--- a/Présentation application.docx
+++ b/Présentation application.docx
@@ -942,9 +942,18 @@
     <w:p>
       <w:pPr>
         <w:ind w:firstLine="708"/>
-      </w:pPr>
-      <w:r>
-        <w:t>Ce document a pour but de présenter l’application Streamlit que j’ai développé lors de mon stage au Clermont Foot durant l’été 2024.</w:t>
+        <w:jc w:val="both"/>
+      </w:pPr>
+      <w:r>
+        <w:t xml:space="preserve">Ce document a pour but de présenter l’application </w:t>
+      </w:r>
+      <w:proofErr w:type="spellStart"/>
+      <w:r>
+        <w:t>Streamlit</w:t>
+      </w:r>
+      <w:proofErr w:type="spellEnd"/>
+      <w:r>
+        <w:t xml:space="preserve"> que j’ai développé lors de mon stage au Clermont Foot durant l’été 2024.</w:t>
       </w:r>
       <w:r>
         <w:t xml:space="preserve"> </w:t>
@@ -953,23 +962,59 @@
         <w:t>Cette dernière</w:t>
       </w:r>
       <w:r>
-        <w:t xml:space="preserve"> a pour but d’étudier des données et d’obtenir diverses informations sur des clubs de différents championnats, sur différentes saisons.</w:t>
-      </w:r>
-    </w:p>
-    <w:p>
-      <w:r>
-        <w:t xml:space="preserve">Ces données sont obtenues </w:t>
+        <w:t xml:space="preserve"> a pour but d’étudier des</w:t>
+      </w:r>
+      <w:r>
+        <w:t xml:space="preserve"> données footballistiques dans le but d’obtenir des informations sur des équipes</w:t>
+      </w:r>
+      <w:r>
+        <w:t>.</w:t>
+      </w:r>
+    </w:p>
+    <w:p>
+      <w:pPr>
+        <w:jc w:val="both"/>
+      </w:pPr>
+      <w:r>
+        <w:t xml:space="preserve">Ces données </w:t>
+      </w:r>
+      <w:r>
+        <w:t xml:space="preserve">sont obtenues </w:t>
       </w:r>
       <w:r>
         <w:t>grâce</w:t>
       </w:r>
       <w:r>
-        <w:t xml:space="preserve"> à deux fournisseurs : Stats Bomb et Skill Corner.</w:t>
-      </w:r>
-    </w:p>
-    <w:p>
-      <w:r>
-        <w:t xml:space="preserve">Streamlit est une librairie Python </w:t>
+        <w:t xml:space="preserve"> à deux fournisseurs : Stats </w:t>
+      </w:r>
+      <w:proofErr w:type="spellStart"/>
+      <w:r>
+        <w:t>Bomb</w:t>
+      </w:r>
+      <w:proofErr w:type="spellEnd"/>
+      <w:r>
+        <w:t xml:space="preserve"> et </w:t>
+      </w:r>
+      <w:proofErr w:type="spellStart"/>
+      <w:r>
+        <w:t>Skill</w:t>
+      </w:r>
+      <w:proofErr w:type="spellEnd"/>
+      <w:r>
+        <w:t xml:space="preserve"> Corner.</w:t>
+      </w:r>
+    </w:p>
+    <w:p>
+      <w:pPr>
+        <w:jc w:val="both"/>
+      </w:pPr>
+      <w:proofErr w:type="spellStart"/>
+      <w:r>
+        <w:t>Streamlit</w:t>
+      </w:r>
+      <w:proofErr w:type="spellEnd"/>
+      <w:r>
+        <w:t xml:space="preserve"> est une librairie Python </w:t>
       </w:r>
       <w:r>
         <w:t xml:space="preserve">qui </w:t>
@@ -984,7 +1029,7 @@
         <w:t>er</w:t>
       </w:r>
       <w:r>
-        <w:t xml:space="preserve"> des applications/sites web</w:t>
+        <w:t xml:space="preserve"> des applications</w:t>
       </w:r>
       <w:r>
         <w:t>, en proposant des outils</w:t>
@@ -994,16 +1039,96 @@
       </w:r>
       <w:r>
         <w:t xml:space="preserve"> pour l’utilisateur.</w:t>
+      </w:r>
+    </w:p>
+    <w:p>
+      <w:pPr>
+        <w:jc w:val="both"/>
+      </w:pPr>
+    </w:p>
+    <w:p>
+      <w:pPr>
+        <w:jc w:val="both"/>
+      </w:pPr>
+    </w:p>
+    <w:p>
+      <w:pPr>
+        <w:jc w:val="both"/>
+      </w:pPr>
+      <w:r>
+        <w:t xml:space="preserve">Lien de l’application : </w:t>
+      </w:r>
+      <w:r>
+        <w:t>https://stage-cf63-rqkmdwxeknuypyitvywjjy.streamlit.app</w:t>
       </w:r>
     </w:p>
     <w:p/>
     <w:p/>
     <w:p>
       <w:r>
-        <w:t xml:space="preserve">Lien de l’application : </w:t>
-      </w:r>
-      <w:r>
-        <w:t>https://stage-cf63-rqkmdwxeknuypyitvywjjy.streamlit.app</w:t>
+        <w:drawing>
+          <wp:anchor distT="0" distB="0" distL="114300" distR="114300" simplePos="0" relativeHeight="251666432" behindDoc="1" locked="0" layoutInCell="1" allowOverlap="1" wp14:anchorId="7A16E3A2" wp14:editId="24A846B4">
+            <wp:simplePos x="0" y="0"/>
+            <wp:positionH relativeFrom="margin">
+              <wp:align>center</wp:align>
+            </wp:positionH>
+            <wp:positionV relativeFrom="paragraph">
+              <wp:posOffset>166370</wp:posOffset>
+            </wp:positionV>
+            <wp:extent cx="5760720" cy="3240405"/>
+            <wp:effectExtent l="76200" t="76200" r="125730" b="131445"/>
+            <wp:wrapNone/>
+            <wp:docPr id="1289832591" name="Image 1" descr="Une image contenant texte, capture d’écran, logiciel, Police&#10;&#10;Description générée automatiquement"/>
+            <wp:cNvGraphicFramePr>
+              <a:graphicFrameLocks xmlns:a="http://schemas.openxmlformats.org/drawingml/2006/main" noChangeAspect="1"/>
+            </wp:cNvGraphicFramePr>
+            <a:graphic xmlns:a="http://schemas.openxmlformats.org/drawingml/2006/main">
+              <a:graphicData uri="http://schemas.openxmlformats.org/drawingml/2006/picture">
+                <pic:pic xmlns:pic="http://schemas.openxmlformats.org/drawingml/2006/picture">
+                  <pic:nvPicPr>
+                    <pic:cNvPr id="1289832591" name="Image 1" descr="Une image contenant texte, capture d’écran, logiciel, Police&#10;&#10;Description générée automatiquement"/>
+                    <pic:cNvPicPr/>
+                  </pic:nvPicPr>
+                  <pic:blipFill>
+                    <a:blip r:embed="rId10" cstate="print">
+                      <a:extLst>
+                        <a:ext uri="{28A0092B-C50C-407E-A947-70E740481C1C}">
+                          <a14:useLocalDpi xmlns:a14="http://schemas.microsoft.com/office/drawing/2010/main" val="0"/>
+                        </a:ext>
+                      </a:extLst>
+                    </a:blip>
+                    <a:stretch>
+                      <a:fillRect/>
+                    </a:stretch>
+                  </pic:blipFill>
+                  <pic:spPr>
+                    <a:xfrm>
+                      <a:off x="0" y="0"/>
+                      <a:ext cx="5760720" cy="3240405"/>
+                    </a:xfrm>
+                    <a:prstGeom prst="rect">
+                      <a:avLst/>
+                    </a:prstGeom>
+                    <a:ln w="38100" cap="sq">
+                      <a:solidFill>
+                        <a:srgbClr val="000000"/>
+                      </a:solidFill>
+                      <a:prstDash val="solid"/>
+                      <a:miter lim="800000"/>
+                    </a:ln>
+                    <a:effectLst>
+                      <a:outerShdw blurRad="50800" dist="38100" dir="2700000" algn="tl" rotWithShape="0">
+                        <a:srgbClr val="000000">
+                          <a:alpha val="43000"/>
+                        </a:srgbClr>
+                      </a:outerShdw>
+                    </a:effectLst>
+                  </pic:spPr>
+                </pic:pic>
+              </a:graphicData>
+            </a:graphic>
+          </wp:anchor>
+        </w:drawing>
       </w:r>
     </w:p>
     <w:p/>
@@ -1020,11 +1145,6 @@
     <w:p/>
     <w:p/>
     <w:p/>
-    <w:p/>
-    <w:p/>
-    <w:p/>
-    <w:p/>
-    <w:p/>
     <w:p>
       <w:pPr>
         <w:jc w:val="center"/>
@@ -1039,16 +1159,606 @@
           <w:szCs w:val="40"/>
           <w:u w:val="single"/>
         </w:rPr>
+        <w:lastRenderedPageBreak/>
         <w:t>INTRODUCTION</w:t>
       </w:r>
     </w:p>
     <w:p/>
     <w:p>
-      <w:r>
-        <w:t>Les pages sont divisées en 2 principaux thèmes :</w:t>
-      </w:r>
-    </w:p>
-    <w:p/>
+      <w:pPr>
+        <w:jc w:val="both"/>
+      </w:pPr>
+      <w:r>
+        <w:t>Cette application est composée de plusieurs pages, qui</w:t>
+      </w:r>
+      <w:r>
+        <w:t xml:space="preserve"> sont divisées en </w:t>
+      </w:r>
+      <w:r>
+        <w:t>deux</w:t>
+      </w:r>
+      <w:r>
+        <w:t xml:space="preserve"> principaux thèmes :</w:t>
+      </w:r>
+    </w:p>
+    <w:p>
+      <w:pPr>
+        <w:jc w:val="both"/>
+      </w:pPr>
+    </w:p>
+    <w:p>
+      <w:pPr>
+        <w:pStyle w:val="Paragraphedeliste"/>
+        <w:numPr>
+          <w:ilvl w:val="0"/>
+          <w:numId w:val="7"/>
+        </w:numPr>
+        <w:jc w:val="both"/>
+        <w:rPr>
+          <w:sz w:val="28"/>
+          <w:szCs w:val="28"/>
+          <w:u w:val="single"/>
+        </w:rPr>
+      </w:pPr>
+      <w:r>
+        <w:rPr>
+          <w:sz w:val="28"/>
+          <w:szCs w:val="28"/>
+          <w:u w:val="single"/>
+        </w:rPr>
+        <w:t>L’étude des métriques</w:t>
+      </w:r>
+    </w:p>
+    <w:p>
+      <w:pPr>
+        <w:jc w:val="both"/>
+        <w:rPr>
+          <w:u w:val="single"/>
+        </w:rPr>
+      </w:pPr>
+    </w:p>
+    <w:p>
+      <w:pPr>
+        <w:pStyle w:val="Paragraphedeliste"/>
+        <w:ind w:left="0" w:firstLine="360"/>
+        <w:jc w:val="both"/>
+      </w:pPr>
+      <w:r>
+        <w:t>Les métriques en question sont des variables informatives sur des équipes ou des joueurs. Par exemple, une métrique sur un joueur peut être la distance qu</w:t>
+      </w:r>
+      <w:r>
+        <w:t>e ce dernier</w:t>
+      </w:r>
+      <w:r>
+        <w:t xml:space="preserve"> a parcouru pendant un match, le nombre de passe</w:t>
+      </w:r>
+      <w:r>
+        <w:t>s</w:t>
+      </w:r>
+      <w:r>
+        <w:t xml:space="preserve"> en retrait… Une métrique sur une équipe peut-être le nombre total de but</w:t>
+      </w:r>
+      <w:r>
+        <w:t>s</w:t>
+      </w:r>
+      <w:r>
+        <w:t xml:space="preserve"> inscrit</w:t>
+      </w:r>
+      <w:r>
+        <w:t>s</w:t>
+      </w:r>
+      <w:r>
+        <w:t xml:space="preserve"> </w:t>
+      </w:r>
+      <w:r>
+        <w:t xml:space="preserve">par cette équipe </w:t>
+      </w:r>
+      <w:r>
+        <w:t>lors d’une saison, la distance totale parcourue par les joueurs de cette équipe durant un match…</w:t>
+      </w:r>
+    </w:p>
+    <w:p>
+      <w:pPr>
+        <w:pStyle w:val="Paragraphedeliste"/>
+        <w:ind w:left="0" w:firstLine="360"/>
+        <w:jc w:val="both"/>
+      </w:pPr>
+    </w:p>
+    <w:p>
+      <w:pPr>
+        <w:pStyle w:val="Paragraphedeliste"/>
+        <w:ind w:left="0" w:firstLine="360"/>
+        <w:jc w:val="both"/>
+      </w:pPr>
+      <w:r>
+        <w:t xml:space="preserve">Cette partie est divisée en </w:t>
+      </w:r>
+      <w:r>
+        <w:t>trois</w:t>
+      </w:r>
+      <w:r>
+        <w:t xml:space="preserve"> pages : </w:t>
+      </w:r>
+    </w:p>
+    <w:p>
+      <w:pPr>
+        <w:pStyle w:val="Paragraphedeliste"/>
+        <w:numPr>
+          <w:ilvl w:val="0"/>
+          <w:numId w:val="24"/>
+        </w:numPr>
+        <w:jc w:val="both"/>
+      </w:pPr>
+      <w:r>
+        <w:t>Les</w:t>
+      </w:r>
+      <w:r>
+        <w:t xml:space="preserve"> métriques différenciant des groupes d’équipe</w:t>
+      </w:r>
+      <w:r>
+        <w:t>s</w:t>
+      </w:r>
+      <w:r>
+        <w:t xml:space="preserve"> d’un même championnat</w:t>
+      </w:r>
+      <w:r>
+        <w:t>.</w:t>
+      </w:r>
+    </w:p>
+    <w:p>
+      <w:pPr>
+        <w:pStyle w:val="Paragraphedeliste"/>
+        <w:numPr>
+          <w:ilvl w:val="0"/>
+          <w:numId w:val="24"/>
+        </w:numPr>
+        <w:jc w:val="both"/>
+      </w:pPr>
+      <w:r>
+        <w:t>L’évolution</w:t>
+      </w:r>
+      <w:r>
+        <w:t xml:space="preserve"> des métriques pour un groupe d’équipe</w:t>
+      </w:r>
+      <w:r>
+        <w:t>s</w:t>
+      </w:r>
+      <w:r>
+        <w:t xml:space="preserve"> ou une équipe en particuli</w:t>
+      </w:r>
+      <w:r>
+        <w:t>er</w:t>
+      </w:r>
+      <w:r>
+        <w:t xml:space="preserve"> au cours d’une saison</w:t>
+      </w:r>
+      <w:r>
+        <w:t>.</w:t>
+      </w:r>
+    </w:p>
+    <w:p>
+      <w:pPr>
+        <w:pStyle w:val="Paragraphedeliste"/>
+        <w:numPr>
+          <w:ilvl w:val="0"/>
+          <w:numId w:val="24"/>
+        </w:numPr>
+        <w:jc w:val="both"/>
+      </w:pPr>
+      <w:r>
+        <w:t>L</w:t>
+      </w:r>
+      <w:r>
+        <w:t>’évolution des métriques</w:t>
+      </w:r>
+      <w:r>
+        <w:t xml:space="preserve"> pour un groupe d’équipes</w:t>
+      </w:r>
+      <w:r>
+        <w:t xml:space="preserve"> au cours de plusieurs saisons.</w:t>
+      </w:r>
+    </w:p>
+    <w:p>
+      <w:pPr>
+        <w:jc w:val="both"/>
+      </w:pPr>
+      <w:r>
+        <w:t>Un groupe d’équipe</w:t>
+      </w:r>
+      <w:r>
+        <w:t>s</w:t>
+      </w:r>
+      <w:r>
+        <w:t xml:space="preserve"> désigne soit un Top </w:t>
+      </w:r>
+      <w:r>
+        <w:t>(</w:t>
+      </w:r>
+      <w:r>
+        <w:t xml:space="preserve">les </w:t>
+      </w:r>
+      <w:r>
+        <w:t>cinq</w:t>
+      </w:r>
+      <w:r>
+        <w:t xml:space="preserve"> premières équipes du championnat), un Bottom (les </w:t>
+      </w:r>
+      <w:r>
+        <w:t>trois</w:t>
+      </w:r>
+      <w:r>
+        <w:t xml:space="preserve"> dernières équipes du championnat</w:t>
+      </w:r>
+      <w:r>
+        <w:t>)</w:t>
+      </w:r>
+      <w:r>
+        <w:t xml:space="preserve"> ou un Middle (les équipes classées entre le Top 5 et le Bottom 3).</w:t>
+      </w:r>
+    </w:p>
+    <w:p>
+      <w:pPr>
+        <w:pStyle w:val="Paragraphedeliste"/>
+        <w:ind w:left="0"/>
+        <w:jc w:val="both"/>
+      </w:pPr>
+    </w:p>
+    <w:p>
+      <w:pPr>
+        <w:ind w:firstLine="360"/>
+        <w:jc w:val="both"/>
+      </w:pPr>
+      <w:r>
+        <w:t xml:space="preserve">Les données </w:t>
+      </w:r>
+      <w:r>
+        <w:t xml:space="preserve">de </w:t>
+      </w:r>
+      <w:r>
+        <w:t xml:space="preserve">Stats </w:t>
+      </w:r>
+      <w:proofErr w:type="spellStart"/>
+      <w:r>
+        <w:t>Bomb</w:t>
+      </w:r>
+      <w:proofErr w:type="spellEnd"/>
+      <w:r>
+        <w:t xml:space="preserve"> utilisées </w:t>
+      </w:r>
+      <w:r>
+        <w:t xml:space="preserve">proviennent de l’API « Team </w:t>
+      </w:r>
+      <w:proofErr w:type="spellStart"/>
+      <w:r>
+        <w:t>season</w:t>
+      </w:r>
+      <w:proofErr w:type="spellEnd"/>
+      <w:r>
+        <w:t xml:space="preserve"> stats », </w:t>
+      </w:r>
+      <w:r>
+        <w:t>spécifique aux équipes</w:t>
+      </w:r>
+      <w:r>
+        <w:t xml:space="preserve"> et agrégées</w:t>
+      </w:r>
+      <w:r>
+        <w:t xml:space="preserve"> sur une saison, tandis que les données </w:t>
+      </w:r>
+      <w:r>
+        <w:t xml:space="preserve">de </w:t>
+      </w:r>
+      <w:proofErr w:type="spellStart"/>
+      <w:r>
+        <w:t>Skill</w:t>
+      </w:r>
+      <w:proofErr w:type="spellEnd"/>
+      <w:r>
+        <w:t xml:space="preserve"> Corner </w:t>
+      </w:r>
+      <w:r>
+        <w:t xml:space="preserve">sont divisées en </w:t>
+      </w:r>
+      <w:r>
+        <w:t>quatre</w:t>
+      </w:r>
+      <w:r>
+        <w:t xml:space="preserve"> catégories</w:t>
+      </w:r>
+      <w:r>
+        <w:t> :</w:t>
+      </w:r>
+      <w:r>
+        <w:t xml:space="preserve"> </w:t>
+      </w:r>
+    </w:p>
+    <w:p>
+      <w:pPr>
+        <w:pStyle w:val="Paragraphedeliste"/>
+        <w:numPr>
+          <w:ilvl w:val="0"/>
+          <w:numId w:val="10"/>
+        </w:numPr>
+        <w:jc w:val="both"/>
+      </w:pPr>
+      <w:r>
+        <w:t xml:space="preserve">Physiques : </w:t>
+      </w:r>
+      <w:hyperlink r:id="rId11" w:history="1">
+        <w:r>
+          <w:rPr>
+            <w:rStyle w:val="Lienhypertexte"/>
+          </w:rPr>
+          <w:t>https://skillcorner.crunch.help/en/glossaries/physical-data-glossary</w:t>
+        </w:r>
+      </w:hyperlink>
+    </w:p>
+    <w:p>
+      <w:pPr>
+        <w:pStyle w:val="Paragraphedeliste"/>
+        <w:numPr>
+          <w:ilvl w:val="0"/>
+          <w:numId w:val="10"/>
+        </w:numPr>
+        <w:jc w:val="both"/>
+      </w:pPr>
+      <w:r>
+        <w:t xml:space="preserve">Courses sans ballon : </w:t>
+      </w:r>
+      <w:hyperlink r:id="rId12" w:history="1">
+        <w:r>
+          <w:rPr>
+            <w:rStyle w:val="Lienhypertexte"/>
+          </w:rPr>
+          <w:t>https://skillcorner.crunch.help/en/glossaries</w:t>
+        </w:r>
+      </w:hyperlink>
+    </w:p>
+    <w:p>
+      <w:pPr>
+        <w:pStyle w:val="Paragraphedeliste"/>
+        <w:numPr>
+          <w:ilvl w:val="0"/>
+          <w:numId w:val="10"/>
+        </w:numPr>
+        <w:jc w:val="both"/>
+      </w:pPr>
+      <w:r>
+        <w:t xml:space="preserve">Passes : </w:t>
+      </w:r>
+      <w:hyperlink r:id="rId13" w:history="1">
+        <w:r>
+          <w:rPr>
+            <w:rStyle w:val="Lienhypertexte"/>
+          </w:rPr>
+          <w:t>https://skillcorner.crunch.help/en/glossaries/passing-metrics-1</w:t>
+        </w:r>
+      </w:hyperlink>
+    </w:p>
+    <w:p>
+      <w:pPr>
+        <w:pStyle w:val="Paragraphedeliste"/>
+        <w:numPr>
+          <w:ilvl w:val="0"/>
+          <w:numId w:val="10"/>
+        </w:numPr>
+        <w:jc w:val="both"/>
+      </w:pPr>
+      <w:r>
+        <w:t xml:space="preserve">Pressing : </w:t>
+      </w:r>
+      <w:hyperlink r:id="rId14" w:history="1">
+        <w:r>
+          <w:rPr>
+            <w:rStyle w:val="Lienhypertexte"/>
+          </w:rPr>
+          <w:t>https://skillcorner.crunch.help/en/glossaries/overcoming-pressure</w:t>
+        </w:r>
+      </w:hyperlink>
+    </w:p>
+    <w:p>
+      <w:pPr>
+        <w:jc w:val="both"/>
+      </w:pPr>
+    </w:p>
+    <w:p>
+      <w:pPr>
+        <w:ind w:firstLine="360"/>
+        <w:jc w:val="both"/>
+      </w:pPr>
+      <w:r>
+        <w:t>Ces données</w:t>
+      </w:r>
+      <w:r>
+        <w:t xml:space="preserve"> </w:t>
+      </w:r>
+      <w:r>
+        <w:t xml:space="preserve">de </w:t>
+      </w:r>
+      <w:proofErr w:type="spellStart"/>
+      <w:r>
+        <w:t>Skill</w:t>
+      </w:r>
+      <w:proofErr w:type="spellEnd"/>
+      <w:r>
+        <w:t xml:space="preserve"> Corner</w:t>
+      </w:r>
+      <w:r>
+        <w:t xml:space="preserve"> sont </w:t>
+      </w:r>
+      <w:r>
+        <w:t xml:space="preserve">spécifiques aux joueurs et </w:t>
+      </w:r>
+      <w:r>
+        <w:t>agrégées</w:t>
+      </w:r>
+      <w:r>
+        <w:t xml:space="preserve"> </w:t>
+      </w:r>
+      <w:r>
+        <w:t>par</w:t>
+      </w:r>
+      <w:r>
+        <w:t xml:space="preserve"> match. Pour </w:t>
+      </w:r>
+      <w:r>
+        <w:t xml:space="preserve">obtenir les </w:t>
+      </w:r>
+      <w:r>
+        <w:t xml:space="preserve">données </w:t>
+      </w:r>
+      <w:r>
+        <w:t>au niveau</w:t>
+      </w:r>
+      <w:r>
+        <w:t xml:space="preserve"> des équipe</w:t>
+      </w:r>
+      <w:r>
+        <w:t>s</w:t>
+      </w:r>
+      <w:r>
+        <w:t xml:space="preserve">, j’ai donc pour chaque métrique regroupé et additionné les données des joueurs d’une même équipe </w:t>
+      </w:r>
+      <w:r>
+        <w:t xml:space="preserve">sur un même match (e.g. : </w:t>
+      </w:r>
+      <w:r>
+        <w:lastRenderedPageBreak/>
+        <w:t xml:space="preserve">métrique basée sur la distance parcourue par un joueur durant un match : la métrique pour l’équipe est donc la somme de toutes les distances parcourues par les joueurs </w:t>
+      </w:r>
+      <w:r>
+        <w:t>de cette</w:t>
+      </w:r>
+      <w:r>
+        <w:t xml:space="preserve"> équipe durant </w:t>
+      </w:r>
+      <w:r>
+        <w:t>le</w:t>
+      </w:r>
+      <w:r>
+        <w:t xml:space="preserve"> match).</w:t>
+      </w:r>
+    </w:p>
+    <w:p>
+      <w:pPr>
+        <w:jc w:val="both"/>
+      </w:pPr>
+      <w:r>
+        <w:rPr>
+          <w:u w:val="single"/>
+        </w:rPr>
+        <w:t>Note</w:t>
+      </w:r>
+      <w:r>
+        <w:t xml:space="preserve"> : Pour les métriques de type « ratio » (pourcentage de réussite d’une </w:t>
+      </w:r>
+      <w:r>
+        <w:t xml:space="preserve">certaine </w:t>
+      </w:r>
+      <w:r>
+        <w:t xml:space="preserve">action durant un match), j’ai calculé la moyenne </w:t>
+      </w:r>
+      <w:r>
+        <w:t>des ratios de l’ensemble des</w:t>
+      </w:r>
+      <w:r>
+        <w:t xml:space="preserve"> joueurs d’une même équipe sur un match, et non additionné les pourcentages de chaque joueur.</w:t>
+      </w:r>
+    </w:p>
+    <w:p>
+      <w:pPr>
+        <w:ind w:firstLine="708"/>
+        <w:jc w:val="both"/>
+      </w:pPr>
+    </w:p>
+    <w:p>
+      <w:pPr>
+        <w:ind w:firstLine="708"/>
+        <w:jc w:val="both"/>
+      </w:pPr>
+      <w:r>
+        <w:t>Pour chaque catégorie de métrique, il est possible d’étudier les métriques en faisant une moyenne sur une durée, une période avec ou sans possession du ballon, ou encore un nombre d’év</w:t>
+      </w:r>
+      <w:r>
+        <w:t>é</w:t>
+      </w:r>
+      <w:r>
+        <w:t>nement</w:t>
+      </w:r>
+      <w:r>
+        <w:t>s</w:t>
+      </w:r>
+      <w:r>
+        <w:t>. Par exemple, pour l</w:t>
+      </w:r>
+      <w:r>
+        <w:t>es métriques liées aux passes</w:t>
+      </w:r>
+      <w:r>
+        <w:t xml:space="preserve">, il est possible de faire une moyenne d’une métrique par 100 opportunités de passe, par 30 minutes de jeu </w:t>
+      </w:r>
+      <w:r>
+        <w:t>en</w:t>
+      </w:r>
+      <w:r>
+        <w:t xml:space="preserve"> possession du ballon, ainsi que</w:t>
+      </w:r>
+      <w:r>
+        <w:t xml:space="preserve"> </w:t>
+      </w:r>
+      <w:r>
+        <w:t>par match.</w:t>
+      </w:r>
+    </w:p>
+    <w:p>
+      <w:pPr>
+        <w:ind w:firstLine="708"/>
+        <w:jc w:val="both"/>
+      </w:pPr>
+    </w:p>
+    <w:p>
+      <w:pPr>
+        <w:ind w:firstLine="708"/>
+        <w:jc w:val="both"/>
+      </w:pPr>
+      <w:r>
+        <w:t>De plus</w:t>
+      </w:r>
+      <w:r>
+        <w:t>, à l’exception des données physiques</w:t>
+      </w:r>
+      <w:r>
+        <w:t>, les métriques sont divisées en plusieurs types. Les données de pressing sont classées par intensité de pression (forte, moyenne et basse) tandis que les données de course et de passe sont classées par type de course (course dans le dos de la défense, course de soutien…).</w:t>
+      </w:r>
+    </w:p>
+    <w:p>
+      <w:pPr>
+        <w:jc w:val="both"/>
+      </w:pPr>
+      <w:r>
+        <w:t xml:space="preserve">Type de course : </w:t>
+      </w:r>
+      <w:hyperlink r:id="rId15" w:history="1">
+        <w:r>
+          <w:rPr>
+            <w:rStyle w:val="Lienhypertexte"/>
+          </w:rPr>
+          <w:t>https://skillcorner.crunch.help/en/glossaries/run-detection-and-classification</w:t>
+        </w:r>
+      </w:hyperlink>
+    </w:p>
+    <w:p>
+      <w:pPr>
+        <w:pStyle w:val="Paragraphedeliste"/>
+        <w:ind w:left="1080"/>
+      </w:pPr>
+    </w:p>
+    <w:p>
+      <w:pPr>
+        <w:pStyle w:val="Paragraphedeliste"/>
+        <w:ind w:left="1080"/>
+      </w:pPr>
+    </w:p>
     <w:p>
       <w:pPr>
         <w:pStyle w:val="Paragraphedeliste"/>
@@ -1068,304 +1778,18 @@
           <w:szCs w:val="28"/>
           <w:u w:val="single"/>
         </w:rPr>
-        <w:t>L’étude des métriques</w:t>
-      </w:r>
-    </w:p>
-    <w:p>
-      <w:pPr>
-        <w:rPr>
-          <w:u w:val="single"/>
-        </w:rPr>
-      </w:pPr>
-    </w:p>
-    <w:p>
-      <w:pPr>
-        <w:pStyle w:val="Paragraphedeliste"/>
-        <w:ind w:left="0" w:firstLine="360"/>
-      </w:pPr>
-      <w:r>
-        <w:t>Les métriques en question sont des variables informatives sur des équipes ou des joueurs. Par exemple, une métrique sur un joueur peut être la distance qu’il a parcouru pendant un match, le nombre de passe en retrait… Une métrique sur une équipe peut-être le nombre total de but inscrit lors d’une saison, la distance totale parcourue par les joueurs de cette équipe durant un match…</w:t>
-      </w:r>
-    </w:p>
-    <w:p>
-      <w:pPr>
-        <w:pStyle w:val="Paragraphedeliste"/>
-        <w:ind w:left="0" w:firstLine="360"/>
-      </w:pPr>
-    </w:p>
-    <w:p>
-      <w:pPr>
-        <w:pStyle w:val="Paragraphedeliste"/>
-        <w:ind w:left="0" w:firstLine="360"/>
-      </w:pPr>
-      <w:r>
-        <w:t>Cette partie est divisée en 3 pages : les métriques différenciant des groupes d’équipe</w:t>
-      </w:r>
-      <w:r>
-        <w:t>s</w:t>
-      </w:r>
-      <w:r>
-        <w:t xml:space="preserve"> d’un même championnat, l’évolution des métriques pour un groupe d’équipe</w:t>
-      </w:r>
-      <w:r>
-        <w:t>s</w:t>
-      </w:r>
-      <w:r>
-        <w:t xml:space="preserve"> ou une équipe en particulier au cours d’une saison, ainsi que l’évolution des métriques au cours de plusieurs saisons, pour un groupe d’équipe.</w:t>
-      </w:r>
-    </w:p>
-    <w:p>
-      <w:r>
-        <w:t>Un groupe d’équipe désigne soit un Top (exemple : les 5 premières équipes du championnat), un Bottom (les 3 dernières équipes du championnat</w:t>
-      </w:r>
-      <w:r>
-        <w:t>)</w:t>
-      </w:r>
-      <w:r>
-        <w:t xml:space="preserve"> ou un Middle (les équipes classées entre le Top 5 et le Bottom 3).</w:t>
-      </w:r>
-    </w:p>
-    <w:p>
-      <w:pPr>
-        <w:pStyle w:val="Paragraphedeliste"/>
-        <w:ind w:left="0"/>
-      </w:pPr>
-    </w:p>
-    <w:p>
-      <w:pPr>
-        <w:ind w:firstLine="360"/>
-      </w:pPr>
-      <w:r>
-        <w:t xml:space="preserve">Les données Stats Bomb utilisées </w:t>
-      </w:r>
-      <w:r>
-        <w:t xml:space="preserve">proviennent de l’API « Team season stats », </w:t>
-      </w:r>
-      <w:r>
-        <w:t>spécifiques aux équipes</w:t>
-      </w:r>
-      <w:r>
-        <w:t xml:space="preserve"> et agrégées</w:t>
-      </w:r>
-      <w:r>
-        <w:t xml:space="preserve"> sur une saison, tandis que les données Skill Corner </w:t>
-      </w:r>
-      <w:r>
-        <w:t>sont divisées en 4 catégories</w:t>
-      </w:r>
-      <w:r>
-        <w:t> :</w:t>
-      </w:r>
-      <w:r>
-        <w:t xml:space="preserve"> </w:t>
-      </w:r>
-    </w:p>
-    <w:p>
-      <w:pPr>
-        <w:pStyle w:val="Paragraphedeliste"/>
-        <w:numPr>
-          <w:ilvl w:val="0"/>
-          <w:numId w:val="10"/>
-        </w:numPr>
-      </w:pPr>
-      <w:r>
-        <w:t xml:space="preserve">Physiques : </w:t>
-      </w:r>
-      <w:hyperlink r:id="rId10" w:history="1">
-        <w:r>
-          <w:rPr>
-            <w:rStyle w:val="Lienhypertexte"/>
-          </w:rPr>
-          <w:t>https://skillcorner.crunch.help/en/glossaries/physical-data-glossary</w:t>
-        </w:r>
-      </w:hyperlink>
-    </w:p>
-    <w:p>
-      <w:pPr>
-        <w:pStyle w:val="Paragraphedeliste"/>
-        <w:numPr>
-          <w:ilvl w:val="0"/>
-          <w:numId w:val="10"/>
-        </w:numPr>
-      </w:pPr>
-      <w:r>
-        <w:t xml:space="preserve">Courses sans ballon : </w:t>
-      </w:r>
-      <w:hyperlink r:id="rId11" w:history="1">
-        <w:r>
-          <w:rPr>
-            <w:rStyle w:val="Lienhypertexte"/>
-          </w:rPr>
-          <w:t>https://skillcorner.crunch.help/en/glossaries</w:t>
-        </w:r>
-      </w:hyperlink>
-    </w:p>
-    <w:p>
-      <w:pPr>
-        <w:pStyle w:val="Paragraphedeliste"/>
-        <w:numPr>
-          <w:ilvl w:val="0"/>
-          <w:numId w:val="10"/>
-        </w:numPr>
-      </w:pPr>
-      <w:r>
-        <w:t xml:space="preserve">Passes : </w:t>
-      </w:r>
-      <w:hyperlink r:id="rId12" w:history="1">
-        <w:r>
-          <w:rPr>
-            <w:rStyle w:val="Lienhypertexte"/>
-          </w:rPr>
-          <w:t>https://skillcorner.crunch.help/en/glossaries/passing-metrics-1</w:t>
-        </w:r>
-      </w:hyperlink>
-    </w:p>
-    <w:p>
-      <w:pPr>
-        <w:pStyle w:val="Paragraphedeliste"/>
-        <w:numPr>
-          <w:ilvl w:val="0"/>
-          <w:numId w:val="10"/>
-        </w:numPr>
-      </w:pPr>
-      <w:r>
-        <w:t xml:space="preserve">Pressing : </w:t>
-      </w:r>
-      <w:hyperlink r:id="rId13" w:history="1">
-        <w:r>
-          <w:rPr>
-            <w:rStyle w:val="Lienhypertexte"/>
-          </w:rPr>
-          <w:t>https://skillcorner.crunch.help/en/glossaries/overcoming-pressure</w:t>
-        </w:r>
-      </w:hyperlink>
-    </w:p>
-    <w:p/>
-    <w:p>
-      <w:pPr>
-        <w:ind w:firstLine="360"/>
-      </w:pPr>
-      <w:r>
-        <w:t>Ces données</w:t>
-      </w:r>
-      <w:r>
-        <w:t xml:space="preserve"> Skill Corner</w:t>
-      </w:r>
-      <w:r>
-        <w:t xml:space="preserve"> sont </w:t>
-      </w:r>
-      <w:r>
-        <w:t xml:space="preserve">spécifiques aux joueurs et </w:t>
-      </w:r>
-      <w:r>
-        <w:t>étudiées</w:t>
-      </w:r>
-      <w:r>
-        <w:t xml:space="preserve"> sur un match. Pour ramener ces données sur des équipe, j’ai donc pour chaque métrique regroupé et </w:t>
-      </w:r>
-      <w:r>
-        <w:lastRenderedPageBreak/>
-        <w:t xml:space="preserve">additionné les données des joueurs d’une même équipe </w:t>
-      </w:r>
-      <w:r>
-        <w:t>sur un même match (e.g. : métrique basée sur la distance parcourue par un joueur durant un match : la métrique pour l’équipe est donc la somme de toutes les distances parcourues par les joueurs d’une équipe durant un match).</w:t>
-      </w:r>
-    </w:p>
-    <w:p>
-      <w:r>
-        <w:t>Nb : Pour les métriques de type « ratio » (pourcentage de réussite d’une action durant un match), j’ai calculé la moyenne pour tous les joueurs d’une même équipe sur un match, et non additionné les pourcentages de chaque joueur.</w:t>
-      </w:r>
-    </w:p>
-    <w:p>
-      <w:pPr>
-        <w:ind w:firstLine="708"/>
-      </w:pPr>
-    </w:p>
-    <w:p>
-      <w:pPr>
-        <w:ind w:firstLine="708"/>
-      </w:pPr>
-      <w:r>
-        <w:t xml:space="preserve">Pour chaque catégorie de métrique, il est possible d’étudier les métriques en faisant une moyenne sur une durée, une période avec ou sans possession du ballon, ou encore un nombre d’évènement. Par exemple, pour les métriques de passes, il est possible de faire une moyenne d’une métrique par 100 opportunités de passe, par 30 minutes de jeu </w:t>
-      </w:r>
-      <w:r>
-        <w:t>en</w:t>
-      </w:r>
-      <w:r>
-        <w:t xml:space="preserve"> possession du ballon, ainsi que</w:t>
-      </w:r>
-      <w:r>
-        <w:t xml:space="preserve"> </w:t>
-      </w:r>
-      <w:r>
-        <w:t>par match.</w:t>
-      </w:r>
-    </w:p>
-    <w:p>
-      <w:pPr>
-        <w:ind w:firstLine="708"/>
-      </w:pPr>
-    </w:p>
-    <w:p>
-      <w:pPr>
-        <w:ind w:firstLine="708"/>
-      </w:pPr>
-      <w:r>
-        <w:t>De plus</w:t>
-      </w:r>
-      <w:r>
-        <w:t>, à l’exception des données physiques</w:t>
-      </w:r>
-      <w:r>
-        <w:t>, les métriques sont divisées en plusieurs types. Les données de pressing sont classées par intensité de pression (forte, moyenne et basse) tandis que les données de course et de passe sont classées par type de course (course dans le dos de la défense, course de soutien…).</w:t>
-      </w:r>
-    </w:p>
-    <w:p>
-      <w:r>
-        <w:t xml:space="preserve">Type de course : </w:t>
-      </w:r>
-      <w:hyperlink r:id="rId14" w:history="1">
-        <w:r>
-          <w:rPr>
-            <w:rStyle w:val="Lienhypertexte"/>
-          </w:rPr>
-          <w:t>https://skillcorner.crunch.help/en/glossaries/run-detection-and-classification</w:t>
-        </w:r>
-      </w:hyperlink>
-    </w:p>
-    <w:p>
-      <w:pPr>
-        <w:pStyle w:val="Paragraphedeliste"/>
-        <w:ind w:left="1080"/>
-      </w:pPr>
-    </w:p>
-    <w:p>
-      <w:pPr>
-        <w:pStyle w:val="Paragraphedeliste"/>
-        <w:ind w:left="1080"/>
-      </w:pPr>
-    </w:p>
-    <w:p>
-      <w:pPr>
-        <w:pStyle w:val="Paragraphedeliste"/>
-        <w:numPr>
-          <w:ilvl w:val="0"/>
-          <w:numId w:val="7"/>
-        </w:numPr>
+        <w:t xml:space="preserve">Les </w:t>
+      </w:r>
+      <w:proofErr w:type="spellStart"/>
+      <w:r>
         <w:rPr>
           <w:sz w:val="28"/>
           <w:szCs w:val="28"/>
           <w:u w:val="single"/>
         </w:rPr>
-      </w:pPr>
-      <w:r>
-        <w:rPr>
-          <w:sz w:val="28"/>
-          <w:szCs w:val="28"/>
-          <w:u w:val="single"/>
-        </w:rPr>
-        <w:t>Les Heatmaps</w:t>
-      </w:r>
+        <w:t>Heatmaps</w:t>
+      </w:r>
+      <w:proofErr w:type="spellEnd"/>
     </w:p>
     <w:p>
       <w:pPr>
@@ -1377,9 +1801,33 @@
       <w:pPr>
         <w:pStyle w:val="Paragraphedeliste"/>
         <w:ind w:left="0" w:firstLine="360"/>
-      </w:pPr>
-      <w:r>
-        <w:t>Ces pages ont pour but de visualiser des Heatmaps (carte de chaleur) apportant 3 types d’info</w:t>
+        <w:jc w:val="both"/>
+      </w:pPr>
+      <w:r>
+        <w:t xml:space="preserve">Ces pages ont pour but de visualiser des </w:t>
+      </w:r>
+      <w:proofErr w:type="spellStart"/>
+      <w:r>
+        <w:t>h</w:t>
+      </w:r>
+      <w:r>
+        <w:t>eatmaps</w:t>
+      </w:r>
+      <w:proofErr w:type="spellEnd"/>
+      <w:r>
+        <w:t xml:space="preserve"> (carte</w:t>
+      </w:r>
+      <w:r>
+        <w:t>s</w:t>
+      </w:r>
+      <w:r>
+        <w:t xml:space="preserve"> de chaleur) apportant </w:t>
+      </w:r>
+      <w:r>
+        <w:t>trois</w:t>
+      </w:r>
+      <w:r>
+        <w:t xml:space="preserve"> types d’info</w:t>
       </w:r>
       <w:r>
         <w:t>r</w:t>
@@ -1400,33 +1848,76 @@
         <w:t>)</w:t>
       </w:r>
       <w:r>
-        <w:t>, les zones de tir ainsi que les zones de centre (et de leur zone de réception).</w:t>
+        <w:t>, les zones de tir ainsi que les zones de centre (et leur zone de réception).</w:t>
       </w:r>
     </w:p>
     <w:p>
       <w:pPr>
         <w:pStyle w:val="Paragraphedeliste"/>
         <w:ind w:left="0"/>
+        <w:jc w:val="both"/>
       </w:pPr>
     </w:p>
     <w:p>
       <w:pPr>
         <w:pStyle w:val="Paragraphedeliste"/>
         <w:ind w:left="0" w:firstLine="360"/>
-      </w:pPr>
-      <w:r>
-        <w:t>Pour créer ces Heatmaps, j’ai utilisé l’API « Competition event », qui permet d’obtenir la liste de tous les évènements identifiés par Stats Bomb sur une saison pour une compétition donnée.</w:t>
+        <w:jc w:val="both"/>
+      </w:pPr>
+      <w:r>
+        <w:t xml:space="preserve">Pour créer ces </w:t>
+      </w:r>
+      <w:proofErr w:type="spellStart"/>
+      <w:r>
+        <w:t>Heatmaps</w:t>
+      </w:r>
+      <w:proofErr w:type="spellEnd"/>
+      <w:r>
+        <w:t>, j’ai utilisé l’API « </w:t>
+      </w:r>
+      <w:proofErr w:type="spellStart"/>
+      <w:r>
+        <w:t>Competition</w:t>
+      </w:r>
+      <w:proofErr w:type="spellEnd"/>
+      <w:r>
+        <w:t xml:space="preserve"> </w:t>
+      </w:r>
+      <w:proofErr w:type="spellStart"/>
+      <w:r>
+        <w:t>event</w:t>
+      </w:r>
+      <w:proofErr w:type="spellEnd"/>
+      <w:r>
+        <w:t xml:space="preserve"> », qui permet d’obtenir la liste de tous les évènements identifiés par Stats </w:t>
+      </w:r>
+      <w:proofErr w:type="spellStart"/>
+      <w:r>
+        <w:t>Bomb</w:t>
+      </w:r>
+      <w:proofErr w:type="spellEnd"/>
+      <w:r>
+        <w:t xml:space="preserve"> sur une saison pour une compétition donnée.</w:t>
       </w:r>
     </w:p>
     <w:p>
       <w:pPr>
         <w:pStyle w:val="Paragraphedeliste"/>
         <w:ind w:left="0"/>
-      </w:pPr>
-      <w:r>
-        <w:t xml:space="preserve">API event : </w:t>
-      </w:r>
-      <w:hyperlink r:id="rId15" w:history="1">
+        <w:jc w:val="both"/>
+      </w:pPr>
+      <w:r>
+        <w:t xml:space="preserve">API </w:t>
+      </w:r>
+      <w:proofErr w:type="spellStart"/>
+      <w:r>
+        <w:t>event</w:t>
+      </w:r>
+      <w:proofErr w:type="spellEnd"/>
+      <w:r>
+        <w:t xml:space="preserve"> : </w:t>
+      </w:r>
+      <w:hyperlink r:id="rId16" w:history="1">
         <w:r>
           <w:rPr>
             <w:rStyle w:val="Lienhypertexte"/>
@@ -1502,6 +1993,7 @@
     <w:p>
       <w:pPr>
         <w:ind w:firstLine="360"/>
+        <w:jc w:val="both"/>
       </w:pPr>
       <w:r>
         <w:t xml:space="preserve">Cette première page a pour but d’étudier les métriques différenciant </w:t>
@@ -1527,22 +2019,143 @@
     <w:p>
       <w:pPr>
         <w:ind w:firstLine="360"/>
-      </w:pPr>
-      <w:r>
-        <w:t>Les informations sont affichées dans un tableau dont les lignes correspondent aux différentes métriques et les colonnes correspondent aux informations sur ces métriques pour chaque groupe : moyenne, différence entre chaque groupe, écart type, minimum, maximum</w:t>
-      </w:r>
-      <w:r>
-        <w:t>. Dans le cas ou un groupe ne contient qu’une équipe, l’écart type, le minimum et le maximum ne sont pas affichés (car correspondent à la moyenne).</w:t>
-      </w:r>
-    </w:p>
-    <w:p>
-      <w:r>
-        <w:t>Dans ce tableau, les métriques sont triées en fonction de la différence entre le Top et le Bottom, dans le cas où ce dernier est non vide, sinon, elles sont triées en fonction de la différence entre le Top et le Middle, si ce dernier est non vide.</w:t>
-      </w:r>
-    </w:p>
-    <w:p>
-      <w:r>
-        <w:t>Pour étudier la différence entre 2 groupes pour une même métrique, j’ai décidé de calculer la différence en % en utilisant la formule :</w:t>
+        <w:jc w:val="both"/>
+      </w:pPr>
+      <w:r>
+        <w:drawing>
+          <wp:anchor distT="0" distB="0" distL="114300" distR="114300" simplePos="0" relativeHeight="251667456" behindDoc="1" locked="0" layoutInCell="1" allowOverlap="1" wp14:anchorId="11EAE916" wp14:editId="4D6E793E">
+            <wp:simplePos x="0" y="0"/>
+            <wp:positionH relativeFrom="margin">
+              <wp:align>center</wp:align>
+            </wp:positionH>
+            <wp:positionV relativeFrom="paragraph">
+              <wp:posOffset>1311275</wp:posOffset>
+            </wp:positionV>
+            <wp:extent cx="5760720" cy="1909445"/>
+            <wp:effectExtent l="76200" t="76200" r="125730" b="128905"/>
+            <wp:wrapTight wrapText="bothSides">
+              <wp:wrapPolygon edited="0">
+                <wp:start x="-143" y="-862"/>
+                <wp:lineTo x="-286" y="-646"/>
+                <wp:lineTo x="-286" y="21981"/>
+                <wp:lineTo x="-143" y="22843"/>
+                <wp:lineTo x="21857" y="22843"/>
+                <wp:lineTo x="22000" y="20257"/>
+                <wp:lineTo x="22000" y="2801"/>
+                <wp:lineTo x="21857" y="-431"/>
+                <wp:lineTo x="21857" y="-862"/>
+                <wp:lineTo x="-143" y="-862"/>
+              </wp:wrapPolygon>
+            </wp:wrapTight>
+            <wp:docPr id="1433349872" name="Image 1" descr="Une image contenant texte, capture d’écran, Caractère coloré, nombre&#10;&#10;Description générée automatiquement"/>
+            <wp:cNvGraphicFramePr>
+              <a:graphicFrameLocks xmlns:a="http://schemas.openxmlformats.org/drawingml/2006/main" noChangeAspect="1"/>
+            </wp:cNvGraphicFramePr>
+            <a:graphic xmlns:a="http://schemas.openxmlformats.org/drawingml/2006/main">
+              <a:graphicData uri="http://schemas.openxmlformats.org/drawingml/2006/picture">
+                <pic:pic xmlns:pic="http://schemas.openxmlformats.org/drawingml/2006/picture">
+                  <pic:nvPicPr>
+                    <pic:cNvPr id="1433349872" name="Image 1" descr="Une image contenant texte, capture d’écran, Caractère coloré, nombre&#10;&#10;Description générée automatiquement"/>
+                    <pic:cNvPicPr/>
+                  </pic:nvPicPr>
+                  <pic:blipFill>
+                    <a:blip r:embed="rId17" cstate="print">
+                      <a:extLst>
+                        <a:ext uri="{28A0092B-C50C-407E-A947-70E740481C1C}">
+                          <a14:useLocalDpi xmlns:a14="http://schemas.microsoft.com/office/drawing/2010/main" val="0"/>
+                        </a:ext>
+                      </a:extLst>
+                    </a:blip>
+                    <a:stretch>
+                      <a:fillRect/>
+                    </a:stretch>
+                  </pic:blipFill>
+                  <pic:spPr>
+                    <a:xfrm>
+                      <a:off x="0" y="0"/>
+                      <a:ext cx="5760720" cy="1909445"/>
+                    </a:xfrm>
+                    <a:prstGeom prst="rect">
+                      <a:avLst/>
+                    </a:prstGeom>
+                    <a:ln w="38100" cap="sq">
+                      <a:solidFill>
+                        <a:srgbClr val="000000"/>
+                      </a:solidFill>
+                      <a:prstDash val="solid"/>
+                      <a:miter lim="800000"/>
+                    </a:ln>
+                    <a:effectLst>
+                      <a:outerShdw blurRad="50800" dist="38100" dir="2700000" algn="tl" rotWithShape="0">
+                        <a:srgbClr val="000000">
+                          <a:alpha val="43000"/>
+                        </a:srgbClr>
+                      </a:outerShdw>
+                    </a:effectLst>
+                  </pic:spPr>
+                </pic:pic>
+              </a:graphicData>
+            </a:graphic>
+          </wp:anchor>
+        </w:drawing>
+      </w:r>
+      <w:r>
+        <w:t>Les informations sont affichées dans un tableau dont les lignes correspondent aux métriques et les colonnes correspondent aux informations sur ces métriques pour chaque groupe : moyenne, différence entre chaque groupe, écart type, minimum, maximum</w:t>
+      </w:r>
+      <w:r>
+        <w:t xml:space="preserve">. Dans le cas </w:t>
+      </w:r>
+      <w:r>
+        <w:t>où</w:t>
+      </w:r>
+      <w:r>
+        <w:t xml:space="preserve"> un groupe ne contient qu’une équipe, l’écart type, le minimum et le maximum ne sont pas affichés (car</w:t>
+      </w:r>
+      <w:r>
+        <w:t xml:space="preserve"> ces informations</w:t>
+      </w:r>
+      <w:r>
+        <w:t xml:space="preserve"> correspondent à la moyenne).</w:t>
+      </w:r>
+    </w:p>
+    <w:p>
+      <w:pPr>
+        <w:jc w:val="both"/>
+      </w:pPr>
+      <w:r>
+        <w:t>Dans ce tableau, les métriques sont triées en fonction de la différence entre le Top et le Bottom</w:t>
+      </w:r>
+      <w:r>
+        <w:t>,</w:t>
+      </w:r>
+      <w:r>
+        <w:t xml:space="preserve"> dans le cas où ce dernier est non vide</w:t>
+      </w:r>
+      <w:r>
+        <w:t> ;</w:t>
+      </w:r>
+      <w:r>
+        <w:t xml:space="preserve"> sinon elles sont triées en fonction de la différence entre le Top et le Middle, si ce dernier est non vide.</w:t>
+      </w:r>
+    </w:p>
+    <w:p>
+      <w:pPr>
+        <w:jc w:val="both"/>
+      </w:pPr>
+      <w:r>
+        <w:t xml:space="preserve">Pour étudier la différence entre </w:t>
+      </w:r>
+      <w:r>
+        <w:t>deux</w:t>
+      </w:r>
+      <w:r>
+        <w:t xml:space="preserve"> groupes pour une même métrique, j’ai décidé de calculer la différence en </w:t>
+      </w:r>
+      <w:r>
+        <w:t>pourcentage</w:t>
+      </w:r>
+      <w:r>
+        <w:t xml:space="preserve"> en utilisant la formule :</w:t>
       </w:r>
     </w:p>
     <w:p>
@@ -1556,13 +2169,33 @@
         <w:t>100*</w:t>
       </w:r>
       <w:r>
-        <w:t>(a – b)/(valeur absolue de b)</w:t>
-      </w:r>
-      <w:r>
-        <w:t xml:space="preserve"> %</w:t>
-      </w:r>
-    </w:p>
-    <w:p>
+        <w:t xml:space="preserve">(a – </w:t>
+      </w:r>
+      <w:proofErr w:type="gramStart"/>
+      <w:r>
+        <w:t>b)/</w:t>
+      </w:r>
+      <w:proofErr w:type="gramEnd"/>
+      <w:r>
+        <w:t>(valeur absolue de b)</w:t>
+      </w:r>
+      <w:r>
+        <w:t xml:space="preserve"> </w:t>
+      </w:r>
+      <w:r>
+        <w:t xml:space="preserve">(en </w:t>
+      </w:r>
+      <w:r>
+        <w:t>%</w:t>
+      </w:r>
+      <w:r>
+        <w:t>)</w:t>
+      </w:r>
+    </w:p>
+    <w:p>
+      <w:pPr>
+        <w:jc w:val="both"/>
+      </w:pPr>
       <w:r>
         <w:t xml:space="preserve">Par exemple, si on étudie la métrique </w:t>
       </w:r>
@@ -1587,19 +2220,112 @@
         <w:jc w:val="center"/>
       </w:pPr>
       <w:r>
-        <w:t>100*(101715 – 102444)/|102444| = -0.71%</w:t>
+        <w:t xml:space="preserve">100*(101715 – </w:t>
+      </w:r>
+      <w:proofErr w:type="gramStart"/>
+      <w:r>
+        <w:t>102444)/</w:t>
+      </w:r>
+      <w:proofErr w:type="gramEnd"/>
+      <w:r>
+        <w:t>|102444| = -0.71%</w:t>
       </w:r>
     </w:p>
     <w:p/>
     <w:p>
       <w:pPr>
         <w:ind w:firstLine="360"/>
-      </w:pPr>
+        <w:jc w:val="both"/>
+      </w:pPr>
+      <w:r>
+        <w:lastRenderedPageBreak/>
+        <w:drawing>
+          <wp:anchor distT="0" distB="0" distL="114300" distR="114300" simplePos="0" relativeHeight="251668480" behindDoc="1" locked="0" layoutInCell="1" allowOverlap="1" wp14:anchorId="319DF804" wp14:editId="268DDECA">
+            <wp:simplePos x="0" y="0"/>
+            <wp:positionH relativeFrom="margin">
+              <wp:align>center</wp:align>
+            </wp:positionH>
+            <wp:positionV relativeFrom="paragraph">
+              <wp:posOffset>751205</wp:posOffset>
+            </wp:positionV>
+            <wp:extent cx="5760720" cy="1790065"/>
+            <wp:effectExtent l="76200" t="76200" r="125730" b="133985"/>
+            <wp:wrapTight wrapText="bothSides">
+              <wp:wrapPolygon edited="0">
+                <wp:start x="-143" y="-919"/>
+                <wp:lineTo x="-286" y="-690"/>
+                <wp:lineTo x="-286" y="22067"/>
+                <wp:lineTo x="-143" y="22987"/>
+                <wp:lineTo x="21857" y="22987"/>
+                <wp:lineTo x="22000" y="21608"/>
+                <wp:lineTo x="22000" y="2988"/>
+                <wp:lineTo x="21857" y="-460"/>
+                <wp:lineTo x="21857" y="-919"/>
+                <wp:lineTo x="-143" y="-919"/>
+              </wp:wrapPolygon>
+            </wp:wrapTight>
+            <wp:docPr id="1852480995" name="Image 1" descr="Une image contenant texte, nombre, capture d’écran&#10;&#10;Description générée automatiquement"/>
+            <wp:cNvGraphicFramePr>
+              <a:graphicFrameLocks xmlns:a="http://schemas.openxmlformats.org/drawingml/2006/main" noChangeAspect="1"/>
+            </wp:cNvGraphicFramePr>
+            <a:graphic xmlns:a="http://schemas.openxmlformats.org/drawingml/2006/main">
+              <a:graphicData uri="http://schemas.openxmlformats.org/drawingml/2006/picture">
+                <pic:pic xmlns:pic="http://schemas.openxmlformats.org/drawingml/2006/picture">
+                  <pic:nvPicPr>
+                    <pic:cNvPr id="1852480995" name="Image 1" descr="Une image contenant texte, nombre, capture d’écran&#10;&#10;Description générée automatiquement"/>
+                    <pic:cNvPicPr/>
+                  </pic:nvPicPr>
+                  <pic:blipFill>
+                    <a:blip r:embed="rId18" cstate="print">
+                      <a:extLst>
+                        <a:ext uri="{28A0092B-C50C-407E-A947-70E740481C1C}">
+                          <a14:useLocalDpi xmlns:a14="http://schemas.microsoft.com/office/drawing/2010/main" val="0"/>
+                        </a:ext>
+                      </a:extLst>
+                    </a:blip>
+                    <a:stretch>
+                      <a:fillRect/>
+                    </a:stretch>
+                  </pic:blipFill>
+                  <pic:spPr>
+                    <a:xfrm>
+                      <a:off x="0" y="0"/>
+                      <a:ext cx="5760720" cy="1790065"/>
+                    </a:xfrm>
+                    <a:prstGeom prst="rect">
+                      <a:avLst/>
+                    </a:prstGeom>
+                    <a:ln w="38100" cap="sq">
+                      <a:solidFill>
+                        <a:srgbClr val="000000"/>
+                      </a:solidFill>
+                      <a:prstDash val="solid"/>
+                      <a:miter lim="800000"/>
+                    </a:ln>
+                    <a:effectLst>
+                      <a:outerShdw blurRad="50800" dist="38100" dir="2700000" algn="tl" rotWithShape="0">
+                        <a:srgbClr val="000000">
+                          <a:alpha val="43000"/>
+                        </a:srgbClr>
+                      </a:outerShdw>
+                    </a:effectLst>
+                  </pic:spPr>
+                </pic:pic>
+              </a:graphicData>
+            </a:graphic>
+          </wp:anchor>
+        </w:drawing>
+      </w:r>
       <w:r>
         <w:t>Enfin, cette page offre la possibilité d’afficher les valeurs de certaines métriques pour chaque équipe d’un championnat sur une ou plusieurs saisons.</w:t>
       </w:r>
     </w:p>
-    <w:p/>
+    <w:p>
+      <w:pPr>
+        <w:ind w:firstLine="360"/>
+        <w:jc w:val="both"/>
+      </w:pPr>
+    </w:p>
     <w:p>
       <w:pPr>
         <w:pStyle w:val="Paragraphedeliste"/>
@@ -1607,6 +2333,7 @@
           <w:ilvl w:val="0"/>
           <w:numId w:val="13"/>
         </w:numPr>
+        <w:jc w:val="both"/>
         <w:rPr>
           <w:i/>
           <w:iCs/>
@@ -1629,6 +2356,7 @@
     <w:p>
       <w:pPr>
         <w:pStyle w:val="Paragraphedeliste"/>
+        <w:jc w:val="both"/>
       </w:pPr>
     </w:p>
     <w:p>
@@ -1638,6 +2366,7 @@
           <w:ilvl w:val="0"/>
           <w:numId w:val="10"/>
         </w:numPr>
+        <w:jc w:val="both"/>
         <w:rPr>
           <w:i/>
           <w:iCs/>
@@ -1647,7 +2376,13 @@
         </w:rPr>
       </w:pPr>
       <w:r>
-        <w:t>Choisir le fournisseur de donnée.</w:t>
+        <w:t>Choisir le fournisseur de donnée</w:t>
+      </w:r>
+      <w:r>
+        <w:t>s</w:t>
+      </w:r>
+      <w:r>
+        <w:t>.</w:t>
       </w:r>
     </w:p>
     <w:p>
@@ -1657,6 +2392,7 @@
           <w:ilvl w:val="0"/>
           <w:numId w:val="10"/>
         </w:numPr>
+        <w:jc w:val="both"/>
         <w:rPr>
           <w:i/>
           <w:iCs/>
@@ -1676,6 +2412,7 @@
           <w:ilvl w:val="0"/>
           <w:numId w:val="10"/>
         </w:numPr>
+        <w:jc w:val="both"/>
       </w:pPr>
       <w:r>
         <w:t>Choisir une ou plusieurs saisons à étudier.</w:t>
@@ -1688,9 +2425,9 @@
           <w:ilvl w:val="0"/>
           <w:numId w:val="10"/>
         </w:numPr>
-      </w:pPr>
-      <w:r>
-        <w:lastRenderedPageBreak/>
+        <w:jc w:val="both"/>
+      </w:pPr>
+      <w:r>
         <w:t>Choisir la taille des différents groupes. A noter que le Top contient au moins 1 équipe et peut contenir toutes les équipes du championnat, le Bottom peut être vide ou contenir toutes les équipes en dehors des équipes du Top, et le Middle correspond au reste des équipes qui ne sont ni dans le Top ni dans le Bottom.</w:t>
       </w:r>
     </w:p>
@@ -1701,9 +2438,34 @@
           <w:ilvl w:val="0"/>
           <w:numId w:val="10"/>
         </w:numPr>
-      </w:pPr>
-      <w:r>
-        <w:t>Choisir le nombre de métrique gardée dans le tableau final. Par exemple, on peut décider de garder seulement les 3 métriques les plus discriminantes entre 2 groupes.</w:t>
+        <w:jc w:val="both"/>
+      </w:pPr>
+      <w:r>
+        <w:t>Choisir le nombre de métrique</w:t>
+      </w:r>
+      <w:r>
+        <w:t>s</w:t>
+      </w:r>
+      <w:r>
+        <w:t xml:space="preserve"> gardée</w:t>
+      </w:r>
+      <w:r>
+        <w:t>s</w:t>
+      </w:r>
+      <w:r>
+        <w:t xml:space="preserve"> dans le tableau final. Par exemple, on peut décider de garder seulement les </w:t>
+      </w:r>
+      <w:r>
+        <w:t>trois</w:t>
+      </w:r>
+      <w:r>
+        <w:t xml:space="preserve"> métriques les plus discriminantes entre </w:t>
+      </w:r>
+      <w:r>
+        <w:t>deux</w:t>
+      </w:r>
+      <w:r>
+        <w:t xml:space="preserve"> groupes.</w:t>
       </w:r>
     </w:p>
     <w:p>
@@ -1713,6 +2475,7 @@
           <w:ilvl w:val="0"/>
           <w:numId w:val="10"/>
         </w:numPr>
+        <w:jc w:val="both"/>
       </w:pPr>
       <w:r>
         <w:t>Choisir les informations affichées pour chaque métrique (moyenne, écart type…).</w:t>
@@ -1720,6 +2483,7 @@
     </w:p>
     <w:p>
       <w:pPr>
+        <w:jc w:val="both"/>
         <w:rPr>
           <w:b/>
           <w:bCs/>
@@ -1730,7 +2494,23 @@
           <w:b/>
           <w:bCs/>
         </w:rPr>
-        <w:t>Dans le cas ou Skill Corner est choisi</w:t>
+        <w:t xml:space="preserve">Dans le cas ou </w:t>
+      </w:r>
+      <w:proofErr w:type="spellStart"/>
+      <w:r>
+        <w:rPr>
+          <w:b/>
+          <w:bCs/>
+        </w:rPr>
+        <w:t>Skill</w:t>
+      </w:r>
+      <w:proofErr w:type="spellEnd"/>
+      <w:r>
+        <w:rPr>
+          <w:b/>
+          <w:bCs/>
+        </w:rPr>
+        <w:t xml:space="preserve"> Corner est choisi</w:t>
       </w:r>
       <w:r>
         <w:rPr>
@@ -1749,19 +2529,12 @@
     </w:p>
     <w:p>
       <w:pPr>
-        <w:rPr>
-          <w:b/>
-          <w:bCs/>
-        </w:rPr>
-      </w:pPr>
-    </w:p>
-    <w:p>
-      <w:pPr>
         <w:pStyle w:val="Paragraphedeliste"/>
         <w:numPr>
           <w:ilvl w:val="0"/>
           <w:numId w:val="10"/>
         </w:numPr>
+        <w:jc w:val="both"/>
       </w:pPr>
       <w:bookmarkStart w:id="0" w:name="_Hlk175834265"/>
       <w:r>
@@ -1769,7 +2542,27 @@
       </w:r>
       <w:bookmarkEnd w:id="0"/>
       <w:r>
-        <w:t>. Cette option n’est pas possible avec les données Stats Bomb car elles sont agrégées sur une saison et non sur un match.</w:t>
+        <w:t xml:space="preserve">. Cette option n’est pas </w:t>
+      </w:r>
+      <w:r>
+        <w:t>disponible</w:t>
+      </w:r>
+      <w:r>
+        <w:t xml:space="preserve"> avec les données </w:t>
+      </w:r>
+      <w:r>
+        <w:t xml:space="preserve">de </w:t>
+      </w:r>
+      <w:r>
+        <w:t xml:space="preserve">Stats </w:t>
+      </w:r>
+      <w:proofErr w:type="spellStart"/>
+      <w:r>
+        <w:t>Bomb</w:t>
+      </w:r>
+      <w:proofErr w:type="spellEnd"/>
+      <w:r>
+        <w:t xml:space="preserve"> car elles sont agrégées sur une saison et non sur un match.</w:t>
       </w:r>
     </w:p>
     <w:p>
@@ -1779,6 +2572,7 @@
           <w:ilvl w:val="0"/>
           <w:numId w:val="10"/>
         </w:numPr>
+        <w:jc w:val="both"/>
       </w:pPr>
       <w:r>
         <w:t>Choisir la catégorie de métrique.</w:t>
@@ -1791,6 +2585,7 @@
           <w:ilvl w:val="0"/>
           <w:numId w:val="10"/>
         </w:numPr>
+        <w:jc w:val="both"/>
       </w:pPr>
       <w:r>
         <w:t>Choisir l</w:t>
@@ -1824,6 +2619,7 @@
           <w:ilvl w:val="0"/>
           <w:numId w:val="10"/>
         </w:numPr>
+        <w:jc w:val="both"/>
       </w:pPr>
       <w:r>
         <w:t xml:space="preserve">Dans le cas où </w:t>
@@ -1862,7 +2658,15 @@
         <w:t xml:space="preserve"> </w:t>
       </w:r>
       <w:r>
-        <w:t xml:space="preserve">les métriques, notamment en choisissant le type de la métrique (type de course ou de pression), de choisir les métriques « threat » </w:t>
+        <w:t>les métriques, notamment en choisissant le type de la métrique (type de course ou de pression), de choisir les métriques « </w:t>
+      </w:r>
+      <w:proofErr w:type="spellStart"/>
+      <w:r>
+        <w:t>threat</w:t>
+      </w:r>
+      <w:proofErr w:type="spellEnd"/>
+      <w:r>
+        <w:t xml:space="preserve"> » </w:t>
       </w:r>
       <w:r>
         <w:t xml:space="preserve">(métriques liées à la dangerosité d’une </w:t>
@@ -1884,6 +2688,85 @@
         <w:pStyle w:val="Paragraphedeliste"/>
         <w:ind w:left="0"/>
       </w:pPr>
+      <w:r>
+        <w:lastRenderedPageBreak/>
+        <w:drawing>
+          <wp:anchor distT="0" distB="0" distL="114300" distR="114300" simplePos="0" relativeHeight="251669504" behindDoc="1" locked="0" layoutInCell="1" allowOverlap="1" wp14:anchorId="7D70DCFC" wp14:editId="0A92387E">
+            <wp:simplePos x="0" y="0"/>
+            <wp:positionH relativeFrom="margin">
+              <wp:align>center</wp:align>
+            </wp:positionH>
+            <wp:positionV relativeFrom="paragraph">
+              <wp:posOffset>76200</wp:posOffset>
+            </wp:positionV>
+            <wp:extent cx="5760720" cy="3620770"/>
+            <wp:effectExtent l="76200" t="76200" r="125730" b="132080"/>
+            <wp:wrapTight wrapText="bothSides">
+              <wp:wrapPolygon edited="0">
+                <wp:start x="-143" y="-455"/>
+                <wp:lineTo x="-286" y="-341"/>
+                <wp:lineTo x="-286" y="21820"/>
+                <wp:lineTo x="-143" y="22274"/>
+                <wp:lineTo x="21857" y="22274"/>
+                <wp:lineTo x="22000" y="21592"/>
+                <wp:lineTo x="22000" y="1477"/>
+                <wp:lineTo x="21857" y="-227"/>
+                <wp:lineTo x="21857" y="-455"/>
+                <wp:lineTo x="-143" y="-455"/>
+              </wp:wrapPolygon>
+            </wp:wrapTight>
+            <wp:docPr id="2001410111" name="Image 1" descr="Une image contenant texte, capture d’écran, Police, nombre&#10;&#10;Description générée automatiquement"/>
+            <wp:cNvGraphicFramePr>
+              <a:graphicFrameLocks xmlns:a="http://schemas.openxmlformats.org/drawingml/2006/main" noChangeAspect="1"/>
+            </wp:cNvGraphicFramePr>
+            <a:graphic xmlns:a="http://schemas.openxmlformats.org/drawingml/2006/main">
+              <a:graphicData uri="http://schemas.openxmlformats.org/drawingml/2006/picture">
+                <pic:pic xmlns:pic="http://schemas.openxmlformats.org/drawingml/2006/picture">
+                  <pic:nvPicPr>
+                    <pic:cNvPr id="2001410111" name="Image 1" descr="Une image contenant texte, capture d’écran, Police, nombre&#10;&#10;Description générée automatiquement"/>
+                    <pic:cNvPicPr/>
+                  </pic:nvPicPr>
+                  <pic:blipFill>
+                    <a:blip r:embed="rId19" cstate="print">
+                      <a:extLst>
+                        <a:ext uri="{28A0092B-C50C-407E-A947-70E740481C1C}">
+                          <a14:useLocalDpi xmlns:a14="http://schemas.microsoft.com/office/drawing/2010/main" val="0"/>
+                        </a:ext>
+                      </a:extLst>
+                    </a:blip>
+                    <a:stretch>
+                      <a:fillRect/>
+                    </a:stretch>
+                  </pic:blipFill>
+                  <pic:spPr>
+                    <a:xfrm>
+                      <a:off x="0" y="0"/>
+                      <a:ext cx="5760720" cy="3620770"/>
+                    </a:xfrm>
+                    <a:prstGeom prst="rect">
+                      <a:avLst/>
+                    </a:prstGeom>
+                    <a:ln w="38100" cap="sq">
+                      <a:solidFill>
+                        <a:srgbClr val="000000"/>
+                      </a:solidFill>
+                      <a:prstDash val="solid"/>
+                      <a:miter lim="800000"/>
+                    </a:ln>
+                    <a:effectLst>
+                      <a:outerShdw blurRad="50800" dist="38100" dir="2700000" algn="tl" rotWithShape="0">
+                        <a:srgbClr val="000000">
+                          <a:alpha val="43000"/>
+                        </a:srgbClr>
+                      </a:outerShdw>
+                    </a:effectLst>
+                  </pic:spPr>
+                </pic:pic>
+              </a:graphicData>
+            </a:graphic>
+          </wp:anchor>
+        </w:drawing>
+      </w:r>
     </w:p>
     <w:p/>
     <w:p>
@@ -1942,6 +2825,7 @@
           <w:ilvl w:val="0"/>
           <w:numId w:val="15"/>
         </w:numPr>
+        <w:jc w:val="both"/>
         <w:rPr>
           <w:i/>
           <w:iCs/>
@@ -1964,6 +2848,7 @@
     <w:p>
       <w:pPr>
         <w:ind w:firstLine="360"/>
+        <w:jc w:val="both"/>
       </w:pPr>
       <w:r>
         <w:t>Cette page a pour but d’étudier l’évolution d’une métrique au cours des journées d’un championnat</w:t>
@@ -1975,32 +2860,161 @@
     <w:p>
       <w:pPr>
         <w:ind w:firstLine="360"/>
+        <w:jc w:val="both"/>
       </w:pPr>
     </w:p>
     <w:p>
       <w:pPr>
         <w:ind w:firstLine="360"/>
-      </w:pPr>
-      <w:r>
-        <w:t>Les informations sont affichées dans un graphique, ou l’axe des abscisses correspond aux journées de la saison, et celui des ordonnées correspond aux valeurs de la métrique étudiée. Il est possible de superposer l’évolution d’une métrique de plusieurs groupes d’équipes et/ou équipes.</w:t>
+        <w:jc w:val="both"/>
+      </w:pPr>
+      <w:r>
+        <w:t xml:space="preserve">Les informations sont affichées dans un graphique, ou l’axe des abscisses correspond aux journées de la saison, et celui des ordonnées correspond aux valeurs de la métrique étudiée. Il est possible de superposer l’évolution d’une métrique </w:t>
+      </w:r>
+      <w:r>
+        <w:t>pour</w:t>
+      </w:r>
+      <w:r>
+        <w:t xml:space="preserve"> plusieurs groupes d’équipes et/ou équipes.</w:t>
       </w:r>
     </w:p>
     <w:p>
       <w:pPr>
         <w:ind w:firstLine="360"/>
+        <w:jc w:val="both"/>
       </w:pPr>
     </w:p>
     <w:p>
       <w:pPr>
         <w:ind w:firstLine="360"/>
-      </w:pPr>
-      <w:r>
-        <w:t>Les métriques étudiées sont obtenues grâce aux données de Skill Corner, car Stats Bomb ne fournit pas de données agrégées par match, pour les équipes.</w:t>
+        <w:jc w:val="both"/>
+      </w:pPr>
+      <w:r>
+        <w:drawing>
+          <wp:anchor distT="0" distB="0" distL="114300" distR="114300" simplePos="0" relativeHeight="251670528" behindDoc="1" locked="0" layoutInCell="1" allowOverlap="1" wp14:anchorId="1E084780" wp14:editId="557BD474">
+            <wp:simplePos x="0" y="0"/>
+            <wp:positionH relativeFrom="margin">
+              <wp:align>center</wp:align>
+            </wp:positionH>
+            <wp:positionV relativeFrom="paragraph">
+              <wp:posOffset>4445</wp:posOffset>
+            </wp:positionV>
+            <wp:extent cx="5760720" cy="3994150"/>
+            <wp:effectExtent l="76200" t="76200" r="125730" b="139700"/>
+            <wp:wrapTight wrapText="bothSides">
+              <wp:wrapPolygon edited="0">
+                <wp:start x="-143" y="-412"/>
+                <wp:lineTo x="-286" y="-309"/>
+                <wp:lineTo x="-286" y="21840"/>
+                <wp:lineTo x="-143" y="22252"/>
+                <wp:lineTo x="21857" y="22252"/>
+                <wp:lineTo x="22000" y="21222"/>
+                <wp:lineTo x="22000" y="1339"/>
+                <wp:lineTo x="21857" y="-206"/>
+                <wp:lineTo x="21857" y="-412"/>
+                <wp:lineTo x="-143" y="-412"/>
+              </wp:wrapPolygon>
+            </wp:wrapTight>
+            <wp:docPr id="842429760" name="Image 1" descr="Une image contenant texte, diagramme, Tracé, ligne&#10;&#10;Description générée automatiquement"/>
+            <wp:cNvGraphicFramePr>
+              <a:graphicFrameLocks xmlns:a="http://schemas.openxmlformats.org/drawingml/2006/main" noChangeAspect="1"/>
+            </wp:cNvGraphicFramePr>
+            <a:graphic xmlns:a="http://schemas.openxmlformats.org/drawingml/2006/main">
+              <a:graphicData uri="http://schemas.openxmlformats.org/drawingml/2006/picture">
+                <pic:pic xmlns:pic="http://schemas.openxmlformats.org/drawingml/2006/picture">
+                  <pic:nvPicPr>
+                    <pic:cNvPr id="842429760" name="Image 1" descr="Une image contenant texte, diagramme, Tracé, ligne&#10;&#10;Description générée automatiquement"/>
+                    <pic:cNvPicPr/>
+                  </pic:nvPicPr>
+                  <pic:blipFill>
+                    <a:blip r:embed="rId20" cstate="print">
+                      <a:extLst>
+                        <a:ext uri="{28A0092B-C50C-407E-A947-70E740481C1C}">
+                          <a14:useLocalDpi xmlns:a14="http://schemas.microsoft.com/office/drawing/2010/main" val="0"/>
+                        </a:ext>
+                      </a:extLst>
+                    </a:blip>
+                    <a:stretch>
+                      <a:fillRect/>
+                    </a:stretch>
+                  </pic:blipFill>
+                  <pic:spPr>
+                    <a:xfrm>
+                      <a:off x="0" y="0"/>
+                      <a:ext cx="5760720" cy="3994150"/>
+                    </a:xfrm>
+                    <a:prstGeom prst="rect">
+                      <a:avLst/>
+                    </a:prstGeom>
+                    <a:ln w="38100" cap="sq">
+                      <a:solidFill>
+                        <a:srgbClr val="000000"/>
+                      </a:solidFill>
+                      <a:prstDash val="solid"/>
+                      <a:miter lim="800000"/>
+                    </a:ln>
+                    <a:effectLst>
+                      <a:outerShdw blurRad="50800" dist="38100" dir="2700000" algn="tl" rotWithShape="0">
+                        <a:srgbClr val="000000">
+                          <a:alpha val="43000"/>
+                        </a:srgbClr>
+                      </a:outerShdw>
+                    </a:effectLst>
+                  </pic:spPr>
+                </pic:pic>
+              </a:graphicData>
+            </a:graphic>
+          </wp:anchor>
+        </w:drawing>
       </w:r>
     </w:p>
     <w:p>
       <w:pPr>
         <w:ind w:firstLine="360"/>
+        <w:jc w:val="both"/>
+      </w:pPr>
+      <w:r>
+        <w:t>Les métriques étudiées sont obtenues grâce aux données</w:t>
+      </w:r>
+      <w:r>
+        <w:t xml:space="preserve"> de</w:t>
+      </w:r>
+      <w:r>
+        <w:t xml:space="preserve"> </w:t>
+      </w:r>
+      <w:proofErr w:type="spellStart"/>
+      <w:r>
+        <w:t>Skill</w:t>
+      </w:r>
+      <w:proofErr w:type="spellEnd"/>
+      <w:r>
+        <w:t xml:space="preserve"> Corner car Stats </w:t>
+      </w:r>
+      <w:proofErr w:type="spellStart"/>
+      <w:r>
+        <w:t>Bomb</w:t>
+      </w:r>
+      <w:proofErr w:type="spellEnd"/>
+      <w:r>
+        <w:t xml:space="preserve"> ne fournit pas de données agrégées par match </w:t>
+      </w:r>
+      <w:r>
+        <w:t>(</w:t>
+      </w:r>
+      <w:r>
+        <w:t>pour les équipes</w:t>
+      </w:r>
+      <w:r>
+        <w:t>)</w:t>
+      </w:r>
+      <w:r>
+        <w:t>.</w:t>
+      </w:r>
+    </w:p>
+    <w:p>
+      <w:pPr>
+        <w:ind w:firstLine="360"/>
+        <w:jc w:val="both"/>
       </w:pPr>
     </w:p>
     <w:p>
@@ -2010,6 +3024,7 @@
           <w:ilvl w:val="0"/>
           <w:numId w:val="15"/>
         </w:numPr>
+        <w:jc w:val="both"/>
         <w:rPr>
           <w:i/>
           <w:iCs/>
@@ -2026,12 +3041,14 @@
           <w:szCs w:val="28"/>
           <w:u w:val="single"/>
         </w:rPr>
+        <w:lastRenderedPageBreak/>
         <w:t>Fonctionnalités de la page</w:t>
       </w:r>
     </w:p>
     <w:p>
       <w:pPr>
         <w:pStyle w:val="Paragraphedeliste"/>
+        <w:jc w:val="both"/>
         <w:rPr>
           <w:i/>
           <w:iCs/>
@@ -2048,6 +3065,7 @@
           <w:ilvl w:val="0"/>
           <w:numId w:val="10"/>
         </w:numPr>
+        <w:jc w:val="both"/>
         <w:rPr>
           <w:i/>
           <w:iCs/>
@@ -2067,6 +3085,7 @@
           <w:ilvl w:val="0"/>
           <w:numId w:val="10"/>
         </w:numPr>
+        <w:jc w:val="both"/>
       </w:pPr>
       <w:r>
         <w:t>Choisir une saison à étudier.</w:t>
@@ -2079,12 +3098,25 @@
           <w:ilvl w:val="0"/>
           <w:numId w:val="10"/>
         </w:numPr>
+        <w:jc w:val="both"/>
       </w:pPr>
       <w:r>
         <w:t xml:space="preserve">Choisir </w:t>
       </w:r>
       <w:r>
-        <w:t>d’afficher ou non l’évolution d’un ou plusieurs groupes d’équipes, et de choisir leur taille.</w:t>
+        <w:t>d’affiche</w:t>
+      </w:r>
+      <w:r>
+        <w:t>r</w:t>
+      </w:r>
+      <w:r>
+        <w:t xml:space="preserve"> l’évolution d’un ou plusieurs groupes d’équipes et</w:t>
+      </w:r>
+      <w:r>
+        <w:t xml:space="preserve"> modifier</w:t>
+      </w:r>
+      <w:r>
+        <w:t xml:space="preserve"> leur taille.</w:t>
       </w:r>
     </w:p>
     <w:p>
@@ -2094,9 +3126,16 @@
           <w:ilvl w:val="0"/>
           <w:numId w:val="10"/>
         </w:numPr>
-      </w:pPr>
-      <w:r>
-        <w:t>Choisir d’afficher ou non l’évolution d’une ou plusieurs équipes, et si oui de les sélectionner.</w:t>
+        <w:jc w:val="both"/>
+      </w:pPr>
+      <w:r>
+        <w:t xml:space="preserve">Choisir d’afficher l’évolution d’une ou plusieurs équipes et </w:t>
+      </w:r>
+      <w:r>
+        <w:t>possibilité</w:t>
+      </w:r>
+      <w:r>
+        <w:t xml:space="preserve"> de les sélectionner.</w:t>
       </w:r>
     </w:p>
     <w:p>
@@ -2106,6 +3145,7 @@
           <w:ilvl w:val="0"/>
           <w:numId w:val="10"/>
         </w:numPr>
+        <w:jc w:val="both"/>
       </w:pPr>
       <w:r>
         <w:t>Filtrer les métriques en choisissant la catégorie ainsi que la moyenne d’agrégation.</w:t>
@@ -2118,9 +3158,16 @@
           <w:ilvl w:val="0"/>
           <w:numId w:val="10"/>
         </w:numPr>
-      </w:pPr>
-      <w:r>
-        <w:t>Choisir les données provenant uniquement des joueurs sur les matchs qu’ils ont gagnés.</w:t>
+        <w:jc w:val="both"/>
+      </w:pPr>
+      <w:r>
+        <w:t xml:space="preserve">Choisir les données provenant uniquement des joueurs </w:t>
+      </w:r>
+      <w:r>
+        <w:t>ayant gagné leur match</w:t>
+      </w:r>
+      <w:r>
+        <w:t>.</w:t>
       </w:r>
     </w:p>
     <w:p>
@@ -2130,10 +3177,120 @@
           <w:ilvl w:val="0"/>
           <w:numId w:val="10"/>
         </w:numPr>
+        <w:jc w:val="both"/>
       </w:pPr>
       <w:r>
         <w:t>Choisir la métrique à étudier une fois le filtrage effectué.</w:t>
       </w:r>
+    </w:p>
+    <w:p>
+      <w:pPr>
+        <w:ind w:left="360"/>
+        <w:jc w:val="both"/>
+      </w:pPr>
+    </w:p>
+    <w:p>
+      <w:pPr>
+        <w:ind w:left="360"/>
+      </w:pPr>
+      <w:r>
+        <w:drawing>
+          <wp:anchor distT="0" distB="0" distL="114300" distR="114300" simplePos="0" relativeHeight="251671552" behindDoc="1" locked="0" layoutInCell="1" allowOverlap="1" wp14:anchorId="0E4133AF" wp14:editId="2205D9A8">
+            <wp:simplePos x="0" y="0"/>
+            <wp:positionH relativeFrom="margin">
+              <wp:align>center</wp:align>
+            </wp:positionH>
+            <wp:positionV relativeFrom="paragraph">
+              <wp:posOffset>-635</wp:posOffset>
+            </wp:positionV>
+            <wp:extent cx="5760720" cy="2662555"/>
+            <wp:effectExtent l="76200" t="76200" r="125730" b="137795"/>
+            <wp:wrapTight wrapText="bothSides">
+              <wp:wrapPolygon edited="0">
+                <wp:start x="-143" y="-618"/>
+                <wp:lineTo x="-286" y="-464"/>
+                <wp:lineTo x="-286" y="21791"/>
+                <wp:lineTo x="-143" y="22563"/>
+                <wp:lineTo x="21857" y="22563"/>
+                <wp:lineTo x="22000" y="21791"/>
+                <wp:lineTo x="22000" y="2009"/>
+                <wp:lineTo x="21857" y="-309"/>
+                <wp:lineTo x="21857" y="-618"/>
+                <wp:lineTo x="-143" y="-618"/>
+              </wp:wrapPolygon>
+            </wp:wrapTight>
+            <wp:docPr id="1462489064" name="Image 1" descr="Une image contenant texte, capture d’écran, Police, nombre&#10;&#10;Description générée automatiquement"/>
+            <wp:cNvGraphicFramePr>
+              <a:graphicFrameLocks xmlns:a="http://schemas.openxmlformats.org/drawingml/2006/main" noChangeAspect="1"/>
+            </wp:cNvGraphicFramePr>
+            <a:graphic xmlns:a="http://schemas.openxmlformats.org/drawingml/2006/main">
+              <a:graphicData uri="http://schemas.openxmlformats.org/drawingml/2006/picture">
+                <pic:pic xmlns:pic="http://schemas.openxmlformats.org/drawingml/2006/picture">
+                  <pic:nvPicPr>
+                    <pic:cNvPr id="1462489064" name="Image 1" descr="Une image contenant texte, capture d’écran, Police, nombre&#10;&#10;Description générée automatiquement"/>
+                    <pic:cNvPicPr/>
+                  </pic:nvPicPr>
+                  <pic:blipFill>
+                    <a:blip r:embed="rId21" cstate="print">
+                      <a:extLst>
+                        <a:ext uri="{28A0092B-C50C-407E-A947-70E740481C1C}">
+                          <a14:useLocalDpi xmlns:a14="http://schemas.microsoft.com/office/drawing/2010/main" val="0"/>
+                        </a:ext>
+                      </a:extLst>
+                    </a:blip>
+                    <a:stretch>
+                      <a:fillRect/>
+                    </a:stretch>
+                  </pic:blipFill>
+                  <pic:spPr>
+                    <a:xfrm>
+                      <a:off x="0" y="0"/>
+                      <a:ext cx="5760720" cy="2662555"/>
+                    </a:xfrm>
+                    <a:prstGeom prst="rect">
+                      <a:avLst/>
+                    </a:prstGeom>
+                    <a:ln w="38100" cap="sq">
+                      <a:solidFill>
+                        <a:srgbClr val="000000"/>
+                      </a:solidFill>
+                      <a:prstDash val="solid"/>
+                      <a:miter lim="800000"/>
+                    </a:ln>
+                    <a:effectLst>
+                      <a:outerShdw blurRad="50800" dist="38100" dir="2700000" algn="tl" rotWithShape="0">
+                        <a:srgbClr val="000000">
+                          <a:alpha val="43000"/>
+                        </a:srgbClr>
+                      </a:outerShdw>
+                    </a:effectLst>
+                  </pic:spPr>
+                </pic:pic>
+              </a:graphicData>
+            </a:graphic>
+          </wp:anchor>
+        </w:drawing>
+      </w:r>
+    </w:p>
+    <w:p>
+      <w:pPr>
+        <w:ind w:left="360"/>
+      </w:pPr>
+    </w:p>
+    <w:p>
+      <w:pPr>
+        <w:ind w:left="360"/>
+      </w:pPr>
+    </w:p>
+    <w:p>
+      <w:pPr>
+        <w:ind w:left="360"/>
+      </w:pPr>
+    </w:p>
+    <w:p>
+      <w:pPr>
+        <w:ind w:left="360"/>
+      </w:pPr>
     </w:p>
     <w:p>
       <w:pPr>
@@ -2200,6 +3357,7 @@
           <w:ilvl w:val="0"/>
           <w:numId w:val="17"/>
         </w:numPr>
+        <w:jc w:val="both"/>
         <w:rPr>
           <w:i/>
           <w:iCs/>
@@ -2222,6 +3380,7 @@
     <w:p>
       <w:pPr>
         <w:ind w:firstLine="360"/>
+        <w:jc w:val="both"/>
       </w:pPr>
       <w:r>
         <w:t>Cette page a pour but d’étudier l’évolution d’une ou plusieurs métriques au cours de plusieurs saisons</w:t>
@@ -2263,14 +3422,34 @@
     <w:p>
       <w:pPr>
         <w:ind w:firstLine="360"/>
+        <w:jc w:val="both"/>
       </w:pPr>
     </w:p>
     <w:p>
       <w:pPr>
         <w:ind w:firstLine="360"/>
-      </w:pPr>
-      <w:r>
-        <w:t xml:space="preserve">Les informations sont affichées dans un tableau, dont les lignes correspondent aux métriques sélectionnées, pour chaque groupe choisit. Les premières colonnes contiennent les valeurs de chaque métrique pour chaque groupe pour chaque saison sélectionnée, et la dernière colonne correspond à l’évolution en % de ces métriques entre la première et la dernière saison étudiées. Pour chaque saison, hormis la première, la valeur de chaque métrique est affichée en vert si la métrique est en hausse par rapport à la saison précédente, et en rouge sinon. </w:t>
+        <w:jc w:val="both"/>
+      </w:pPr>
+      <w:r>
+        <w:t xml:space="preserve">Les informations sont affichées dans un tableau, dont les lignes correspondent aux métriques sélectionnées, pour chaque groupe </w:t>
+      </w:r>
+      <w:r>
+        <w:t>choisi</w:t>
+      </w:r>
+      <w:r>
+        <w:t xml:space="preserve">. Les premières colonnes contiennent les valeurs de chaque métrique pour chaque groupe </w:t>
+      </w:r>
+      <w:r>
+        <w:t xml:space="preserve">et </w:t>
+      </w:r>
+      <w:r>
+        <w:t xml:space="preserve">pour chaque saison sélectionnée, et la dernière colonne correspond à l’évolution en </w:t>
+      </w:r>
+      <w:r>
+        <w:t>pourcentage</w:t>
+      </w:r>
+      <w:r>
+        <w:t xml:space="preserve"> de ces métriques entre la première et la dernière saison étudiées. Pour chaque saison, hormis la première, la valeur de chaque métrique est affichée en vert si la métrique est en hausse par rapport à la saison précédente, et en rouge sinon. </w:t>
       </w:r>
       <w:r>
         <w:t>De plus</w:t>
@@ -2283,6 +3462,87 @@
       </w:r>
     </w:p>
     <w:p>
+      <w:pPr>
+        <w:jc w:val="both"/>
+      </w:pPr>
+      <w:r>
+        <w:drawing>
+          <wp:anchor distT="0" distB="0" distL="114300" distR="114300" simplePos="0" relativeHeight="251672576" behindDoc="1" locked="0" layoutInCell="1" allowOverlap="1" wp14:anchorId="582F65AB" wp14:editId="6DABA2E4">
+            <wp:simplePos x="0" y="0"/>
+            <wp:positionH relativeFrom="margin">
+              <wp:align>center</wp:align>
+            </wp:positionH>
+            <wp:positionV relativeFrom="paragraph">
+              <wp:posOffset>442826</wp:posOffset>
+            </wp:positionV>
+            <wp:extent cx="5760720" cy="2236470"/>
+            <wp:effectExtent l="76200" t="76200" r="125730" b="125730"/>
+            <wp:wrapTight wrapText="bothSides">
+              <wp:wrapPolygon edited="0">
+                <wp:start x="-143" y="-736"/>
+                <wp:lineTo x="-286" y="-552"/>
+                <wp:lineTo x="-286" y="21894"/>
+                <wp:lineTo x="-143" y="22630"/>
+                <wp:lineTo x="21857" y="22630"/>
+                <wp:lineTo x="22000" y="20239"/>
+                <wp:lineTo x="22000" y="2392"/>
+                <wp:lineTo x="21857" y="-368"/>
+                <wp:lineTo x="21857" y="-736"/>
+                <wp:lineTo x="-143" y="-736"/>
+              </wp:wrapPolygon>
+            </wp:wrapTight>
+            <wp:docPr id="54817563" name="Image 1" descr="Une image contenant texte, capture d’écran, nombre, Police&#10;&#10;Description générée automatiquement"/>
+            <wp:cNvGraphicFramePr>
+              <a:graphicFrameLocks xmlns:a="http://schemas.openxmlformats.org/drawingml/2006/main" noChangeAspect="1"/>
+            </wp:cNvGraphicFramePr>
+            <a:graphic xmlns:a="http://schemas.openxmlformats.org/drawingml/2006/main">
+              <a:graphicData uri="http://schemas.openxmlformats.org/drawingml/2006/picture">
+                <pic:pic xmlns:pic="http://schemas.openxmlformats.org/drawingml/2006/picture">
+                  <pic:nvPicPr>
+                    <pic:cNvPr id="54817563" name="Image 1" descr="Une image contenant texte, capture d’écran, nombre, Police&#10;&#10;Description générée automatiquement"/>
+                    <pic:cNvPicPr/>
+                  </pic:nvPicPr>
+                  <pic:blipFill>
+                    <a:blip r:embed="rId22" cstate="print">
+                      <a:extLst>
+                        <a:ext uri="{28A0092B-C50C-407E-A947-70E740481C1C}">
+                          <a14:useLocalDpi xmlns:a14="http://schemas.microsoft.com/office/drawing/2010/main" val="0"/>
+                        </a:ext>
+                      </a:extLst>
+                    </a:blip>
+                    <a:stretch>
+                      <a:fillRect/>
+                    </a:stretch>
+                  </pic:blipFill>
+                  <pic:spPr>
+                    <a:xfrm>
+                      <a:off x="0" y="0"/>
+                      <a:ext cx="5760720" cy="2236470"/>
+                    </a:xfrm>
+                    <a:prstGeom prst="rect">
+                      <a:avLst/>
+                    </a:prstGeom>
+                    <a:ln w="38100" cap="sq">
+                      <a:solidFill>
+                        <a:srgbClr val="000000"/>
+                      </a:solidFill>
+                      <a:prstDash val="solid"/>
+                      <a:miter lim="800000"/>
+                    </a:ln>
+                    <a:effectLst>
+                      <a:outerShdw blurRad="50800" dist="38100" dir="2700000" algn="tl" rotWithShape="0">
+                        <a:srgbClr val="000000">
+                          <a:alpha val="43000"/>
+                        </a:srgbClr>
+                      </a:outerShdw>
+                    </a:effectLst>
+                  </pic:spPr>
+                </pic:pic>
+              </a:graphicData>
+            </a:graphic>
+          </wp:anchor>
+        </w:drawing>
+      </w:r>
       <w:r>
         <w:t>Les métriques sont triées en fonction de leur évolution entre les saisons pour le Top.</w:t>
       </w:r>
@@ -2290,17 +3550,109 @@
     <w:p>
       <w:pPr>
         <w:ind w:firstLine="360"/>
+        <w:jc w:val="both"/>
       </w:pPr>
     </w:p>
     <w:p>
       <w:pPr>
         <w:ind w:firstLine="360"/>
-      </w:pPr>
-      <w:r>
-        <w:t>Enfin, la page offre une visualisation graphique de l’évolution des métriques choisit au cours des saisons, pour les groupes d’équipes sélectionnés.</w:t>
-      </w:r>
-    </w:p>
-    <w:p/>
+        <w:jc w:val="both"/>
+      </w:pPr>
+      <w:r>
+        <w:lastRenderedPageBreak/>
+        <w:t>Enfin, la page offre une visualisation graphique de l’évolution des métriques choisi</w:t>
+      </w:r>
+      <w:r>
+        <w:t>es</w:t>
+      </w:r>
+      <w:r>
+        <w:t xml:space="preserve"> au cours des saisons, pour les groupes d’équipes sélectionnés.</w:t>
+      </w:r>
+    </w:p>
+    <w:p>
+      <w:pPr>
+        <w:ind w:firstLine="360"/>
+        <w:jc w:val="both"/>
+      </w:pPr>
+      <w:r>
+        <w:drawing>
+          <wp:anchor distT="0" distB="0" distL="114300" distR="114300" simplePos="0" relativeHeight="251673600" behindDoc="1" locked="0" layoutInCell="1" allowOverlap="1" wp14:anchorId="108FE484" wp14:editId="32A34334">
+            <wp:simplePos x="0" y="0"/>
+            <wp:positionH relativeFrom="margin">
+              <wp:align>center</wp:align>
+            </wp:positionH>
+            <wp:positionV relativeFrom="paragraph">
+              <wp:posOffset>1385</wp:posOffset>
+            </wp:positionV>
+            <wp:extent cx="5760720" cy="4839335"/>
+            <wp:effectExtent l="76200" t="76200" r="125730" b="132715"/>
+            <wp:wrapTight wrapText="bothSides">
+              <wp:wrapPolygon edited="0">
+                <wp:start x="-143" y="-340"/>
+                <wp:lineTo x="-286" y="-255"/>
+                <wp:lineTo x="-286" y="21767"/>
+                <wp:lineTo x="-143" y="22107"/>
+                <wp:lineTo x="21857" y="22107"/>
+                <wp:lineTo x="22000" y="21597"/>
+                <wp:lineTo x="22000" y="1105"/>
+                <wp:lineTo x="21857" y="-170"/>
+                <wp:lineTo x="21857" y="-340"/>
+                <wp:lineTo x="-143" y="-340"/>
+              </wp:wrapPolygon>
+            </wp:wrapTight>
+            <wp:docPr id="16923102" name="Image 1" descr="Une image contenant texte, ligne, diagramme, Tracé&#10;&#10;Description générée automatiquement"/>
+            <wp:cNvGraphicFramePr>
+              <a:graphicFrameLocks xmlns:a="http://schemas.openxmlformats.org/drawingml/2006/main" noChangeAspect="1"/>
+            </wp:cNvGraphicFramePr>
+            <a:graphic xmlns:a="http://schemas.openxmlformats.org/drawingml/2006/main">
+              <a:graphicData uri="http://schemas.openxmlformats.org/drawingml/2006/picture">
+                <pic:pic xmlns:pic="http://schemas.openxmlformats.org/drawingml/2006/picture">
+                  <pic:nvPicPr>
+                    <pic:cNvPr id="16923102" name="Image 1" descr="Une image contenant texte, ligne, diagramme, Tracé&#10;&#10;Description générée automatiquement"/>
+                    <pic:cNvPicPr/>
+                  </pic:nvPicPr>
+                  <pic:blipFill>
+                    <a:blip r:embed="rId23">
+                      <a:extLst>
+                        <a:ext uri="{28A0092B-C50C-407E-A947-70E740481C1C}">
+                          <a14:useLocalDpi xmlns:a14="http://schemas.microsoft.com/office/drawing/2010/main" val="0"/>
+                        </a:ext>
+                      </a:extLst>
+                    </a:blip>
+                    <a:stretch>
+                      <a:fillRect/>
+                    </a:stretch>
+                  </pic:blipFill>
+                  <pic:spPr>
+                    <a:xfrm>
+                      <a:off x="0" y="0"/>
+                      <a:ext cx="5760720" cy="4839335"/>
+                    </a:xfrm>
+                    <a:prstGeom prst="rect">
+                      <a:avLst/>
+                    </a:prstGeom>
+                    <a:ln w="38100" cap="sq">
+                      <a:solidFill>
+                        <a:srgbClr val="000000"/>
+                      </a:solidFill>
+                      <a:prstDash val="solid"/>
+                      <a:miter lim="800000"/>
+                    </a:ln>
+                    <a:effectLst>
+                      <a:outerShdw blurRad="50800" dist="38100" dir="2700000" algn="tl" rotWithShape="0">
+                        <a:srgbClr val="000000">
+                          <a:alpha val="43000"/>
+                        </a:srgbClr>
+                      </a:outerShdw>
+                    </a:effectLst>
+                  </pic:spPr>
+                </pic:pic>
+              </a:graphicData>
+            </a:graphic>
+          </wp:anchor>
+        </w:drawing>
+      </w:r>
+    </w:p>
     <w:p>
       <w:pPr>
         <w:pStyle w:val="Paragraphedeliste"/>
@@ -2308,6 +3660,7 @@
           <w:ilvl w:val="0"/>
           <w:numId w:val="17"/>
         </w:numPr>
+        <w:jc w:val="both"/>
         <w:rPr>
           <w:i/>
           <w:iCs/>
@@ -2330,6 +3683,7 @@
     <w:p>
       <w:pPr>
         <w:pStyle w:val="Paragraphedeliste"/>
+        <w:jc w:val="both"/>
       </w:pPr>
     </w:p>
     <w:p>
@@ -2339,6 +3693,7 @@
           <w:ilvl w:val="0"/>
           <w:numId w:val="10"/>
         </w:numPr>
+        <w:jc w:val="both"/>
         <w:rPr>
           <w:i/>
           <w:iCs/>
@@ -2358,6 +3713,7 @@
           <w:ilvl w:val="0"/>
           <w:numId w:val="10"/>
         </w:numPr>
+        <w:jc w:val="both"/>
         <w:rPr>
           <w:i/>
           <w:iCs/>
@@ -2377,9 +3733,22 @@
           <w:ilvl w:val="0"/>
           <w:numId w:val="10"/>
         </w:numPr>
-      </w:pPr>
-      <w:r>
-        <w:t xml:space="preserve">Choisir le nombre de saison à comparer (si on choisit 3 saisons, cela correspondra donc aux 3 dernières saisons </w:t>
+        <w:jc w:val="both"/>
+      </w:pPr>
+      <w:r>
+        <w:t xml:space="preserve">Choisir le nombre de saison à comparer (si on choisit </w:t>
+      </w:r>
+      <w:r>
+        <w:t>trois</w:t>
+      </w:r>
+      <w:r>
+        <w:t xml:space="preserve"> saisons, cela correspondra donc aux </w:t>
+      </w:r>
+      <w:r>
+        <w:t>trois</w:t>
+      </w:r>
+      <w:r>
+        <w:t xml:space="preserve"> dernières saisons </w:t>
       </w:r>
       <w:r>
         <w:t>dont les informations sont disponibles)</w:t>
@@ -2395,6 +3764,7 @@
           <w:ilvl w:val="0"/>
           <w:numId w:val="10"/>
         </w:numPr>
+        <w:jc w:val="both"/>
       </w:pPr>
       <w:r>
         <w:t>Choisir la taille des différents groupes.</w:t>
@@ -2407,6 +3777,7 @@
           <w:ilvl w:val="0"/>
           <w:numId w:val="10"/>
         </w:numPr>
+        <w:jc w:val="both"/>
       </w:pPr>
       <w:r>
         <w:t>Choisir les métriques à afficher sur le graphique.</w:t>
@@ -2414,7 +3785,8 @@
     </w:p>
     <w:p>
       <w:pPr>
-        <w:pStyle w:val="Paragraphedeliste"/>
+        <w:ind w:left="360"/>
+        <w:jc w:val="both"/>
         <w:rPr>
           <w:b/>
           <w:bCs/>
@@ -2425,14 +3797,24 @@
           <w:b/>
           <w:bCs/>
         </w:rPr>
-        <w:lastRenderedPageBreak/>
-        <w:t>Dans le cas ou Skill Corner est choisi :</w:t>
-      </w:r>
-    </w:p>
-    <w:p>
-      <w:pPr>
-        <w:pStyle w:val="Paragraphedeliste"/>
-      </w:pPr>
+        <w:t xml:space="preserve">Dans le cas ou </w:t>
+      </w:r>
+      <w:proofErr w:type="spellStart"/>
+      <w:r>
+        <w:rPr>
+          <w:b/>
+          <w:bCs/>
+        </w:rPr>
+        <w:t>Skill</w:t>
+      </w:r>
+      <w:proofErr w:type="spellEnd"/>
+      <w:r>
+        <w:rPr>
+          <w:b/>
+          <w:bCs/>
+        </w:rPr>
+        <w:t xml:space="preserve"> Corner est choisi :</w:t>
+      </w:r>
     </w:p>
     <w:p>
       <w:pPr>
@@ -2441,6 +3823,7 @@
           <w:ilvl w:val="0"/>
           <w:numId w:val="10"/>
         </w:numPr>
+        <w:jc w:val="both"/>
       </w:pPr>
       <w:r>
         <w:t>Choisir les données provenant uniquement des joueurs sur les matchs qu’ils ont gagnés.</w:t>
@@ -2453,8 +3836,10 @@
           <w:ilvl w:val="0"/>
           <w:numId w:val="10"/>
         </w:numPr>
-      </w:pPr>
-      <w:r>
+        <w:jc w:val="both"/>
+      </w:pPr>
+      <w:r>
+        <w:lastRenderedPageBreak/>
         <w:t>Choisir la catégorie de métrique.</w:t>
       </w:r>
     </w:p>
@@ -2465,6 +3850,7 @@
           <w:ilvl w:val="0"/>
           <w:numId w:val="10"/>
         </w:numPr>
+        <w:jc w:val="both"/>
       </w:pPr>
       <w:r>
         <w:t>Choisir la moyenne d’agrégation des métriques</w:t>
@@ -2480,6 +3866,7 @@
           <w:ilvl w:val="0"/>
           <w:numId w:val="10"/>
         </w:numPr>
+        <w:jc w:val="both"/>
       </w:pPr>
       <w:r>
         <w:t xml:space="preserve">Dans le cas où </w:t>
@@ -2521,7 +3908,15 @@
         <w:t xml:space="preserve">, </w:t>
       </w:r>
       <w:r>
-        <w:t>les métriques « threat »</w:t>
+        <w:t>les métriques « </w:t>
+      </w:r>
+      <w:proofErr w:type="spellStart"/>
+      <w:r>
+        <w:t>threat</w:t>
+      </w:r>
+      <w:proofErr w:type="spellEnd"/>
+      <w:r>
+        <w:t> »</w:t>
       </w:r>
       <w:r>
         <w:t>)</w:t>
@@ -2530,7 +3925,86 @@
         <w:t xml:space="preserve"> …</w:t>
       </w:r>
     </w:p>
-    <w:p/>
+    <w:p>
+      <w:r>
+        <w:drawing>
+          <wp:anchor distT="0" distB="0" distL="114300" distR="114300" simplePos="0" relativeHeight="251674624" behindDoc="1" locked="0" layoutInCell="1" allowOverlap="1" wp14:anchorId="5BD8639F" wp14:editId="59B77260">
+            <wp:simplePos x="0" y="0"/>
+            <wp:positionH relativeFrom="margin">
+              <wp:align>center</wp:align>
+            </wp:positionH>
+            <wp:positionV relativeFrom="paragraph">
+              <wp:posOffset>415232</wp:posOffset>
+            </wp:positionV>
+            <wp:extent cx="5760720" cy="1126490"/>
+            <wp:effectExtent l="76200" t="76200" r="125730" b="130810"/>
+            <wp:wrapTight wrapText="bothSides">
+              <wp:wrapPolygon edited="0">
+                <wp:start x="-143" y="-1461"/>
+                <wp:lineTo x="-286" y="-1096"/>
+                <wp:lineTo x="-286" y="22282"/>
+                <wp:lineTo x="-143" y="23743"/>
+                <wp:lineTo x="21857" y="23743"/>
+                <wp:lineTo x="22000" y="22282"/>
+                <wp:lineTo x="22000" y="4749"/>
+                <wp:lineTo x="21857" y="-731"/>
+                <wp:lineTo x="21857" y="-1461"/>
+                <wp:lineTo x="-143" y="-1461"/>
+              </wp:wrapPolygon>
+            </wp:wrapTight>
+            <wp:docPr id="2128961536" name="Image 1" descr="Une image contenant texte, capture d’écran, ligne, Police&#10;&#10;Description générée automatiquement"/>
+            <wp:cNvGraphicFramePr>
+              <a:graphicFrameLocks xmlns:a="http://schemas.openxmlformats.org/drawingml/2006/main" noChangeAspect="1"/>
+            </wp:cNvGraphicFramePr>
+            <a:graphic xmlns:a="http://schemas.openxmlformats.org/drawingml/2006/main">
+              <a:graphicData uri="http://schemas.openxmlformats.org/drawingml/2006/picture">
+                <pic:pic xmlns:pic="http://schemas.openxmlformats.org/drawingml/2006/picture">
+                  <pic:nvPicPr>
+                    <pic:cNvPr id="2128961536" name="Image 1" descr="Une image contenant texte, capture d’écran, ligne, Police&#10;&#10;Description générée automatiquement"/>
+                    <pic:cNvPicPr/>
+                  </pic:nvPicPr>
+                  <pic:blipFill>
+                    <a:blip r:embed="rId24" cstate="print">
+                      <a:extLst>
+                        <a:ext uri="{28A0092B-C50C-407E-A947-70E740481C1C}">
+                          <a14:useLocalDpi xmlns:a14="http://schemas.microsoft.com/office/drawing/2010/main" val="0"/>
+                        </a:ext>
+                      </a:extLst>
+                    </a:blip>
+                    <a:stretch>
+                      <a:fillRect/>
+                    </a:stretch>
+                  </pic:blipFill>
+                  <pic:spPr>
+                    <a:xfrm>
+                      <a:off x="0" y="0"/>
+                      <a:ext cx="5760720" cy="1126490"/>
+                    </a:xfrm>
+                    <a:prstGeom prst="rect">
+                      <a:avLst/>
+                    </a:prstGeom>
+                    <a:ln w="38100" cap="sq">
+                      <a:solidFill>
+                        <a:srgbClr val="000000"/>
+                      </a:solidFill>
+                      <a:prstDash val="solid"/>
+                      <a:miter lim="800000"/>
+                    </a:ln>
+                    <a:effectLst>
+                      <a:outerShdw blurRad="50800" dist="38100" dir="2700000" algn="tl" rotWithShape="0">
+                        <a:srgbClr val="000000">
+                          <a:alpha val="43000"/>
+                        </a:srgbClr>
+                      </a:outerShdw>
+                    </a:effectLst>
+                  </pic:spPr>
+                </pic:pic>
+              </a:graphicData>
+            </a:graphic>
+          </wp:anchor>
+        </w:drawing>
+      </w:r>
+    </w:p>
     <w:p>
       <w:r>
         <w:br w:type="page"/>
@@ -2565,7 +4039,31 @@
           <w:u w:val="single"/>
         </w:rPr>
         <w:lastRenderedPageBreak/>
-        <w:t>Nombre de passe avant un but</w:t>
+        <w:t>Nombre de passe</w:t>
+      </w:r>
+      <w:r>
+        <w:rPr>
+          <w:b/>
+          <w:bCs/>
+          <w:i/>
+          <w:iCs/>
+          <w:sz w:val="40"/>
+          <w:szCs w:val="40"/>
+          <w:u w:val="single"/>
+        </w:rPr>
+        <w:t>s</w:t>
+      </w:r>
+      <w:r>
+        <w:rPr>
+          <w:b/>
+          <w:bCs/>
+          <w:i/>
+          <w:iCs/>
+          <w:sz w:val="40"/>
+          <w:szCs w:val="40"/>
+          <w:u w:val="single"/>
+        </w:rPr>
+        <w:t xml:space="preserve"> avant un but</w:t>
       </w:r>
     </w:p>
     <w:p/>
@@ -2576,6 +4074,7 @@
           <w:ilvl w:val="0"/>
           <w:numId w:val="19"/>
         </w:numPr>
+        <w:jc w:val="both"/>
         <w:rPr>
           <w:i/>
           <w:iCs/>
@@ -2598,37 +4097,239 @@
     <w:p>
       <w:pPr>
         <w:ind w:firstLine="360"/>
-      </w:pPr>
-      <w:r>
-        <w:t xml:space="preserve">Le but de cette page est de fournir le nombre moyen de passe sur les actions menant à un but. Comme pour les précédentes pages, il est possible d’étudier plusieurs saisons, groupes d’équipes et équipes d’un même championnat. Il est donc possible de comparer les groupes d’équipes/équipes pour obtenir la tendance du nombre de passe avant un but. </w:t>
-      </w:r>
-    </w:p>
-    <w:p>
+        <w:jc w:val="both"/>
+      </w:pPr>
+      <w:r>
+        <w:t>Le but de cette page est de fournir le nombre moyen de passe</w:t>
+      </w:r>
+      <w:r>
+        <w:t>s</w:t>
+      </w:r>
+      <w:r>
+        <w:t xml:space="preserve"> sur les actions menant à un but. Comme pour les précédentes pages, il est possible d’étudier plusieurs saisons, groupes d’équipes et équipes d’un même championnat. Il est donc possible de comparer les groupes d’équipes/équipes pour obtenir la tendance du nombre de passe</w:t>
+      </w:r>
+      <w:r>
+        <w:t>s</w:t>
+      </w:r>
+      <w:r>
+        <w:t xml:space="preserve"> avant un but. </w:t>
+      </w:r>
+    </w:p>
+    <w:p>
+      <w:pPr>
+        <w:ind w:firstLine="360"/>
+        <w:jc w:val="both"/>
+      </w:pPr>
+    </w:p>
+    <w:p>
+      <w:pPr>
+        <w:ind w:firstLine="360"/>
+        <w:jc w:val="both"/>
+      </w:pPr>
       <w:r>
         <w:t xml:space="preserve">Au niveau des types d’actions, on </w:t>
       </w:r>
       <w:r>
-        <w:t>ne s’intéresse pas aux buts inscrits sur coup-franc</w:t>
+        <w:t>ne s’intéresse pas aux buts inscrits sur coup</w:t>
+      </w:r>
+      <w:r>
+        <w:t xml:space="preserve"> </w:t>
+      </w:r>
+      <w:r>
+        <w:t>franc</w:t>
       </w:r>
       <w:r>
         <w:t xml:space="preserve"> direct</w:t>
       </w:r>
       <w:r>
-        <w:t>, penalty… Cependant, les buts contre son camp</w:t>
-      </w:r>
-      <w:r>
-        <w:t xml:space="preserve"> sont comptabilisé</w:t>
+        <w:t xml:space="preserve">, penalty… Cependant, les buts contre </w:t>
+      </w:r>
+      <w:r>
+        <w:t>leur</w:t>
+      </w:r>
+      <w:r>
+        <w:t xml:space="preserve"> camp</w:t>
+      </w:r>
+      <w:r>
+        <w:t xml:space="preserve"> sont </w:t>
+      </w:r>
+      <w:r>
+        <w:t>comptabilisés</w:t>
       </w:r>
       <w:r>
         <w:t>.</w:t>
       </w:r>
     </w:p>
     <w:p>
+      <w:pPr>
+        <w:jc w:val="both"/>
+      </w:pPr>
       <w:r>
         <w:t xml:space="preserve">Les données utilisées proviennent de l’API </w:t>
       </w:r>
       <w:r>
-        <w:t>« Competition event »</w:t>
+        <w:t>« </w:t>
+      </w:r>
+      <w:proofErr w:type="spellStart"/>
+      <w:r>
+        <w:t>Competition</w:t>
+      </w:r>
+      <w:proofErr w:type="spellEnd"/>
+      <w:r>
+        <w:t xml:space="preserve"> </w:t>
+      </w:r>
+      <w:proofErr w:type="spellStart"/>
+      <w:r>
+        <w:t>event</w:t>
+      </w:r>
+      <w:proofErr w:type="spellEnd"/>
+      <w:r>
+        <w:t> ».</w:t>
+      </w:r>
+    </w:p>
+    <w:p>
+      <w:pPr>
+        <w:jc w:val="both"/>
+      </w:pPr>
+    </w:p>
+    <w:p>
+      <w:pPr>
+        <w:ind w:firstLine="360"/>
+        <w:jc w:val="both"/>
+      </w:pPr>
+      <w:r>
+        <w:drawing>
+          <wp:anchor distT="0" distB="0" distL="114300" distR="114300" simplePos="0" relativeHeight="251675648" behindDoc="1" locked="0" layoutInCell="1" allowOverlap="1" wp14:anchorId="498C2C7C" wp14:editId="2258A2C2">
+            <wp:simplePos x="0" y="0"/>
+            <wp:positionH relativeFrom="margin">
+              <wp:align>center</wp:align>
+            </wp:positionH>
+            <wp:positionV relativeFrom="paragraph">
+              <wp:posOffset>682048</wp:posOffset>
+            </wp:positionV>
+            <wp:extent cx="5760720" cy="784860"/>
+            <wp:effectExtent l="76200" t="76200" r="125730" b="129540"/>
+            <wp:wrapTight wrapText="bothSides">
+              <wp:wrapPolygon edited="0">
+                <wp:start x="-143" y="-2097"/>
+                <wp:lineTo x="-286" y="-1573"/>
+                <wp:lineTo x="-286" y="22544"/>
+                <wp:lineTo x="-143" y="24641"/>
+                <wp:lineTo x="21857" y="24641"/>
+                <wp:lineTo x="22000" y="23592"/>
+                <wp:lineTo x="22000" y="6816"/>
+                <wp:lineTo x="21857" y="-1049"/>
+                <wp:lineTo x="21857" y="-2097"/>
+                <wp:lineTo x="-143" y="-2097"/>
+              </wp:wrapPolygon>
+            </wp:wrapTight>
+            <wp:docPr id="1933386338" name="Image 1" descr="Une image contenant texte, Police, capture d’écran, ligne&#10;&#10;Description générée automatiquement"/>
+            <wp:cNvGraphicFramePr>
+              <a:graphicFrameLocks xmlns:a="http://schemas.openxmlformats.org/drawingml/2006/main" noChangeAspect="1"/>
+            </wp:cNvGraphicFramePr>
+            <a:graphic xmlns:a="http://schemas.openxmlformats.org/drawingml/2006/main">
+              <a:graphicData uri="http://schemas.openxmlformats.org/drawingml/2006/picture">
+                <pic:pic xmlns:pic="http://schemas.openxmlformats.org/drawingml/2006/picture">
+                  <pic:nvPicPr>
+                    <pic:cNvPr id="1933386338" name="Image 1" descr="Une image contenant texte, Police, capture d’écran, ligne&#10;&#10;Description générée automatiquement"/>
+                    <pic:cNvPicPr/>
+                  </pic:nvPicPr>
+                  <pic:blipFill>
+                    <a:blip r:embed="rId25">
+                      <a:extLst>
+                        <a:ext uri="{28A0092B-C50C-407E-A947-70E740481C1C}">
+                          <a14:useLocalDpi xmlns:a14="http://schemas.microsoft.com/office/drawing/2010/main" val="0"/>
+                        </a:ext>
+                      </a:extLst>
+                    </a:blip>
+                    <a:stretch>
+                      <a:fillRect/>
+                    </a:stretch>
+                  </pic:blipFill>
+                  <pic:spPr>
+                    <a:xfrm>
+                      <a:off x="0" y="0"/>
+                      <a:ext cx="5760720" cy="784860"/>
+                    </a:xfrm>
+                    <a:prstGeom prst="rect">
+                      <a:avLst/>
+                    </a:prstGeom>
+                    <a:ln w="38100" cap="sq">
+                      <a:solidFill>
+                        <a:srgbClr val="000000"/>
+                      </a:solidFill>
+                      <a:prstDash val="solid"/>
+                      <a:miter lim="800000"/>
+                    </a:ln>
+                    <a:effectLst>
+                      <a:outerShdw blurRad="50800" dist="38100" dir="2700000" algn="tl" rotWithShape="0">
+                        <a:srgbClr val="000000">
+                          <a:alpha val="43000"/>
+                        </a:srgbClr>
+                      </a:outerShdw>
+                    </a:effectLst>
+                  </pic:spPr>
+                </pic:pic>
+              </a:graphicData>
+            </a:graphic>
+          </wp:anchor>
+        </w:drawing>
+      </w:r>
+      <w:r>
+        <w:t xml:space="preserve">Les informations sont affichées dans un tableau, dont les lignes correspondent aux saisons étudiées et les colonnes aux groupes et équipes. </w:t>
+      </w:r>
+    </w:p>
+    <w:p>
+      <w:pPr>
+        <w:ind w:firstLine="360"/>
+        <w:jc w:val="both"/>
+      </w:pPr>
+    </w:p>
+    <w:p>
+      <w:pPr>
+        <w:ind w:firstLine="360"/>
+        <w:jc w:val="both"/>
+      </w:pPr>
+      <w:r>
+        <w:t>De plus, la page permet d’obtenir, pour chaque saison, le nombre moyen de passe</w:t>
+      </w:r>
+      <w:r>
+        <w:t>s</w:t>
+      </w:r>
+      <w:r>
+        <w:t xml:space="preserve"> de chaque équipe du championnat sélectionné.</w:t>
+      </w:r>
+    </w:p>
+    <w:p>
+      <w:pPr>
+        <w:jc w:val="both"/>
+      </w:pPr>
+      <w:r>
+        <w:t>Enfin, d</w:t>
+      </w:r>
+      <w:r>
+        <w:t xml:space="preserve">ans le cas ou plusieurs saisons sont sélectionnées, </w:t>
+      </w:r>
+      <w:r>
+        <w:t xml:space="preserve">la page offre </w:t>
+      </w:r>
+      <w:r>
+        <w:t>une visualisation graphique de l’évolution du nombre de passe</w:t>
+      </w:r>
+      <w:r>
+        <w:t>s</w:t>
+      </w:r>
+      <w:r>
+        <w:t xml:space="preserve"> au cours des saisons </w:t>
+      </w:r>
+      <w:r>
+        <w:t>pour les</w:t>
+      </w:r>
+      <w:r>
+        <w:t xml:space="preserve"> groupes et équipes choisi</w:t>
+      </w:r>
+      <w:r>
+        <w:t>s</w:t>
       </w:r>
       <w:r>
         <w:t>.</w:t>
@@ -2636,43 +4337,88 @@
     </w:p>
     <w:p>
       <w:pPr>
-        <w:ind w:firstLine="360"/>
-      </w:pPr>
-    </w:p>
-    <w:p>
-      <w:pPr>
-        <w:ind w:firstLine="360"/>
-      </w:pPr>
-      <w:r>
-        <w:t xml:space="preserve">Les informations sont affichées dans un tableau, dont les lignes correspondent aux saisons étudiées et les colonnes aux groupes et équipes. </w:t>
-      </w:r>
-    </w:p>
-    <w:p>
-      <w:r>
-        <w:t>De plus, la page permet d’obtenir, pour chaque saison, le nombre moyen de passe de chaque équipe du championnat sélectionné.</w:t>
-      </w:r>
-    </w:p>
-    <w:p>
-      <w:r>
-        <w:t>Enfin, d</w:t>
-      </w:r>
-      <w:r>
-        <w:t xml:space="preserve">ans le cas ou plusieurs saisons sont sélectionnées, </w:t>
-      </w:r>
-      <w:r>
-        <w:t xml:space="preserve">la page offre </w:t>
-      </w:r>
-      <w:r>
-        <w:t xml:space="preserve">une visualisation graphique de l’évolution du nombre de passe </w:t>
-      </w:r>
-      <w:r>
-        <w:t>au cours des saisons</w:t>
-      </w:r>
-      <w:r>
-        <w:t xml:space="preserve"> des groupes et équipes choisit.</w:t>
-      </w:r>
-    </w:p>
-    <w:p/>
+        <w:jc w:val="both"/>
+      </w:pPr>
+      <w:r>
+        <w:lastRenderedPageBreak/>
+        <w:drawing>
+          <wp:anchor distT="0" distB="0" distL="114300" distR="114300" simplePos="0" relativeHeight="251676672" behindDoc="1" locked="0" layoutInCell="1" allowOverlap="1" wp14:anchorId="66E27692" wp14:editId="29F799CE">
+            <wp:simplePos x="0" y="0"/>
+            <wp:positionH relativeFrom="margin">
+              <wp:align>center</wp:align>
+            </wp:positionH>
+            <wp:positionV relativeFrom="paragraph">
+              <wp:posOffset>750</wp:posOffset>
+            </wp:positionV>
+            <wp:extent cx="5760720" cy="5885180"/>
+            <wp:effectExtent l="76200" t="76200" r="125730" b="134620"/>
+            <wp:wrapTight wrapText="bothSides">
+              <wp:wrapPolygon edited="0">
+                <wp:start x="-143" y="-280"/>
+                <wp:lineTo x="-286" y="-210"/>
+                <wp:lineTo x="-286" y="21744"/>
+                <wp:lineTo x="-143" y="22024"/>
+                <wp:lineTo x="21857" y="22024"/>
+                <wp:lineTo x="22000" y="21115"/>
+                <wp:lineTo x="22000" y="909"/>
+                <wp:lineTo x="21857" y="-140"/>
+                <wp:lineTo x="21857" y="-280"/>
+                <wp:lineTo x="-143" y="-280"/>
+              </wp:wrapPolygon>
+            </wp:wrapTight>
+            <wp:docPr id="1700086947" name="Image 1" descr="Une image contenant texte, ligne, diagramme, Tracé&#10;&#10;Description générée automatiquement"/>
+            <wp:cNvGraphicFramePr>
+              <a:graphicFrameLocks xmlns:a="http://schemas.openxmlformats.org/drawingml/2006/main" noChangeAspect="1"/>
+            </wp:cNvGraphicFramePr>
+            <a:graphic xmlns:a="http://schemas.openxmlformats.org/drawingml/2006/main">
+              <a:graphicData uri="http://schemas.openxmlformats.org/drawingml/2006/picture">
+                <pic:pic xmlns:pic="http://schemas.openxmlformats.org/drawingml/2006/picture">
+                  <pic:nvPicPr>
+                    <pic:cNvPr id="1700086947" name="Image 1" descr="Une image contenant texte, ligne, diagramme, Tracé&#10;&#10;Description générée automatiquement"/>
+                    <pic:cNvPicPr/>
+                  </pic:nvPicPr>
+                  <pic:blipFill>
+                    <a:blip r:embed="rId26">
+                      <a:extLst>
+                        <a:ext uri="{28A0092B-C50C-407E-A947-70E740481C1C}">
+                          <a14:useLocalDpi xmlns:a14="http://schemas.microsoft.com/office/drawing/2010/main" val="0"/>
+                        </a:ext>
+                      </a:extLst>
+                    </a:blip>
+                    <a:stretch>
+                      <a:fillRect/>
+                    </a:stretch>
+                  </pic:blipFill>
+                  <pic:spPr>
+                    <a:xfrm>
+                      <a:off x="0" y="0"/>
+                      <a:ext cx="5760720" cy="5885180"/>
+                    </a:xfrm>
+                    <a:prstGeom prst="rect">
+                      <a:avLst/>
+                    </a:prstGeom>
+                    <a:ln w="38100" cap="sq">
+                      <a:solidFill>
+                        <a:srgbClr val="000000"/>
+                      </a:solidFill>
+                      <a:prstDash val="solid"/>
+                      <a:miter lim="800000"/>
+                    </a:ln>
+                    <a:effectLst>
+                      <a:outerShdw blurRad="50800" dist="38100" dir="2700000" algn="tl" rotWithShape="0">
+                        <a:srgbClr val="000000">
+                          <a:alpha val="43000"/>
+                        </a:srgbClr>
+                      </a:outerShdw>
+                    </a:effectLst>
+                  </pic:spPr>
+                </pic:pic>
+              </a:graphicData>
+            </a:graphic>
+          </wp:anchor>
+        </w:drawing>
+      </w:r>
+    </w:p>
     <w:p>
       <w:pPr>
         <w:pStyle w:val="Paragraphedeliste"/>
@@ -2680,6 +4426,7 @@
           <w:ilvl w:val="0"/>
           <w:numId w:val="19"/>
         </w:numPr>
+        <w:jc w:val="both"/>
         <w:rPr>
           <w:i/>
           <w:iCs/>
@@ -2702,6 +4449,7 @@
     <w:p>
       <w:pPr>
         <w:pStyle w:val="Paragraphedeliste"/>
+        <w:jc w:val="both"/>
       </w:pPr>
     </w:p>
     <w:p>
@@ -2711,6 +4459,7 @@
           <w:ilvl w:val="0"/>
           <w:numId w:val="10"/>
         </w:numPr>
+        <w:jc w:val="both"/>
         <w:rPr>
           <w:i/>
           <w:iCs/>
@@ -2730,6 +4479,7 @@
           <w:ilvl w:val="0"/>
           <w:numId w:val="10"/>
         </w:numPr>
+        <w:jc w:val="both"/>
       </w:pPr>
       <w:r>
         <w:t xml:space="preserve">Choisir </w:t>
@@ -2745,6 +4495,7 @@
           <w:ilvl w:val="0"/>
           <w:numId w:val="10"/>
         </w:numPr>
+        <w:jc w:val="both"/>
       </w:pPr>
       <w:r>
         <w:t>Choisir la taille des différents groupes.</w:t>
@@ -2757,9 +4508,39 @@
           <w:ilvl w:val="0"/>
           <w:numId w:val="10"/>
         </w:numPr>
-      </w:pPr>
-      <w:r>
-        <w:t>Choisir les types de début d’action menant aux buts (corner, touche, open play, six-mètre…).</w:t>
+        <w:jc w:val="both"/>
+      </w:pPr>
+      <w:r>
+        <w:t>Choisir les types de début d’action menant aux buts (corner</w:t>
+      </w:r>
+      <w:r>
+        <w:t>s</w:t>
+      </w:r>
+      <w:r>
+        <w:t>, touche</w:t>
+      </w:r>
+      <w:r>
+        <w:t>s</w:t>
+      </w:r>
+      <w:r>
+        <w:t xml:space="preserve">, open </w:t>
+      </w:r>
+      <w:proofErr w:type="spellStart"/>
+      <w:r>
+        <w:t>play</w:t>
+      </w:r>
+      <w:r>
+        <w:t>s</w:t>
+      </w:r>
+      <w:proofErr w:type="spellEnd"/>
+      <w:r>
+        <w:t>, six-mètre</w:t>
+      </w:r>
+      <w:r>
+        <w:t>s</w:t>
+      </w:r>
+      <w:r>
+        <w:t>…).</w:t>
       </w:r>
     </w:p>
     <w:p>
@@ -2769,6 +4550,7 @@
           <w:ilvl w:val="0"/>
           <w:numId w:val="10"/>
         </w:numPr>
+        <w:jc w:val="both"/>
       </w:pPr>
       <w:r>
         <w:t>Sélectionner des groupes d’équipes.</w:t>
@@ -2781,6 +4563,7 @@
           <w:ilvl w:val="0"/>
           <w:numId w:val="10"/>
         </w:numPr>
+        <w:jc w:val="both"/>
       </w:pPr>
       <w:r>
         <w:t>Sélectionner des équipes.</w:t>
@@ -2793,14 +4576,100 @@
           <w:ilvl w:val="0"/>
           <w:numId w:val="10"/>
         </w:numPr>
-      </w:pPr>
-      <w:r>
-        <w:t>Sélectionner les saisons pour lesquelles on souhaite afficher le nombre moyen de passe de chaque équipe du championnat.</w:t>
-      </w:r>
-    </w:p>
-    <w:p>
-      <w:r>
+        <w:jc w:val="both"/>
+      </w:pPr>
+      <w:r>
+        <w:t>Sélectionner les saisons pour lesquelles on souhaite afficher le nombre moyen de passe</w:t>
+      </w:r>
+      <w:r>
+        <w:t>s</w:t>
+      </w:r>
+      <w:r>
+        <w:t xml:space="preserve"> de chaque équipe du championnat.</w:t>
+      </w:r>
+    </w:p>
+    <w:p>
+      <w:r>
+        <w:lastRenderedPageBreak/>
         <w:br w:type="page"/>
+      </w:r>
+      <w:r>
+        <w:drawing>
+          <wp:anchor distT="0" distB="0" distL="114300" distR="114300" simplePos="0" relativeHeight="251677696" behindDoc="1" locked="0" layoutInCell="1" allowOverlap="1" wp14:anchorId="0F4D77DF" wp14:editId="31DBD642">
+            <wp:simplePos x="0" y="0"/>
+            <wp:positionH relativeFrom="margin">
+              <wp:align>center</wp:align>
+            </wp:positionH>
+            <wp:positionV relativeFrom="paragraph">
+              <wp:posOffset>750</wp:posOffset>
+            </wp:positionV>
+            <wp:extent cx="5760720" cy="2272030"/>
+            <wp:effectExtent l="76200" t="76200" r="125730" b="128270"/>
+            <wp:wrapTight wrapText="bothSides">
+              <wp:wrapPolygon edited="0">
+                <wp:start x="-143" y="-724"/>
+                <wp:lineTo x="-286" y="-543"/>
+                <wp:lineTo x="-286" y="21914"/>
+                <wp:lineTo x="-143" y="22638"/>
+                <wp:lineTo x="21857" y="22638"/>
+                <wp:lineTo x="22000" y="19922"/>
+                <wp:lineTo x="22000" y="2354"/>
+                <wp:lineTo x="21857" y="-362"/>
+                <wp:lineTo x="21857" y="-724"/>
+                <wp:lineTo x="-143" y="-724"/>
+              </wp:wrapPolygon>
+            </wp:wrapTight>
+            <wp:docPr id="1539841806" name="Image 1" descr="Une image contenant texte, capture d’écran, Police, nombre&#10;&#10;Description générée automatiquement"/>
+            <wp:cNvGraphicFramePr>
+              <a:graphicFrameLocks xmlns:a="http://schemas.openxmlformats.org/drawingml/2006/main" noChangeAspect="1"/>
+            </wp:cNvGraphicFramePr>
+            <a:graphic xmlns:a="http://schemas.openxmlformats.org/drawingml/2006/main">
+              <a:graphicData uri="http://schemas.openxmlformats.org/drawingml/2006/picture">
+                <pic:pic xmlns:pic="http://schemas.openxmlformats.org/drawingml/2006/picture">
+                  <pic:nvPicPr>
+                    <pic:cNvPr id="1539841806" name="Image 1" descr="Une image contenant texte, capture d’écran, Police, nombre&#10;&#10;Description générée automatiquement"/>
+                    <pic:cNvPicPr/>
+                  </pic:nvPicPr>
+                  <pic:blipFill>
+                    <a:blip r:embed="rId27" cstate="print">
+                      <a:extLst>
+                        <a:ext uri="{28A0092B-C50C-407E-A947-70E740481C1C}">
+                          <a14:useLocalDpi xmlns:a14="http://schemas.microsoft.com/office/drawing/2010/main" val="0"/>
+                        </a:ext>
+                      </a:extLst>
+                    </a:blip>
+                    <a:stretch>
+                      <a:fillRect/>
+                    </a:stretch>
+                  </pic:blipFill>
+                  <pic:spPr>
+                    <a:xfrm>
+                      <a:off x="0" y="0"/>
+                      <a:ext cx="5760720" cy="2272030"/>
+                    </a:xfrm>
+                    <a:prstGeom prst="rect">
+                      <a:avLst/>
+                    </a:prstGeom>
+                    <a:ln w="38100" cap="sq">
+                      <a:solidFill>
+                        <a:srgbClr val="000000"/>
+                      </a:solidFill>
+                      <a:prstDash val="solid"/>
+                      <a:miter lim="800000"/>
+                    </a:ln>
+                    <a:effectLst>
+                      <a:outerShdw blurRad="50800" dist="38100" dir="2700000" algn="tl" rotWithShape="0">
+                        <a:srgbClr val="000000">
+                          <a:alpha val="43000"/>
+                        </a:srgbClr>
+                      </a:outerShdw>
+                    </a:effectLst>
+                  </pic:spPr>
+                </pic:pic>
+              </a:graphicData>
+            </a:graphic>
+          </wp:anchor>
+        </w:drawing>
       </w:r>
     </w:p>
     <w:p>
@@ -2821,6 +4690,7 @@
           <w:u w:val="single"/>
         </w:rPr>
       </w:pPr>
+      <w:proofErr w:type="spellStart"/>
       <w:r>
         <w:rPr>
           <w:b/>
@@ -2832,7 +4702,20 @@
           <w:u w:val="single"/>
         </w:rPr>
         <w:lastRenderedPageBreak/>
-        <w:t>Heatmap des zones de début d’action</w:t>
+        <w:t>Heatmap</w:t>
+      </w:r>
+      <w:proofErr w:type="spellEnd"/>
+      <w:r>
+        <w:rPr>
+          <w:b/>
+          <w:bCs/>
+          <w:i/>
+          <w:iCs/>
+          <w:sz w:val="40"/>
+          <w:szCs w:val="40"/>
+          <w:u w:val="single"/>
+        </w:rPr>
+        <w:t xml:space="preserve"> des zones de début d’action</w:t>
       </w:r>
     </w:p>
     <w:p>
@@ -2849,6 +4732,7 @@
           <w:u w:val="single"/>
         </w:rPr>
       </w:pPr>
+      <w:proofErr w:type="gramStart"/>
       <w:r>
         <w:rPr>
           <w:b/>
@@ -2859,7 +4743,20 @@
           <w:szCs w:val="40"/>
           <w:u w:val="single"/>
         </w:rPr>
-        <w:t>menant à un tir</w:t>
+        <w:t>menant</w:t>
+      </w:r>
+      <w:proofErr w:type="gramEnd"/>
+      <w:r>
+        <w:rPr>
+          <w:b/>
+          <w:bCs/>
+          <w:i/>
+          <w:iCs/>
+          <w:sz w:val="40"/>
+          <w:szCs w:val="40"/>
+          <w:u w:val="single"/>
+        </w:rPr>
+        <w:t xml:space="preserve"> à un tir</w:t>
       </w:r>
     </w:p>
     <w:p/>
@@ -2870,6 +4767,7 @@
           <w:ilvl w:val="0"/>
           <w:numId w:val="20"/>
         </w:numPr>
+        <w:jc w:val="both"/>
         <w:rPr>
           <w:i/>
           <w:iCs/>
@@ -2892,33 +4790,30 @@
     <w:p>
       <w:pPr>
         <w:ind w:firstLine="360"/>
-      </w:pPr>
-      <w:r>
-        <w:t xml:space="preserve">Cette page permet de visualiser </w:t>
-      </w:r>
-      <w:r>
-        <w:t xml:space="preserve">sur </w:t>
-      </w:r>
-      <w:r>
-        <w:t>2</w:t>
+        <w:jc w:val="both"/>
+      </w:pPr>
+      <w:r>
+        <w:t xml:space="preserve">Cette page permet de visualiser sur </w:t>
+      </w:r>
+      <w:r>
+        <w:t>deux</w:t>
       </w:r>
       <w:r>
         <w:t xml:space="preserve"> </w:t>
       </w:r>
-      <w:r>
-        <w:t>h</w:t>
-      </w:r>
-      <w:r>
-        <w:t>eatmap</w:t>
-      </w:r>
-      <w:r>
-        <w:t xml:space="preserve">s les zones du terrain ou démarrent les actions menant à un </w:t>
+      <w:proofErr w:type="spellStart"/>
+      <w:r>
+        <w:t>heatmaps</w:t>
+      </w:r>
+      <w:proofErr w:type="spellEnd"/>
+      <w:r>
+        <w:t xml:space="preserve"> les zones du terrain ou démarrent les actions menant à un </w:t>
       </w:r>
       <w:r>
         <w:t>tir</w:t>
       </w:r>
       <w:r>
-        <w:t>, ou à un but,</w:t>
+        <w:t xml:space="preserve"> ou à un but,</w:t>
       </w:r>
       <w:r>
         <w:t xml:space="preserve"> pour des équipes ou </w:t>
@@ -2933,23 +4828,114 @@
     <w:p>
       <w:pPr>
         <w:ind w:firstLine="360"/>
+        <w:jc w:val="both"/>
       </w:pPr>
     </w:p>
     <w:p>
       <w:pPr>
         <w:ind w:firstLine="360"/>
-      </w:pPr>
+        <w:jc w:val="both"/>
+      </w:pPr>
+      <w:r>
+        <w:drawing>
+          <wp:anchor distT="0" distB="0" distL="114300" distR="114300" simplePos="0" relativeHeight="251678720" behindDoc="1" locked="0" layoutInCell="1" allowOverlap="1" wp14:anchorId="36B67EC5" wp14:editId="2031DF0A">
+            <wp:simplePos x="0" y="0"/>
+            <wp:positionH relativeFrom="margin">
+              <wp:align>center</wp:align>
+            </wp:positionH>
+            <wp:positionV relativeFrom="paragraph">
+              <wp:posOffset>1952625</wp:posOffset>
+            </wp:positionV>
+            <wp:extent cx="5760720" cy="4248150"/>
+            <wp:effectExtent l="76200" t="76200" r="125730" b="133350"/>
+            <wp:wrapTight wrapText="bothSides">
+              <wp:wrapPolygon edited="0">
+                <wp:start x="-143" y="-387"/>
+                <wp:lineTo x="-286" y="-291"/>
+                <wp:lineTo x="-286" y="21794"/>
+                <wp:lineTo x="-143" y="22181"/>
+                <wp:lineTo x="21857" y="22181"/>
+                <wp:lineTo x="22000" y="21503"/>
+                <wp:lineTo x="22000" y="1259"/>
+                <wp:lineTo x="21857" y="-194"/>
+                <wp:lineTo x="21857" y="-387"/>
+                <wp:lineTo x="-143" y="-387"/>
+              </wp:wrapPolygon>
+            </wp:wrapTight>
+            <wp:docPr id="992638116" name="Image 1" descr="Une image contenant texte, diagramme, capture d’écran, carré&#10;&#10;Description générée automatiquement"/>
+            <wp:cNvGraphicFramePr>
+              <a:graphicFrameLocks xmlns:a="http://schemas.openxmlformats.org/drawingml/2006/main" noChangeAspect="1"/>
+            </wp:cNvGraphicFramePr>
+            <a:graphic xmlns:a="http://schemas.openxmlformats.org/drawingml/2006/main">
+              <a:graphicData uri="http://schemas.openxmlformats.org/drawingml/2006/picture">
+                <pic:pic xmlns:pic="http://schemas.openxmlformats.org/drawingml/2006/picture">
+                  <pic:nvPicPr>
+                    <pic:cNvPr id="992638116" name="Image 1" descr="Une image contenant texte, diagramme, capture d’écran, carré&#10;&#10;Description générée automatiquement"/>
+                    <pic:cNvPicPr/>
+                  </pic:nvPicPr>
+                  <pic:blipFill>
+                    <a:blip r:embed="rId28">
+                      <a:extLst>
+                        <a:ext uri="{28A0092B-C50C-407E-A947-70E740481C1C}">
+                          <a14:useLocalDpi xmlns:a14="http://schemas.microsoft.com/office/drawing/2010/main" val="0"/>
+                        </a:ext>
+                      </a:extLst>
+                    </a:blip>
+                    <a:stretch>
+                      <a:fillRect/>
+                    </a:stretch>
+                  </pic:blipFill>
+                  <pic:spPr>
+                    <a:xfrm>
+                      <a:off x="0" y="0"/>
+                      <a:ext cx="5760720" cy="4248150"/>
+                    </a:xfrm>
+                    <a:prstGeom prst="rect">
+                      <a:avLst/>
+                    </a:prstGeom>
+                    <a:ln w="38100" cap="sq">
+                      <a:solidFill>
+                        <a:srgbClr val="000000"/>
+                      </a:solidFill>
+                      <a:prstDash val="solid"/>
+                      <a:miter lim="800000"/>
+                    </a:ln>
+                    <a:effectLst>
+                      <a:outerShdw blurRad="50800" dist="38100" dir="2700000" algn="tl" rotWithShape="0">
+                        <a:srgbClr val="000000">
+                          <a:alpha val="43000"/>
+                        </a:srgbClr>
+                      </a:outerShdw>
+                    </a:effectLst>
+                  </pic:spPr>
+                </pic:pic>
+              </a:graphicData>
+            </a:graphic>
+          </wp:anchor>
+        </w:drawing>
+      </w:r>
       <w:r>
         <w:t xml:space="preserve">Les deux </w:t>
       </w:r>
-      <w:r>
-        <w:t>heatmaps sont</w:t>
-      </w:r>
-      <w:r>
-        <w:t xml:space="preserve"> affichées dans </w:t>
-      </w:r>
-      <w:r>
-        <w:t>2</w:t>
+      <w:proofErr w:type="spellStart"/>
+      <w:r>
+        <w:t>heatmaps</w:t>
+      </w:r>
+      <w:proofErr w:type="spellEnd"/>
+      <w:r>
+        <w:t xml:space="preserve"> sont</w:t>
+      </w:r>
+      <w:r>
+        <w:t xml:space="preserve"> affichées </w:t>
+      </w:r>
+      <w:r>
+        <w:t>sur</w:t>
+      </w:r>
+      <w:r>
+        <w:t xml:space="preserve"> </w:t>
+      </w:r>
+      <w:r>
+        <w:t>deux</w:t>
       </w:r>
       <w:r>
         <w:t xml:space="preserve"> terrains</w:t>
@@ -2961,29 +4947,100 @@
         <w:t>côte à côte</w:t>
       </w:r>
       <w:r>
-        <w:t>. La spécificité de celle de gauche est que le terrain est divisé en zone rectangulaire, qui possèdent chacune une couleur fixe</w:t>
-      </w:r>
-      <w:r>
-        <w:t>, et une valeur au choix (pourcentage des débuts d’actions dans chaque zone, nombre de début d’action…)</w:t>
-      </w:r>
-      <w:r>
-        <w:t>, tandis que la heatmap de droite ne contient aucune zone, et la couleur de cette dernière est affichée de manière dégradée en fonction de la densité des débuts d’actions à chaque endroit du terrain. Ces deux heatmaps offrent deux affichages complémentaires des informations sur les zones de début d’action, et permettent donc une meilleure compréhension des informations souhaitées.</w:t>
+        <w:t xml:space="preserve">. La </w:t>
+      </w:r>
+      <w:r>
+        <w:t>particularité</w:t>
+      </w:r>
+      <w:r>
+        <w:t xml:space="preserve"> de celle de gauche est que le terrain est divisé en zone</w:t>
+      </w:r>
+      <w:r>
+        <w:t>s</w:t>
+      </w:r>
+      <w:r>
+        <w:t xml:space="preserve"> rectangulaire</w:t>
+      </w:r>
+      <w:r>
+        <w:t>s</w:t>
+      </w:r>
+      <w:r>
+        <w:t xml:space="preserve">, </w:t>
+      </w:r>
+      <w:r>
+        <w:t>chacune ayant</w:t>
+      </w:r>
+      <w:r>
+        <w:t xml:space="preserve"> une couleur fixe</w:t>
+      </w:r>
+      <w:r>
+        <w:t xml:space="preserve"> et une valeur au choix (pourcentage des débuts d’actions dans chaque zone, nombre de début</w:t>
+      </w:r>
+      <w:r>
+        <w:t>s</w:t>
+      </w:r>
+      <w:r>
+        <w:t xml:space="preserve"> d’action</w:t>
+      </w:r>
+      <w:r>
+        <w:t>s</w:t>
+      </w:r>
+      <w:r>
+        <w:t>…)</w:t>
+      </w:r>
+      <w:r>
+        <w:t xml:space="preserve">, tandis que la </w:t>
+      </w:r>
+      <w:proofErr w:type="spellStart"/>
+      <w:r>
+        <w:t>heatmap</w:t>
+      </w:r>
+      <w:proofErr w:type="spellEnd"/>
+      <w:r>
+        <w:t xml:space="preserve"> de droite ne contient aucune zone, et la couleur de cette dernière est affichée de manière dégradée en fonction de la densité des débuts d’actions à chaque endroit du terrain. Ces deux </w:t>
+      </w:r>
+      <w:proofErr w:type="spellStart"/>
+      <w:r>
+        <w:t>heatmaps</w:t>
+      </w:r>
+      <w:proofErr w:type="spellEnd"/>
+      <w:r>
+        <w:t xml:space="preserve"> offrent deux affichages complémentaires des informations sur les zones de début d’action, </w:t>
+      </w:r>
+      <w:r>
+        <w:t>permettant ainsi</w:t>
+      </w:r>
+      <w:r>
+        <w:t xml:space="preserve"> une meilleure compréhension des informations souhaitées.</w:t>
       </w:r>
     </w:p>
     <w:p>
       <w:pPr>
         <w:ind w:firstLine="360"/>
-      </w:pPr>
-    </w:p>
-    <w:p>
-      <w:pPr>
-        <w:ind w:firstLine="360"/>
-      </w:pPr>
-      <w:r>
-        <w:t>Enfin, le nombre total de tir (ou de but) est affiché en bas de la page.</w:t>
-      </w:r>
-    </w:p>
-    <w:p/>
+        <w:jc w:val="both"/>
+      </w:pPr>
+      <w:r>
+        <w:lastRenderedPageBreak/>
+        <w:t>Enfin, le nombre total de tir</w:t>
+      </w:r>
+      <w:r>
+        <w:t>s</w:t>
+      </w:r>
+      <w:r>
+        <w:t xml:space="preserve"> (ou de but</w:t>
+      </w:r>
+      <w:r>
+        <w:t>s</w:t>
+      </w:r>
+      <w:r>
+        <w:t>) est affiché en bas de la page.</w:t>
+      </w:r>
+    </w:p>
+    <w:p>
+      <w:pPr>
+        <w:jc w:val="both"/>
+      </w:pPr>
+    </w:p>
     <w:p>
       <w:pPr>
         <w:pStyle w:val="Paragraphedeliste"/>
@@ -2991,6 +5048,7 @@
           <w:ilvl w:val="0"/>
           <w:numId w:val="20"/>
         </w:numPr>
+        <w:jc w:val="both"/>
         <w:rPr>
           <w:i/>
           <w:iCs/>
@@ -3013,6 +5071,7 @@
     <w:p>
       <w:pPr>
         <w:pStyle w:val="Paragraphedeliste"/>
+        <w:jc w:val="both"/>
       </w:pPr>
     </w:p>
     <w:p>
@@ -3022,6 +5081,7 @@
           <w:ilvl w:val="0"/>
           <w:numId w:val="10"/>
         </w:numPr>
+        <w:jc w:val="both"/>
         <w:rPr>
           <w:i/>
           <w:iCs/>
@@ -3041,6 +5101,7 @@
           <w:ilvl w:val="0"/>
           <w:numId w:val="10"/>
         </w:numPr>
+        <w:jc w:val="both"/>
       </w:pPr>
       <w:r>
         <w:t>Choisir les saisons à étudier.</w:t>
@@ -3053,6 +5114,7 @@
           <w:ilvl w:val="0"/>
           <w:numId w:val="10"/>
         </w:numPr>
+        <w:jc w:val="both"/>
       </w:pPr>
       <w:r>
         <w:t>Choi</w:t>
@@ -3061,10 +5123,10 @@
         <w:t>sir d’afficher</w:t>
       </w:r>
       <w:r>
-        <w:t xml:space="preserve"> les données</w:t>
-      </w:r>
-      <w:r>
-        <w:t xml:space="preserve"> soit un groupe d’équipes, soit une ou plusieurs équipes.</w:t>
+        <w:t xml:space="preserve"> </w:t>
+      </w:r>
+      <w:r>
+        <w:t>soit un groupe d’équipes, soit une ou plusieurs équipes.</w:t>
       </w:r>
     </w:p>
     <w:p>
@@ -3074,9 +5136,16 @@
           <w:ilvl w:val="0"/>
           <w:numId w:val="10"/>
         </w:numPr>
-      </w:pPr>
-      <w:r>
-        <w:t>Dans le cas ou on choisit d’afficher un groupe d’équipe, choisir la taille des groupes et le groupe à afficher.</w:t>
+        <w:jc w:val="both"/>
+      </w:pPr>
+      <w:r>
+        <w:t xml:space="preserve">Dans le cas </w:t>
+      </w:r>
+      <w:r>
+        <w:t>où</w:t>
+      </w:r>
+      <w:r>
+        <w:t xml:space="preserve"> on choisit d’afficher un groupe d’équipe, choisir la taille des groupes et le groupe à afficher.</w:t>
       </w:r>
     </w:p>
     <w:p>
@@ -3086,6 +5155,7 @@
           <w:ilvl w:val="0"/>
           <w:numId w:val="10"/>
         </w:numPr>
+        <w:jc w:val="both"/>
       </w:pPr>
       <w:r>
         <w:t>Sinon, choisir une ou plusieurs équipes.</w:t>
@@ -3098,6 +5168,7 @@
           <w:ilvl w:val="0"/>
           <w:numId w:val="10"/>
         </w:numPr>
+        <w:jc w:val="both"/>
       </w:pPr>
       <w:r>
         <w:t xml:space="preserve">Choisir les types de début d’action menant aux </w:t>
@@ -3106,10 +5177,10 @@
         <w:t>tirs.</w:t>
       </w:r>
     </w:p>
-    <w:p/>
     <w:p>
       <w:pPr>
         <w:ind w:firstLine="360"/>
+        <w:jc w:val="both"/>
         <w:rPr>
           <w:b/>
           <w:bCs/>
@@ -3120,10 +5191,25 @@
           <w:b/>
           <w:bCs/>
         </w:rPr>
-        <w:t>Pour la heatmap de gauche :</w:t>
-      </w:r>
-    </w:p>
-    <w:p/>
+        <w:t xml:space="preserve">Pour la </w:t>
+      </w:r>
+      <w:proofErr w:type="spellStart"/>
+      <w:r>
+        <w:rPr>
+          <w:b/>
+          <w:bCs/>
+        </w:rPr>
+        <w:t>heatmap</w:t>
+      </w:r>
+      <w:proofErr w:type="spellEnd"/>
+      <w:r>
+        <w:rPr>
+          <w:b/>
+          <w:bCs/>
+        </w:rPr>
+        <w:t xml:space="preserve"> de gauche :</w:t>
+      </w:r>
+    </w:p>
     <w:p>
       <w:pPr>
         <w:pStyle w:val="Paragraphedeliste"/>
@@ -3131,9 +5217,28 @@
           <w:ilvl w:val="0"/>
           <w:numId w:val="10"/>
         </w:numPr>
-      </w:pPr>
-      <w:r>
-        <w:t>Choisir le nombre de colonne et de ligne (donc choisir le nombre de zone).</w:t>
+        <w:jc w:val="both"/>
+      </w:pPr>
+      <w:r>
+        <w:t>Choisir le nombre de colonne</w:t>
+      </w:r>
+      <w:r>
+        <w:t>s</w:t>
+      </w:r>
+      <w:r>
+        <w:t xml:space="preserve"> et de ligne</w:t>
+      </w:r>
+      <w:r>
+        <w:t>s</w:t>
+      </w:r>
+      <w:r>
+        <w:t xml:space="preserve"> (donc choisir le nombre de zone</w:t>
+      </w:r>
+      <w:r>
+        <w:t>s</w:t>
+      </w:r>
+      <w:r>
+        <w:t>).</w:t>
       </w:r>
     </w:p>
     <w:p>
@@ -3143,10 +5248,16 @@
           <w:ilvl w:val="0"/>
           <w:numId w:val="10"/>
         </w:numPr>
-      </w:pPr>
-      <w:r>
-        <w:lastRenderedPageBreak/>
-        <w:t>Sélectionner uniquement les débuts d’action menant à un but.</w:t>
+        <w:jc w:val="both"/>
+      </w:pPr>
+      <w:r>
+        <w:t>Sélectionner uniquement les débuts d’action</w:t>
+      </w:r>
+      <w:r>
+        <w:t>s</w:t>
+      </w:r>
+      <w:r>
+        <w:t xml:space="preserve"> menant à un but.</w:t>
       </w:r>
     </w:p>
     <w:p>
@@ -3156,10 +5267,16 @@
           <w:ilvl w:val="0"/>
           <w:numId w:val="10"/>
         </w:numPr>
+        <w:jc w:val="both"/>
       </w:pPr>
       <w:r>
         <w:t>Choisir le type de comptage de chaque zone parmi : pourcentage, pourcentage sans le signe « % », valeur (nombre totale de début d’action), ou aucune valeur.</w:t>
       </w:r>
+    </w:p>
+    <w:p>
+      <w:pPr>
+        <w:jc w:val="both"/>
+      </w:pPr>
     </w:p>
     <w:p>
       <w:pPr>
@@ -3168,12 +5285,129 @@
           <w:ilvl w:val="0"/>
           <w:numId w:val="10"/>
         </w:numPr>
-      </w:pPr>
-      <w:r>
-        <w:t>Dans le cas ou on choisit des équipes, il est possible de sélectionner une zone de la Heatmap, et d’obtenir les informations sur les débuts d’action de cette zone. Cette option n’est pas possible quand on choisit un groupe, car dans la plupart des cas la quantité d’information serait bien trop importante.</w:t>
-      </w:r>
-    </w:p>
-    <w:p>
+        <w:jc w:val="both"/>
+      </w:pPr>
+      <w:r>
+        <w:t xml:space="preserve">Dans le cas </w:t>
+      </w:r>
+      <w:r>
+        <w:t>où</w:t>
+      </w:r>
+      <w:r>
+        <w:t xml:space="preserve"> on choisit des équipes, il est possible de sélectionner une zone de la </w:t>
+      </w:r>
+      <w:proofErr w:type="spellStart"/>
+      <w:r>
+        <w:t>Heatmap</w:t>
+      </w:r>
+      <w:proofErr w:type="spellEnd"/>
+      <w:r>
+        <w:t xml:space="preserve"> et d’obtenir les informations sur les débuts d’action d</w:t>
+      </w:r>
+      <w:r>
+        <w:t>ans</w:t>
+      </w:r>
+      <w:r>
+        <w:t xml:space="preserve"> cette zone. Cette option n’est pas </w:t>
+      </w:r>
+      <w:r>
+        <w:t>disponible</w:t>
+      </w:r>
+      <w:r>
+        <w:t xml:space="preserve"> quand on choisit un groupe, car dans la plupart des cas</w:t>
+      </w:r>
+      <w:r>
+        <w:t>,</w:t>
+      </w:r>
+      <w:r>
+        <w:t xml:space="preserve"> la quantité d’information</w:t>
+      </w:r>
+      <w:r>
+        <w:t>s</w:t>
+      </w:r>
+      <w:r>
+        <w:t xml:space="preserve"> serait bien trop importante.</w:t>
+      </w:r>
+    </w:p>
+    <w:p>
+      <w:r>
+        <w:drawing>
+          <wp:anchor distT="0" distB="0" distL="114300" distR="114300" simplePos="0" relativeHeight="251679744" behindDoc="1" locked="0" layoutInCell="1" allowOverlap="1" wp14:anchorId="25C33A19" wp14:editId="465AD58A">
+            <wp:simplePos x="0" y="0"/>
+            <wp:positionH relativeFrom="margin">
+              <wp:align>center</wp:align>
+            </wp:positionH>
+            <wp:positionV relativeFrom="paragraph">
+              <wp:posOffset>300990</wp:posOffset>
+            </wp:positionV>
+            <wp:extent cx="5760720" cy="2912110"/>
+            <wp:effectExtent l="76200" t="76200" r="125730" b="135890"/>
+            <wp:wrapTight wrapText="bothSides">
+              <wp:wrapPolygon edited="0">
+                <wp:start x="-143" y="-565"/>
+                <wp:lineTo x="-286" y="-424"/>
+                <wp:lineTo x="-286" y="21901"/>
+                <wp:lineTo x="-143" y="22467"/>
+                <wp:lineTo x="21857" y="22467"/>
+                <wp:lineTo x="22000" y="22184"/>
+                <wp:lineTo x="22000" y="1837"/>
+                <wp:lineTo x="21857" y="-283"/>
+                <wp:lineTo x="21857" y="-565"/>
+                <wp:lineTo x="-143" y="-565"/>
+              </wp:wrapPolygon>
+            </wp:wrapTight>
+            <wp:docPr id="2078713718" name="Image 1" descr="Une image contenant texte, capture d’écran, Police, nombre&#10;&#10;Description générée automatiquement"/>
+            <wp:cNvGraphicFramePr>
+              <a:graphicFrameLocks xmlns:a="http://schemas.openxmlformats.org/drawingml/2006/main" noChangeAspect="1"/>
+            </wp:cNvGraphicFramePr>
+            <a:graphic xmlns:a="http://schemas.openxmlformats.org/drawingml/2006/main">
+              <a:graphicData uri="http://schemas.openxmlformats.org/drawingml/2006/picture">
+                <pic:pic xmlns:pic="http://schemas.openxmlformats.org/drawingml/2006/picture">
+                  <pic:nvPicPr>
+                    <pic:cNvPr id="2078713718" name="Image 1" descr="Une image contenant texte, capture d’écran, Police, nombre&#10;&#10;Description générée automatiquement"/>
+                    <pic:cNvPicPr/>
+                  </pic:nvPicPr>
+                  <pic:blipFill>
+                    <a:blip r:embed="rId29" cstate="print">
+                      <a:extLst>
+                        <a:ext uri="{28A0092B-C50C-407E-A947-70E740481C1C}">
+                          <a14:useLocalDpi xmlns:a14="http://schemas.microsoft.com/office/drawing/2010/main" val="0"/>
+                        </a:ext>
+                      </a:extLst>
+                    </a:blip>
+                    <a:stretch>
+                      <a:fillRect/>
+                    </a:stretch>
+                  </pic:blipFill>
+                  <pic:spPr>
+                    <a:xfrm>
+                      <a:off x="0" y="0"/>
+                      <a:ext cx="5760720" cy="2912110"/>
+                    </a:xfrm>
+                    <a:prstGeom prst="rect">
+                      <a:avLst/>
+                    </a:prstGeom>
+                    <a:ln w="38100" cap="sq">
+                      <a:solidFill>
+                        <a:srgbClr val="000000"/>
+                      </a:solidFill>
+                      <a:prstDash val="solid"/>
+                      <a:miter lim="800000"/>
+                    </a:ln>
+                    <a:effectLst>
+                      <a:outerShdw blurRad="50800" dist="38100" dir="2700000" algn="tl" rotWithShape="0">
+                        <a:srgbClr val="000000">
+                          <a:alpha val="43000"/>
+                        </a:srgbClr>
+                      </a:outerShdw>
+                    </a:effectLst>
+                  </pic:spPr>
+                </pic:pic>
+              </a:graphicData>
+            </a:graphic>
+          </wp:anchor>
+        </w:drawing>
+      </w:r>
       <w:r>
         <w:br w:type="page"/>
       </w:r>
@@ -3196,6 +5430,7 @@
           <w:u w:val="single"/>
         </w:rPr>
       </w:pPr>
+      <w:proofErr w:type="spellStart"/>
       <w:r>
         <w:rPr>
           <w:b/>
@@ -3207,8 +5442,9 @@
           <w:u w:val="single"/>
         </w:rPr>
         <w:lastRenderedPageBreak/>
-        <w:t xml:space="preserve">Heatmap des zones de </w:t>
-      </w:r>
+        <w:t>Heatmap</w:t>
+      </w:r>
+      <w:proofErr w:type="spellEnd"/>
       <w:r>
         <w:rPr>
           <w:b/>
@@ -3219,7 +5455,7 @@
           <w:szCs w:val="40"/>
           <w:u w:val="single"/>
         </w:rPr>
-        <w:t>tir</w:t>
+        <w:t xml:space="preserve"> des zones de tir</w:t>
       </w:r>
     </w:p>
     <w:p/>
@@ -3230,6 +5466,7 @@
           <w:ilvl w:val="0"/>
           <w:numId w:val="22"/>
         </w:numPr>
+        <w:jc w:val="both"/>
         <w:rPr>
           <w:i/>
           <w:iCs/>
@@ -3252,12 +5489,13 @@
     <w:p>
       <w:pPr>
         <w:ind w:firstLine="360"/>
+        <w:jc w:val="both"/>
       </w:pPr>
       <w:r>
         <w:t xml:space="preserve">Cette page permet </w:t>
       </w:r>
       <w:r>
-        <w:t>quant à elle de visualiser les positions de tirs</w:t>
+        <w:t>quant à elle de visualiser les positions de tir</w:t>
       </w:r>
       <w:r>
         <w:t>.</w:t>
@@ -3275,20 +5513,142 @@
         <w:t xml:space="preserve">sur </w:t>
       </w:r>
       <w:r>
-        <w:t>des équipes ou un groupe, sur une ou plusieurs saisons d’un même championnat, affichage de deux heatmaps (une avec des zones et une autre sans), affichage du nombre total de tir…</w:t>
-      </w:r>
-    </w:p>
-    <w:p>
-      <w:r>
-        <w:t>Cependant, les heatmaps sont affichées dans le dernier tiers du terrain. En effet, la plupart des tirs proviennent de cette surface du terrain, il est donc inutile de garder l’autre partie de ce dernier.</w:t>
-      </w:r>
-    </w:p>
-    <w:p>
+        <w:t xml:space="preserve">des équipes ou un groupe, sur une ou plusieurs saisons d’un même championnat, affichage de deux </w:t>
+      </w:r>
+      <w:proofErr w:type="spellStart"/>
+      <w:r>
+        <w:t>heatmaps</w:t>
+      </w:r>
+      <w:proofErr w:type="spellEnd"/>
+      <w:r>
+        <w:t xml:space="preserve"> (une avec des zones et une autre sans), affichage du nombre total de tir</w:t>
+      </w:r>
+      <w:r>
+        <w:t>s</w:t>
+      </w:r>
+      <w:r>
+        <w:t>…</w:t>
+      </w:r>
+    </w:p>
+    <w:p>
+      <w:pPr>
+        <w:jc w:val="both"/>
+      </w:pPr>
+      <w:r>
+        <w:t xml:space="preserve">Cependant, les </w:t>
+      </w:r>
+      <w:proofErr w:type="spellStart"/>
+      <w:r>
+        <w:t>heatmaps</w:t>
+      </w:r>
+      <w:proofErr w:type="spellEnd"/>
+      <w:r>
+        <w:t xml:space="preserve"> sont affichées dans le dernier tiers du terrain. En effet, la plupart des tirs proviennent de cette </w:t>
+      </w:r>
+      <w:r>
+        <w:t>zone</w:t>
+      </w:r>
+      <w:r>
+        <w:t xml:space="preserve">, il est donc inutile de </w:t>
+      </w:r>
+      <w:r>
+        <w:t>conserver</w:t>
+      </w:r>
+      <w:r>
+        <w:t xml:space="preserve"> l’autre partie de ce dernier.</w:t>
+      </w:r>
+    </w:p>
+    <w:p>
+      <w:pPr>
+        <w:jc w:val="both"/>
+      </w:pPr>
+      <w:r>
+        <w:drawing>
+          <wp:anchor distT="0" distB="0" distL="114300" distR="114300" simplePos="0" relativeHeight="251680768" behindDoc="1" locked="0" layoutInCell="1" allowOverlap="1" wp14:anchorId="3F094121" wp14:editId="066AB2D2">
+            <wp:simplePos x="0" y="0"/>
+            <wp:positionH relativeFrom="margin">
+              <wp:align>center</wp:align>
+            </wp:positionH>
+            <wp:positionV relativeFrom="paragraph">
+              <wp:posOffset>545465</wp:posOffset>
+            </wp:positionV>
+            <wp:extent cx="5760720" cy="2061845"/>
+            <wp:effectExtent l="76200" t="76200" r="125730" b="128905"/>
+            <wp:wrapTight wrapText="bothSides">
+              <wp:wrapPolygon edited="0">
+                <wp:start x="-143" y="-798"/>
+                <wp:lineTo x="-286" y="-599"/>
+                <wp:lineTo x="-286" y="21753"/>
+                <wp:lineTo x="-143" y="22751"/>
+                <wp:lineTo x="21857" y="22751"/>
+                <wp:lineTo x="22000" y="21753"/>
+                <wp:lineTo x="22000" y="2594"/>
+                <wp:lineTo x="21857" y="-399"/>
+                <wp:lineTo x="21857" y="-798"/>
+                <wp:lineTo x="-143" y="-798"/>
+              </wp:wrapPolygon>
+            </wp:wrapTight>
+            <wp:docPr id="1357600510" name="Image 1" descr="Une image contenant diagramme, texte, capture d’écran, Plan&#10;&#10;Description générée automatiquement"/>
+            <wp:cNvGraphicFramePr>
+              <a:graphicFrameLocks xmlns:a="http://schemas.openxmlformats.org/drawingml/2006/main" noChangeAspect="1"/>
+            </wp:cNvGraphicFramePr>
+            <a:graphic xmlns:a="http://schemas.openxmlformats.org/drawingml/2006/main">
+              <a:graphicData uri="http://schemas.openxmlformats.org/drawingml/2006/picture">
+                <pic:pic xmlns:pic="http://schemas.openxmlformats.org/drawingml/2006/picture">
+                  <pic:nvPicPr>
+                    <pic:cNvPr id="1357600510" name="Image 1" descr="Une image contenant diagramme, texte, capture d’écran, Plan&#10;&#10;Description générée automatiquement"/>
+                    <pic:cNvPicPr/>
+                  </pic:nvPicPr>
+                  <pic:blipFill>
+                    <a:blip r:embed="rId30" cstate="print">
+                      <a:extLst>
+                        <a:ext uri="{28A0092B-C50C-407E-A947-70E740481C1C}">
+                          <a14:useLocalDpi xmlns:a14="http://schemas.microsoft.com/office/drawing/2010/main" val="0"/>
+                        </a:ext>
+                      </a:extLst>
+                    </a:blip>
+                    <a:stretch>
+                      <a:fillRect/>
+                    </a:stretch>
+                  </pic:blipFill>
+                  <pic:spPr>
+                    <a:xfrm>
+                      <a:off x="0" y="0"/>
+                      <a:ext cx="5760720" cy="2061845"/>
+                    </a:xfrm>
+                    <a:prstGeom prst="rect">
+                      <a:avLst/>
+                    </a:prstGeom>
+                    <a:ln w="38100" cap="sq">
+                      <a:solidFill>
+                        <a:srgbClr val="000000"/>
+                      </a:solidFill>
+                      <a:prstDash val="solid"/>
+                      <a:miter lim="800000"/>
+                    </a:ln>
+                    <a:effectLst>
+                      <a:outerShdw blurRad="50800" dist="38100" dir="2700000" algn="tl" rotWithShape="0">
+                        <a:srgbClr val="000000">
+                          <a:alpha val="43000"/>
+                        </a:srgbClr>
+                      </a:outerShdw>
+                    </a:effectLst>
+                  </pic:spPr>
+                </pic:pic>
+              </a:graphicData>
+            </a:graphic>
+          </wp:anchor>
+        </w:drawing>
+      </w:r>
       <w:r>
         <w:t>Enfin, il est important de noter que pour la cohérence des données, les penaltys ne sont pas pris en compte.</w:t>
       </w:r>
     </w:p>
-    <w:p/>
+    <w:p>
+      <w:pPr>
+        <w:jc w:val="both"/>
+      </w:pPr>
+    </w:p>
     <w:p>
       <w:pPr>
         <w:pStyle w:val="Paragraphedeliste"/>
@@ -3296,6 +5656,7 @@
           <w:ilvl w:val="0"/>
           <w:numId w:val="22"/>
         </w:numPr>
+        <w:jc w:val="both"/>
         <w:rPr>
           <w:i/>
           <w:iCs/>
@@ -3318,6 +5679,7 @@
     <w:p>
       <w:pPr>
         <w:pStyle w:val="Paragraphedeliste"/>
+        <w:jc w:val="both"/>
       </w:pPr>
     </w:p>
     <w:p>
@@ -3327,6 +5689,7 @@
           <w:ilvl w:val="0"/>
           <w:numId w:val="10"/>
         </w:numPr>
+        <w:jc w:val="both"/>
         <w:rPr>
           <w:i/>
           <w:iCs/>
@@ -3346,6 +5709,7 @@
           <w:ilvl w:val="0"/>
           <w:numId w:val="10"/>
         </w:numPr>
+        <w:jc w:val="both"/>
       </w:pPr>
       <w:r>
         <w:t>Choisir les saisons à étudier.</w:t>
@@ -3358,9 +5722,10 @@
           <w:ilvl w:val="0"/>
           <w:numId w:val="10"/>
         </w:numPr>
-      </w:pPr>
-      <w:r>
-        <w:t>Choisir d’afficher les données soit un groupe d’équipes, soit une ou plusieurs équipes.</w:t>
+        <w:jc w:val="both"/>
+      </w:pPr>
+      <w:r>
+        <w:t>Choisir d’afficher soit un groupe d’équipes, soit une ou plusieurs équipes.</w:t>
       </w:r>
     </w:p>
     <w:p>
@@ -3370,6 +5735,7 @@
           <w:ilvl w:val="0"/>
           <w:numId w:val="10"/>
         </w:numPr>
+        <w:jc w:val="both"/>
       </w:pPr>
       <w:r>
         <w:t xml:space="preserve">Dans le cas </w:t>
@@ -3378,7 +5744,25 @@
         <w:t>où</w:t>
       </w:r>
       <w:r>
-        <w:t xml:space="preserve"> on choisit d’afficher un groupe d’équipe, choisir la taille des groupes et le groupe à afficher.</w:t>
+        <w:t xml:space="preserve"> on choisit d’afficher un groupe d’équipe</w:t>
+      </w:r>
+      <w:r>
+        <w:t>s</w:t>
+      </w:r>
+      <w:r>
+        <w:t xml:space="preserve">, </w:t>
+      </w:r>
+      <w:r>
+        <w:t>modifier</w:t>
+      </w:r>
+      <w:r>
+        <w:t xml:space="preserve"> la taille des groupes et</w:t>
+      </w:r>
+      <w:r>
+        <w:t xml:space="preserve"> sélectionner</w:t>
+      </w:r>
+      <w:r>
+        <w:t xml:space="preserve"> le groupe à afficher.</w:t>
       </w:r>
     </w:p>
     <w:p>
@@ -3388,15 +5772,22 @@
           <w:ilvl w:val="0"/>
           <w:numId w:val="10"/>
         </w:numPr>
-      </w:pPr>
-      <w:r>
-        <w:t>Sinon, choisir une ou plusieurs équipes.</w:t>
-      </w:r>
-    </w:p>
-    <w:p/>
+        <w:jc w:val="both"/>
+      </w:pPr>
+      <w:r>
+        <w:t xml:space="preserve">Sinon, </w:t>
+      </w:r>
+      <w:r>
+        <w:t>sélectionner</w:t>
+      </w:r>
+      <w:r>
+        <w:t xml:space="preserve"> une ou plusieurs équipes.</w:t>
+      </w:r>
+    </w:p>
     <w:p>
       <w:pPr>
         <w:ind w:firstLine="360"/>
+        <w:jc w:val="both"/>
         <w:rPr>
           <w:b/>
           <w:bCs/>
@@ -3407,10 +5798,25 @@
           <w:b/>
           <w:bCs/>
         </w:rPr>
-        <w:t>Pour la heatmap de gauche :</w:t>
-      </w:r>
-    </w:p>
-    <w:p/>
+        <w:t xml:space="preserve">Pour la </w:t>
+      </w:r>
+      <w:proofErr w:type="spellStart"/>
+      <w:r>
+        <w:rPr>
+          <w:b/>
+          <w:bCs/>
+        </w:rPr>
+        <w:t>heatmap</w:t>
+      </w:r>
+      <w:proofErr w:type="spellEnd"/>
+      <w:r>
+        <w:rPr>
+          <w:b/>
+          <w:bCs/>
+        </w:rPr>
+        <w:t xml:space="preserve"> de gauche :</w:t>
+      </w:r>
+    </w:p>
     <w:p>
       <w:pPr>
         <w:pStyle w:val="Paragraphedeliste"/>
@@ -3418,9 +5824,19 @@
           <w:ilvl w:val="0"/>
           <w:numId w:val="10"/>
         </w:numPr>
-      </w:pPr>
-      <w:r>
-        <w:t>Choisir le nombre de colonne et de ligne</w:t>
+        <w:jc w:val="both"/>
+      </w:pPr>
+      <w:r>
+        <w:t>Choisir le nombre de colonne</w:t>
+      </w:r>
+      <w:r>
+        <w:t>s</w:t>
+      </w:r>
+      <w:r>
+        <w:t xml:space="preserve"> et de ligne</w:t>
+      </w:r>
+      <w:r>
+        <w:t>s</w:t>
       </w:r>
       <w:r>
         <w:t>.</w:t>
@@ -3433,12 +5849,19 @@
           <w:ilvl w:val="0"/>
           <w:numId w:val="10"/>
         </w:numPr>
+        <w:jc w:val="both"/>
       </w:pPr>
       <w:r>
         <w:t xml:space="preserve">Choisir le type de comptage de chaque zone parmi : pourcentage, pourcentage sans le signe « % », </w:t>
       </w:r>
       <w:r>
-        <w:t xml:space="preserve">nombre de tir, </w:t>
+        <w:t>nombre de tir</w:t>
+      </w:r>
+      <w:r>
+        <w:t>s</w:t>
+      </w:r>
+      <w:r>
+        <w:t xml:space="preserve">, </w:t>
       </w:r>
       <w:r>
         <w:t>ou aucune valeur.</w:t>
@@ -3451,7 +5874,165 @@
           <w:ilvl w:val="0"/>
           <w:numId w:val="10"/>
         </w:numPr>
-      </w:pPr>
+        <w:jc w:val="both"/>
+      </w:pPr>
+      <w:r>
+        <w:lastRenderedPageBreak/>
+        <w:drawing>
+          <wp:anchor distT="0" distB="0" distL="114300" distR="114300" simplePos="0" relativeHeight="251682816" behindDoc="1" locked="0" layoutInCell="1" allowOverlap="1" wp14:anchorId="78865F03" wp14:editId="16383C36">
+            <wp:simplePos x="0" y="0"/>
+            <wp:positionH relativeFrom="margin">
+              <wp:align>center</wp:align>
+            </wp:positionH>
+            <wp:positionV relativeFrom="paragraph">
+              <wp:posOffset>3360651</wp:posOffset>
+            </wp:positionV>
+            <wp:extent cx="5760720" cy="1628775"/>
+            <wp:effectExtent l="76200" t="76200" r="125730" b="142875"/>
+            <wp:wrapTight wrapText="bothSides">
+              <wp:wrapPolygon edited="0">
+                <wp:start x="-143" y="-1011"/>
+                <wp:lineTo x="-286" y="-758"/>
+                <wp:lineTo x="-286" y="22232"/>
+                <wp:lineTo x="-143" y="23242"/>
+                <wp:lineTo x="21857" y="23242"/>
+                <wp:lineTo x="22000" y="19705"/>
+                <wp:lineTo x="22000" y="3284"/>
+                <wp:lineTo x="21857" y="-505"/>
+                <wp:lineTo x="21857" y="-1011"/>
+                <wp:lineTo x="-143" y="-1011"/>
+              </wp:wrapPolygon>
+            </wp:wrapTight>
+            <wp:docPr id="367898223" name="Image 1" descr="Une image contenant texte, capture d’écran, nombre, Police&#10;&#10;Description générée automatiquement"/>
+            <wp:cNvGraphicFramePr>
+              <a:graphicFrameLocks xmlns:a="http://schemas.openxmlformats.org/drawingml/2006/main" noChangeAspect="1"/>
+            </wp:cNvGraphicFramePr>
+            <a:graphic xmlns:a="http://schemas.openxmlformats.org/drawingml/2006/main">
+              <a:graphicData uri="http://schemas.openxmlformats.org/drawingml/2006/picture">
+                <pic:pic xmlns:pic="http://schemas.openxmlformats.org/drawingml/2006/picture">
+                  <pic:nvPicPr>
+                    <pic:cNvPr id="367898223" name="Image 1" descr="Une image contenant texte, capture d’écran, nombre, Police&#10;&#10;Description générée automatiquement"/>
+                    <pic:cNvPicPr/>
+                  </pic:nvPicPr>
+                  <pic:blipFill>
+                    <a:blip r:embed="rId31" cstate="print">
+                      <a:extLst>
+                        <a:ext uri="{28A0092B-C50C-407E-A947-70E740481C1C}">
+                          <a14:useLocalDpi xmlns:a14="http://schemas.microsoft.com/office/drawing/2010/main" val="0"/>
+                        </a:ext>
+                      </a:extLst>
+                    </a:blip>
+                    <a:stretch>
+                      <a:fillRect/>
+                    </a:stretch>
+                  </pic:blipFill>
+                  <pic:spPr>
+                    <a:xfrm>
+                      <a:off x="0" y="0"/>
+                      <a:ext cx="5760720" cy="1628775"/>
+                    </a:xfrm>
+                    <a:prstGeom prst="rect">
+                      <a:avLst/>
+                    </a:prstGeom>
+                    <a:ln w="38100" cap="sq">
+                      <a:solidFill>
+                        <a:srgbClr val="000000"/>
+                      </a:solidFill>
+                      <a:prstDash val="solid"/>
+                      <a:miter lim="800000"/>
+                    </a:ln>
+                    <a:effectLst>
+                      <a:outerShdw blurRad="50800" dist="38100" dir="2700000" algn="tl" rotWithShape="0">
+                        <a:srgbClr val="000000">
+                          <a:alpha val="43000"/>
+                        </a:srgbClr>
+                      </a:outerShdw>
+                    </a:effectLst>
+                  </pic:spPr>
+                </pic:pic>
+              </a:graphicData>
+            </a:graphic>
+          </wp:anchor>
+        </w:drawing>
+      </w:r>
+      <w:r>
+        <w:drawing>
+          <wp:anchor distT="0" distB="0" distL="114300" distR="114300" simplePos="0" relativeHeight="251681792" behindDoc="1" locked="0" layoutInCell="1" allowOverlap="1" wp14:anchorId="09A37469" wp14:editId="0E88191E">
+            <wp:simplePos x="0" y="0"/>
+            <wp:positionH relativeFrom="margin">
+              <wp:align>center</wp:align>
+            </wp:positionH>
+            <wp:positionV relativeFrom="paragraph">
+              <wp:posOffset>76720</wp:posOffset>
+            </wp:positionV>
+            <wp:extent cx="5760720" cy="2226310"/>
+            <wp:effectExtent l="76200" t="76200" r="125730" b="135890"/>
+            <wp:wrapTight wrapText="bothSides">
+              <wp:wrapPolygon edited="0">
+                <wp:start x="-143" y="-739"/>
+                <wp:lineTo x="-286" y="-554"/>
+                <wp:lineTo x="-286" y="21994"/>
+                <wp:lineTo x="-143" y="22734"/>
+                <wp:lineTo x="21857" y="22734"/>
+                <wp:lineTo x="22000" y="20331"/>
+                <wp:lineTo x="22000" y="2403"/>
+                <wp:lineTo x="21857" y="-370"/>
+                <wp:lineTo x="21857" y="-739"/>
+                <wp:lineTo x="-143" y="-739"/>
+              </wp:wrapPolygon>
+            </wp:wrapTight>
+            <wp:docPr id="1133392516" name="Image 1" descr="Une image contenant texte, Police, ligne, nombre&#10;&#10;Description générée automatiquement"/>
+            <wp:cNvGraphicFramePr>
+              <a:graphicFrameLocks xmlns:a="http://schemas.openxmlformats.org/drawingml/2006/main" noChangeAspect="1"/>
+            </wp:cNvGraphicFramePr>
+            <a:graphic xmlns:a="http://schemas.openxmlformats.org/drawingml/2006/main">
+              <a:graphicData uri="http://schemas.openxmlformats.org/drawingml/2006/picture">
+                <pic:pic xmlns:pic="http://schemas.openxmlformats.org/drawingml/2006/picture">
+                  <pic:nvPicPr>
+                    <pic:cNvPr id="1133392516" name="Image 1" descr="Une image contenant texte, Police, ligne, nombre&#10;&#10;Description générée automatiquement"/>
+                    <pic:cNvPicPr/>
+                  </pic:nvPicPr>
+                  <pic:blipFill>
+                    <a:blip r:embed="rId32" cstate="print">
+                      <a:extLst>
+                        <a:ext uri="{28A0092B-C50C-407E-A947-70E740481C1C}">
+                          <a14:useLocalDpi xmlns:a14="http://schemas.microsoft.com/office/drawing/2010/main" val="0"/>
+                        </a:ext>
+                      </a:extLst>
+                    </a:blip>
+                    <a:stretch>
+                      <a:fillRect/>
+                    </a:stretch>
+                  </pic:blipFill>
+                  <pic:spPr>
+                    <a:xfrm>
+                      <a:off x="0" y="0"/>
+                      <a:ext cx="5760720" cy="2226310"/>
+                    </a:xfrm>
+                    <a:prstGeom prst="rect">
+                      <a:avLst/>
+                    </a:prstGeom>
+                    <a:ln w="38100" cap="sq">
+                      <a:solidFill>
+                        <a:srgbClr val="000000"/>
+                      </a:solidFill>
+                      <a:prstDash val="solid"/>
+                      <a:miter lim="800000"/>
+                    </a:ln>
+                    <a:effectLst>
+                      <a:outerShdw blurRad="50800" dist="38100" dir="2700000" algn="tl" rotWithShape="0">
+                        <a:srgbClr val="000000">
+                          <a:alpha val="43000"/>
+                        </a:srgbClr>
+                      </a:outerShdw>
+                    </a:effectLst>
+                  </pic:spPr>
+                </pic:pic>
+              </a:graphicData>
+            </a:graphic>
+          </wp:anchor>
+        </w:drawing>
+      </w:r>
       <w:r>
         <w:t xml:space="preserve">Dans le cas </w:t>
       </w:r>
@@ -3459,7 +6040,18 @@
         <w:t>où</w:t>
       </w:r>
       <w:r>
-        <w:t xml:space="preserve"> on choisit des équipes, sélectionner une zone de la Heatmap, et obtenir les informations sur les </w:t>
+        <w:t xml:space="preserve"> on choisit des équipes, sélectionner une zone de la </w:t>
+      </w:r>
+      <w:proofErr w:type="spellStart"/>
+      <w:r>
+        <w:t>h</w:t>
+      </w:r>
+      <w:r>
+        <w:t>eatmap</w:t>
+      </w:r>
+      <w:proofErr w:type="spellEnd"/>
+      <w:r>
+        <w:t xml:space="preserve">, et obtenir les informations sur les </w:t>
       </w:r>
       <w:r>
         <w:t>tirs</w:t>
@@ -3474,6 +6066,14 @@
         <w:t xml:space="preserve"> cette zone.</w:t>
       </w:r>
     </w:p>
+    <w:p/>
+    <w:p/>
+    <w:p/>
+    <w:p/>
+    <w:p/>
+    <w:p/>
+    <w:p/>
+    <w:p/>
     <w:p/>
     <w:p/>
     <w:p/>
@@ -3495,6 +6095,7 @@
           <w:u w:val="single"/>
         </w:rPr>
       </w:pPr>
+      <w:proofErr w:type="spellStart"/>
       <w:r>
         <w:rPr>
           <w:b/>
@@ -3506,8 +6107,9 @@
           <w:u w:val="single"/>
         </w:rPr>
         <w:lastRenderedPageBreak/>
-        <w:t xml:space="preserve">Heatmap des zones de </w:t>
-      </w:r>
+        <w:t>Heatmap</w:t>
+      </w:r>
+      <w:proofErr w:type="spellEnd"/>
       <w:r>
         <w:rPr>
           <w:b/>
@@ -3518,7 +6120,7 @@
           <w:szCs w:val="40"/>
           <w:u w:val="single"/>
         </w:rPr>
-        <w:t>centre</w:t>
+        <w:t xml:space="preserve"> des zones de centre</w:t>
       </w:r>
     </w:p>
     <w:p/>
@@ -3529,6 +6131,7 @@
           <w:ilvl w:val="0"/>
           <w:numId w:val="23"/>
         </w:numPr>
+        <w:jc w:val="both"/>
         <w:rPr>
           <w:i/>
           <w:iCs/>
@@ -3551,53 +6154,255 @@
     <w:p>
       <w:pPr>
         <w:ind w:firstLine="360"/>
-      </w:pPr>
-      <w:r>
-        <w:t xml:space="preserve">Cette dernière page offre des informations sur les zones de centre et de leur destination. Comme pour les autres </w:t>
-      </w:r>
-      <w:r>
-        <w:t>pages proposant des heatmpas</w:t>
-      </w:r>
-      <w:r>
-        <w:t xml:space="preserve">, les informations sont obtenues via les données Stats Bomb, dont on peut retrouver des informations sur la considération des centres </w:t>
-      </w:r>
-      <w:r>
-        <w:t>en bas de la documentation de l’API « event ».</w:t>
-      </w:r>
-    </w:p>
-    <w:p>
-      <w:r>
-        <w:t>A noter que pour une meilleure cohérence des données, j’ai décidé de ne pas choisir les centres provenant de corner.</w:t>
+        <w:jc w:val="both"/>
+      </w:pPr>
+      <w:r>
+        <w:t xml:space="preserve">Cette dernière page offre des informations sur les zones de centre et leur destination. Comme pour les autres </w:t>
+      </w:r>
+      <w:r>
+        <w:t xml:space="preserve">pages proposant des </w:t>
+      </w:r>
+      <w:proofErr w:type="spellStart"/>
+      <w:r>
+        <w:t>heatma</w:t>
+      </w:r>
+      <w:r>
+        <w:t>p</w:t>
+      </w:r>
+      <w:r>
+        <w:t>s</w:t>
+      </w:r>
+      <w:proofErr w:type="spellEnd"/>
+      <w:r>
+        <w:t>, les informations sont obtenues via les données</w:t>
+      </w:r>
+      <w:r>
+        <w:t xml:space="preserve"> de</w:t>
+      </w:r>
+      <w:r>
+        <w:t xml:space="preserve"> Stats </w:t>
+      </w:r>
+      <w:proofErr w:type="spellStart"/>
+      <w:r>
+        <w:t>Bomb</w:t>
+      </w:r>
+      <w:proofErr w:type="spellEnd"/>
+      <w:r>
+        <w:t xml:space="preserve">, dont </w:t>
+      </w:r>
+      <w:r>
+        <w:t xml:space="preserve">les informations sur les </w:t>
+      </w:r>
+      <w:r>
+        <w:t>centres</w:t>
+      </w:r>
+      <w:r>
+        <w:t xml:space="preserve"> sont disponibles</w:t>
+      </w:r>
+      <w:r>
+        <w:t xml:space="preserve"> </w:t>
+      </w:r>
+      <w:r>
+        <w:t>en bas de la documentation de l’API « </w:t>
+      </w:r>
+      <w:proofErr w:type="spellStart"/>
+      <w:r>
+        <w:t>event</w:t>
+      </w:r>
+      <w:proofErr w:type="spellEnd"/>
+      <w:r>
+        <w:t> ».</w:t>
+      </w:r>
+    </w:p>
+    <w:p>
+      <w:pPr>
+        <w:jc w:val="both"/>
+      </w:pPr>
+      <w:r>
+        <w:t xml:space="preserve">A noter que pour une meilleure cohérence des données, j’ai </w:t>
+      </w:r>
+      <w:r>
+        <w:t>choisi</w:t>
+      </w:r>
+      <w:r>
+        <w:t xml:space="preserve"> de ne pas </w:t>
+      </w:r>
+      <w:r>
+        <w:t>inclure</w:t>
+      </w:r>
+      <w:r>
+        <w:t xml:space="preserve"> les centres provenant de corner</w:t>
+      </w:r>
+      <w:r>
+        <w:t>s</w:t>
+      </w:r>
+      <w:r>
+        <w:t>.</w:t>
       </w:r>
     </w:p>
     <w:p>
       <w:pPr>
         <w:ind w:firstLine="708"/>
+        <w:jc w:val="both"/>
       </w:pPr>
     </w:p>
     <w:p>
       <w:pPr>
         <w:ind w:firstLine="708"/>
-      </w:pPr>
-      <w:r>
-        <w:t xml:space="preserve">Il y’a toujours 2 heatmaps affichées, cependant ces dernières sont chacune contenues dans des </w:t>
+        <w:jc w:val="both"/>
+      </w:pPr>
+      <w:r>
+        <w:drawing>
+          <wp:anchor distT="0" distB="0" distL="114300" distR="114300" simplePos="0" relativeHeight="251683840" behindDoc="1" locked="0" layoutInCell="1" allowOverlap="1" wp14:anchorId="1E03662B" wp14:editId="42C11437">
+            <wp:simplePos x="0" y="0"/>
+            <wp:positionH relativeFrom="margin">
+              <wp:align>center</wp:align>
+            </wp:positionH>
+            <wp:positionV relativeFrom="paragraph">
+              <wp:posOffset>1539298</wp:posOffset>
+            </wp:positionV>
+            <wp:extent cx="5760720" cy="2614930"/>
+            <wp:effectExtent l="76200" t="76200" r="125730" b="128270"/>
+            <wp:wrapTight wrapText="bothSides">
+              <wp:wrapPolygon edited="0">
+                <wp:start x="-143" y="-629"/>
+                <wp:lineTo x="-286" y="-472"/>
+                <wp:lineTo x="-286" y="21873"/>
+                <wp:lineTo x="-143" y="22502"/>
+                <wp:lineTo x="21857" y="22502"/>
+                <wp:lineTo x="22000" y="22187"/>
+                <wp:lineTo x="22000" y="2046"/>
+                <wp:lineTo x="21857" y="-315"/>
+                <wp:lineTo x="21857" y="-629"/>
+                <wp:lineTo x="-143" y="-629"/>
+              </wp:wrapPolygon>
+            </wp:wrapTight>
+            <wp:docPr id="1158010374" name="Image 1" descr="Une image contenant texte, diagramme, Plan, ligne&#10;&#10;Description générée automatiquement"/>
+            <wp:cNvGraphicFramePr>
+              <a:graphicFrameLocks xmlns:a="http://schemas.openxmlformats.org/drawingml/2006/main" noChangeAspect="1"/>
+            </wp:cNvGraphicFramePr>
+            <a:graphic xmlns:a="http://schemas.openxmlformats.org/drawingml/2006/main">
+              <a:graphicData uri="http://schemas.openxmlformats.org/drawingml/2006/picture">
+                <pic:pic xmlns:pic="http://schemas.openxmlformats.org/drawingml/2006/picture">
+                  <pic:nvPicPr>
+                    <pic:cNvPr id="1158010374" name="Image 1" descr="Une image contenant texte, diagramme, Plan, ligne&#10;&#10;Description générée automatiquement"/>
+                    <pic:cNvPicPr/>
+                  </pic:nvPicPr>
+                  <pic:blipFill>
+                    <a:blip r:embed="rId33" cstate="print">
+                      <a:extLst>
+                        <a:ext uri="{28A0092B-C50C-407E-A947-70E740481C1C}">
+                          <a14:useLocalDpi xmlns:a14="http://schemas.microsoft.com/office/drawing/2010/main" val="0"/>
+                        </a:ext>
+                      </a:extLst>
+                    </a:blip>
+                    <a:stretch>
+                      <a:fillRect/>
+                    </a:stretch>
+                  </pic:blipFill>
+                  <pic:spPr>
+                    <a:xfrm>
+                      <a:off x="0" y="0"/>
+                      <a:ext cx="5760720" cy="2614930"/>
+                    </a:xfrm>
+                    <a:prstGeom prst="rect">
+                      <a:avLst/>
+                    </a:prstGeom>
+                    <a:ln w="38100" cap="sq">
+                      <a:solidFill>
+                        <a:srgbClr val="000000"/>
+                      </a:solidFill>
+                      <a:prstDash val="solid"/>
+                      <a:miter lim="800000"/>
+                    </a:ln>
+                    <a:effectLst>
+                      <a:outerShdw blurRad="50800" dist="38100" dir="2700000" algn="tl" rotWithShape="0">
+                        <a:srgbClr val="000000">
+                          <a:alpha val="43000"/>
+                        </a:srgbClr>
+                      </a:outerShdw>
+                    </a:effectLst>
+                  </pic:spPr>
+                </pic:pic>
+              </a:graphicData>
+            </a:graphic>
+          </wp:anchor>
+        </w:drawing>
+      </w:r>
+      <w:r>
+        <w:t xml:space="preserve">Il y’a toujours </w:t>
+      </w:r>
+      <w:r>
+        <w:t>deux</w:t>
+      </w:r>
+      <w:r>
+        <w:t xml:space="preserve"> </w:t>
+      </w:r>
+      <w:proofErr w:type="spellStart"/>
+      <w:r>
+        <w:t>heatmaps</w:t>
+      </w:r>
+      <w:proofErr w:type="spellEnd"/>
+      <w:r>
+        <w:t xml:space="preserve"> affichées, cependant</w:t>
+      </w:r>
+      <w:r>
+        <w:t>,</w:t>
+      </w:r>
+      <w:r>
+        <w:t xml:space="preserve"> ces dernières sont chacune contenues dans des </w:t>
       </w:r>
       <w:r>
         <w:t>demi</w:t>
       </w:r>
       <w:r>
-        <w:t>-terrains, et ces derniers sont divisés en zones (comme les heatmaps de gauche des pages précédente).</w:t>
-      </w:r>
-    </w:p>
-    <w:p>
-      <w:r>
-        <w:t xml:space="preserve">La heatmap </w:t>
+        <w:t xml:space="preserve">-terrains, et ces derniers sont divisés en zones (comme les </w:t>
+      </w:r>
+      <w:proofErr w:type="spellStart"/>
+      <w:r>
+        <w:t>heatmaps</w:t>
+      </w:r>
+      <w:proofErr w:type="spellEnd"/>
+      <w:r>
+        <w:t xml:space="preserve"> de gauche des pages précédente</w:t>
+      </w:r>
+      <w:r>
+        <w:t>s</w:t>
+      </w:r>
+      <w:r>
+        <w:t>).</w:t>
+      </w:r>
+      <w:r>
+        <w:t xml:space="preserve"> </w:t>
+      </w:r>
+      <w:r>
+        <w:t xml:space="preserve">La </w:t>
+      </w:r>
+      <w:proofErr w:type="spellStart"/>
+      <w:r>
+        <w:t>heatmap</w:t>
+      </w:r>
+      <w:proofErr w:type="spellEnd"/>
+      <w:r>
+        <w:t xml:space="preserve"> </w:t>
       </w:r>
       <w:r>
         <w:t>de</w:t>
       </w:r>
       <w:r>
-        <w:t xml:space="preserve"> gauche contient les informations sur les zones de départ de centre et celle </w:t>
+        <w:t xml:space="preserve"> gauche contient les informations sur les zones de départ de</w:t>
+      </w:r>
+      <w:r>
+        <w:t>s</w:t>
+      </w:r>
+      <w:r>
+        <w:t xml:space="preserve"> centre</w:t>
+      </w:r>
+      <w:r>
+        <w:t>s</w:t>
+      </w:r>
+      <w:r>
+        <w:t xml:space="preserve"> et celle </w:t>
       </w:r>
       <w:r>
         <w:t xml:space="preserve">de </w:t>
@@ -3605,27 +6410,63 @@
       <w:r>
         <w:t>droite sur les zones de réception de ces centres.</w:t>
       </w:r>
-    </w:p>
-    <w:p>
-      <w:r>
-        <w:t>Le nombre total de centre est affiché en dessous de ces deux heatmaps.</w:t>
-      </w:r>
-    </w:p>
-    <w:p/>
+      <w:r>
+        <w:t xml:space="preserve"> </w:t>
+      </w:r>
+      <w:r>
+        <w:t>Le nombre total de centre</w:t>
+      </w:r>
+      <w:r>
+        <w:t>s</w:t>
+      </w:r>
+      <w:r>
+        <w:t xml:space="preserve"> est affiché en dessous de ces deux </w:t>
+      </w:r>
+      <w:proofErr w:type="spellStart"/>
+      <w:r>
+        <w:t>heatmaps</w:t>
+      </w:r>
+      <w:proofErr w:type="spellEnd"/>
+      <w:r>
+        <w:t>.</w:t>
+      </w:r>
+    </w:p>
+    <w:p>
+      <w:pPr>
+        <w:jc w:val="both"/>
+      </w:pPr>
+    </w:p>
     <w:p>
       <w:pPr>
         <w:ind w:firstLine="708"/>
-      </w:pPr>
-      <w:r>
-        <w:t>Il est possible de choisir une zone du terrain sur les deux heatmaps</w:t>
-      </w:r>
+        <w:jc w:val="both"/>
+      </w:pPr>
+      <w:r>
+        <w:t xml:space="preserve">Il est possible de choisir une zone du terrain sur les deux </w:t>
+      </w:r>
+      <w:proofErr w:type="spellStart"/>
+      <w:r>
+        <w:t>heatmaps</w:t>
+      </w:r>
+      <w:proofErr w:type="spellEnd"/>
       <w:r>
         <w:t>.</w:t>
       </w:r>
     </w:p>
     <w:p>
-      <w:r>
-        <w:t>Choisir une zone sur la heatmap de gauche permets de :</w:t>
+      <w:pPr>
+        <w:jc w:val="both"/>
+      </w:pPr>
+      <w:r>
+        <w:t xml:space="preserve">Choisir une zone sur la </w:t>
+      </w:r>
+      <w:proofErr w:type="spellStart"/>
+      <w:r>
+        <w:t>heatmap</w:t>
+      </w:r>
+      <w:proofErr w:type="spellEnd"/>
+      <w:r>
+        <w:t xml:space="preserve"> de gauche permet de :</w:t>
       </w:r>
     </w:p>
     <w:p>
@@ -3635,9 +6476,38 @@
           <w:ilvl w:val="0"/>
           <w:numId w:val="10"/>
         </w:numPr>
-      </w:pPr>
-      <w:r>
-        <w:t>Afficher uniquement sur la heatmap de droite les zones de réceptions de centre provenant de la zone sélectionnée sur la heatmap de gauche.</w:t>
+        <w:jc w:val="both"/>
+      </w:pPr>
+      <w:r>
+        <w:t xml:space="preserve">Afficher uniquement sur la </w:t>
+      </w:r>
+      <w:proofErr w:type="spellStart"/>
+      <w:r>
+        <w:t>heatmap</w:t>
+      </w:r>
+      <w:proofErr w:type="spellEnd"/>
+      <w:r>
+        <w:t xml:space="preserve"> de droite les zones de réception de</w:t>
+      </w:r>
+      <w:r>
+        <w:t>s</w:t>
+      </w:r>
+      <w:r>
+        <w:t xml:space="preserve"> centre</w:t>
+      </w:r>
+      <w:r>
+        <w:t>s</w:t>
+      </w:r>
+      <w:r>
+        <w:t xml:space="preserve"> provenant de la zone sélectionnée sur la </w:t>
+      </w:r>
+      <w:proofErr w:type="spellStart"/>
+      <w:r>
+        <w:t>heatmap</w:t>
+      </w:r>
+      <w:proofErr w:type="spellEnd"/>
+      <w:r>
+        <w:t xml:space="preserve"> de gauche.</w:t>
       </w:r>
     </w:p>
     <w:p>
@@ -3647,8 +6517,10 @@
           <w:ilvl w:val="0"/>
           <w:numId w:val="10"/>
         </w:numPr>
-      </w:pPr>
-      <w:r>
+        <w:jc w:val="both"/>
+      </w:pPr>
+      <w:r>
+        <w:lastRenderedPageBreak/>
         <w:t>Afficher</w:t>
       </w:r>
       <w:r>
@@ -3661,24 +6533,152 @@
         <w:t>côte à côte en dessous</w:t>
       </w:r>
       <w:r>
-        <w:t xml:space="preserve"> des heatmaps. </w:t>
-      </w:r>
-      <w:r>
-        <w:t xml:space="preserve">Celle de gauche est un terrain (dont on a gardé seulement la dernière partie) qui permet de visualiser sous forme de flèche les positions de départs et d’arrivés des tirs provenant de la zone de centre sélectionnée. Les tirs pris en compte ont eu lieu dans les 5 évènements (au sens de Stats Bomb) survenus après le centre. Les flèches correspondant aux tirs ayant terminés au fond des filets sont affichées en bleu, tandis que les autres sont affichées en rouges. La figure de droite représente des cages, dans lesquelles sont affichées les localisations des tirs sélectionnés précédemment. De même que sur la figure de gauche, les buts sont en bleu et les autres tirs sont en rouge. </w:t>
+        <w:t xml:space="preserve"> des </w:t>
+      </w:r>
+      <w:proofErr w:type="spellStart"/>
+      <w:r>
+        <w:t>heatmaps</w:t>
+      </w:r>
+      <w:proofErr w:type="spellEnd"/>
+      <w:r>
+        <w:t> ;</w:t>
+      </w:r>
+      <w:r>
+        <w:t xml:space="preserve"> </w:t>
+      </w:r>
+      <w:r>
+        <w:t>c</w:t>
+      </w:r>
+      <w:r>
+        <w:t xml:space="preserve">elle de gauche est un terrain (dont on a gardé seulement la dernière partie) qui permet de visualiser sous forme de flèche les positions de départ et d’arrivé des tirs provenant de la zone de centre sélectionnée. Les tirs pris en compte ont eu lieu dans les </w:t>
+      </w:r>
+      <w:r>
+        <w:t>cinq</w:t>
+      </w:r>
+      <w:r>
+        <w:t xml:space="preserve"> évènements (au sens de Stats </w:t>
+      </w:r>
+      <w:proofErr w:type="spellStart"/>
+      <w:r>
+        <w:t>Bomb</w:t>
+      </w:r>
+      <w:proofErr w:type="spellEnd"/>
+      <w:r>
+        <w:t xml:space="preserve">) survenus après le centre. Les flèches correspondant aux tirs ayant terminés au fond des filets sont affichées en bleu, tandis que les autres sont affichées en rouges. La figure de droite représente des cages, dans lesquelles sont affichées les localisations des tirs sélectionnés précédemment. De même que sur la figure de gauche, les buts sont en bleu et les autres tirs sont en rouge. </w:t>
       </w:r>
     </w:p>
     <w:p>
       <w:pPr>
         <w:ind w:left="360"/>
-      </w:pPr>
-      <w:r>
-        <w:t xml:space="preserve">Dans le cas où une zone est choisie sur la heatmap de gauche, il est possible de sélectionner une </w:t>
-      </w:r>
-      <w:r>
-        <w:t>zone de réception sur la heatmap de droite pour davantage filtrer les tirs affichés sur les figures en dessous.</w:t>
-      </w:r>
-    </w:p>
-    <w:p/>
+        <w:jc w:val="both"/>
+      </w:pPr>
+      <w:r>
+        <w:drawing>
+          <wp:anchor distT="0" distB="0" distL="114300" distR="114300" simplePos="0" relativeHeight="251684864" behindDoc="1" locked="0" layoutInCell="1" allowOverlap="1" wp14:anchorId="55621475" wp14:editId="505E0A61">
+            <wp:simplePos x="0" y="0"/>
+            <wp:positionH relativeFrom="margin">
+              <wp:align>center</wp:align>
+            </wp:positionH>
+            <wp:positionV relativeFrom="paragraph">
+              <wp:posOffset>867698</wp:posOffset>
+            </wp:positionV>
+            <wp:extent cx="5760720" cy="1226820"/>
+            <wp:effectExtent l="76200" t="76200" r="125730" b="125730"/>
+            <wp:wrapTight wrapText="bothSides">
+              <wp:wrapPolygon edited="0">
+                <wp:start x="-143" y="-1342"/>
+                <wp:lineTo x="-286" y="-1006"/>
+                <wp:lineTo x="-286" y="22137"/>
+                <wp:lineTo x="-143" y="23478"/>
+                <wp:lineTo x="21857" y="23478"/>
+                <wp:lineTo x="22000" y="20795"/>
+                <wp:lineTo x="22000" y="4360"/>
+                <wp:lineTo x="21857" y="-671"/>
+                <wp:lineTo x="21857" y="-1342"/>
+                <wp:lineTo x="-143" y="-1342"/>
+              </wp:wrapPolygon>
+            </wp:wrapTight>
+            <wp:docPr id="2076657932" name="Image 1" descr="Une image contenant ligne, diagramme, Tracé, Rectangle&#10;&#10;Description générée automatiquement"/>
+            <wp:cNvGraphicFramePr>
+              <a:graphicFrameLocks xmlns:a="http://schemas.openxmlformats.org/drawingml/2006/main" noChangeAspect="1"/>
+            </wp:cNvGraphicFramePr>
+            <a:graphic xmlns:a="http://schemas.openxmlformats.org/drawingml/2006/main">
+              <a:graphicData uri="http://schemas.openxmlformats.org/drawingml/2006/picture">
+                <pic:pic xmlns:pic="http://schemas.openxmlformats.org/drawingml/2006/picture">
+                  <pic:nvPicPr>
+                    <pic:cNvPr id="2076657932" name="Image 1" descr="Une image contenant ligne, diagramme, Tracé, Rectangle&#10;&#10;Description générée automatiquement"/>
+                    <pic:cNvPicPr/>
+                  </pic:nvPicPr>
+                  <pic:blipFill>
+                    <a:blip r:embed="rId34" cstate="print">
+                      <a:extLst>
+                        <a:ext uri="{28A0092B-C50C-407E-A947-70E740481C1C}">
+                          <a14:useLocalDpi xmlns:a14="http://schemas.microsoft.com/office/drawing/2010/main" val="0"/>
+                        </a:ext>
+                      </a:extLst>
+                    </a:blip>
+                    <a:stretch>
+                      <a:fillRect/>
+                    </a:stretch>
+                  </pic:blipFill>
+                  <pic:spPr>
+                    <a:xfrm>
+                      <a:off x="0" y="0"/>
+                      <a:ext cx="5760720" cy="1226820"/>
+                    </a:xfrm>
+                    <a:prstGeom prst="rect">
+                      <a:avLst/>
+                    </a:prstGeom>
+                    <a:ln w="38100" cap="sq">
+                      <a:solidFill>
+                        <a:srgbClr val="000000"/>
+                      </a:solidFill>
+                      <a:prstDash val="solid"/>
+                      <a:miter lim="800000"/>
+                    </a:ln>
+                    <a:effectLst>
+                      <a:outerShdw blurRad="50800" dist="38100" dir="2700000" algn="tl" rotWithShape="0">
+                        <a:srgbClr val="000000">
+                          <a:alpha val="43000"/>
+                        </a:srgbClr>
+                      </a:outerShdw>
+                    </a:effectLst>
+                  </pic:spPr>
+                </pic:pic>
+              </a:graphicData>
+            </a:graphic>
+          </wp:anchor>
+        </w:drawing>
+      </w:r>
+      <w:r>
+        <w:t xml:space="preserve">Dans le cas où une zone est choisie sur la </w:t>
+      </w:r>
+      <w:proofErr w:type="spellStart"/>
+      <w:r>
+        <w:t>heatmap</w:t>
+      </w:r>
+      <w:proofErr w:type="spellEnd"/>
+      <w:r>
+        <w:t xml:space="preserve"> de gauche, il est possible de sélectionner une </w:t>
+      </w:r>
+      <w:r>
+        <w:t xml:space="preserve">zone de réception sur la </w:t>
+      </w:r>
+      <w:proofErr w:type="spellStart"/>
+      <w:r>
+        <w:t>heatmap</w:t>
+      </w:r>
+      <w:proofErr w:type="spellEnd"/>
+      <w:r>
+        <w:t xml:space="preserve"> de droite pour davantage filtrer les tirs affichés sur les figures en dessous.</w:t>
+      </w:r>
+    </w:p>
+    <w:p>
+      <w:pPr>
+        <w:ind w:left="360"/>
+        <w:jc w:val="both"/>
+      </w:pPr>
+    </w:p>
     <w:p>
       <w:pPr>
         <w:pStyle w:val="Paragraphedeliste"/>
@@ -3686,6 +6686,7 @@
           <w:ilvl w:val="0"/>
           <w:numId w:val="23"/>
         </w:numPr>
+        <w:jc w:val="both"/>
         <w:rPr>
           <w:i/>
           <w:iCs/>
@@ -3708,6 +6709,7 @@
     <w:p>
       <w:pPr>
         <w:pStyle w:val="Paragraphedeliste"/>
+        <w:jc w:val="both"/>
       </w:pPr>
     </w:p>
     <w:p>
@@ -3717,6 +6719,7 @@
           <w:ilvl w:val="0"/>
           <w:numId w:val="10"/>
         </w:numPr>
+        <w:jc w:val="both"/>
         <w:rPr>
           <w:i/>
           <w:iCs/>
@@ -3736,6 +6739,7 @@
           <w:ilvl w:val="0"/>
           <w:numId w:val="10"/>
         </w:numPr>
+        <w:jc w:val="both"/>
       </w:pPr>
       <w:r>
         <w:t>Choisir les saisons à étudier.</w:t>
@@ -3748,9 +6752,10 @@
           <w:ilvl w:val="0"/>
           <w:numId w:val="10"/>
         </w:numPr>
-      </w:pPr>
-      <w:r>
-        <w:t>Choisir d’afficher les données soit un groupe d’équipes, soit une ou plusieurs équipes.</w:t>
+        <w:jc w:val="both"/>
+      </w:pPr>
+      <w:r>
+        <w:t>Choisir d’afficher soit un groupe d’équipes, soit une ou plusieurs équipes.</w:t>
       </w:r>
     </w:p>
     <w:p>
@@ -3760,9 +6765,16 @@
           <w:ilvl w:val="0"/>
           <w:numId w:val="10"/>
         </w:numPr>
-      </w:pPr>
-      <w:r>
-        <w:t>Dans le cas où on choisit d’afficher un groupe d’équipe, choisir la taille des groupes et le groupe à afficher.</w:t>
+        <w:jc w:val="both"/>
+      </w:pPr>
+      <w:r>
+        <w:t>Dans le cas où on choisit d’afficher un groupe d’équipe</w:t>
+      </w:r>
+      <w:r>
+        <w:t>s</w:t>
+      </w:r>
+      <w:r>
+        <w:t>, choisir la taille des groupes et le groupe à afficher.</w:t>
       </w:r>
     </w:p>
     <w:p>
@@ -3772,6 +6784,7 @@
           <w:ilvl w:val="0"/>
           <w:numId w:val="10"/>
         </w:numPr>
+        <w:jc w:val="both"/>
       </w:pPr>
       <w:r>
         <w:t>Sinon, choisir une ou plusieurs équipes.</w:t>
@@ -3784,9 +6797,16 @@
           <w:ilvl w:val="0"/>
           <w:numId w:val="10"/>
         </w:numPr>
-      </w:pPr>
-      <w:r>
-        <w:t>Filtrer les centres ayant amenés à un but dans les 5 évènements suivant.</w:t>
+        <w:jc w:val="both"/>
+      </w:pPr>
+      <w:r>
+        <w:t xml:space="preserve">Filtrer les centres ayant amenés à un but dans les </w:t>
+      </w:r>
+      <w:r>
+        <w:t>cinq évènements suivants</w:t>
+      </w:r>
+      <w:r>
+        <w:t>.</w:t>
       </w:r>
     </w:p>
     <w:p>
@@ -3796,9 +6816,54 @@
           <w:ilvl w:val="0"/>
           <w:numId w:val="10"/>
         </w:numPr>
-      </w:pPr>
-      <w:r>
-        <w:t>Afficher tous les centres du coté gauche de la heatmap (faire une symétrie pour les centres qui sont du côté droit et donc également de leur zone de réception).</w:t>
+        <w:jc w:val="both"/>
+      </w:pPr>
+      <w:r>
+        <w:t xml:space="preserve">Afficher tous les centres du </w:t>
+      </w:r>
+      <w:r>
+        <w:t>côté</w:t>
+      </w:r>
+      <w:r>
+        <w:t xml:space="preserve"> gauche de la </w:t>
+      </w:r>
+      <w:proofErr w:type="spellStart"/>
+      <w:r>
+        <w:t>heatmap</w:t>
+      </w:r>
+      <w:proofErr w:type="spellEnd"/>
+      <w:r>
+        <w:t xml:space="preserve"> (faire une symétrie </w:t>
+      </w:r>
+      <w:r>
+        <w:t>des</w:t>
+      </w:r>
+      <w:r>
+        <w:t xml:space="preserve"> centres </w:t>
+      </w:r>
+      <w:r>
+        <w:t xml:space="preserve">se trouvant </w:t>
+      </w:r>
+      <w:r>
+        <w:t xml:space="preserve">du côté droit </w:t>
+      </w:r>
+      <w:r>
+        <w:t xml:space="preserve">ainsi que de </w:t>
+      </w:r>
+      <w:r>
+        <w:t>leur</w:t>
+      </w:r>
+      <w:r>
+        <w:t>s</w:t>
+      </w:r>
+      <w:r>
+        <w:t xml:space="preserve"> zone</w:t>
+      </w:r>
+      <w:r>
+        <w:t>s</w:t>
+      </w:r>
+      <w:r>
+        <w:t xml:space="preserve"> de réception).</w:t>
       </w:r>
     </w:p>
     <w:p>
@@ -3808,13 +6873,28 @@
           <w:ilvl w:val="0"/>
           <w:numId w:val="10"/>
         </w:numPr>
-      </w:pPr>
-      <w:r>
-        <w:t>Choisir le nombre de colonne et de ligne</w:t>
-      </w:r>
-      <w:r>
-        <w:t xml:space="preserve"> des deux heatmaps</w:t>
-      </w:r>
+        <w:jc w:val="both"/>
+      </w:pPr>
+      <w:r>
+        <w:t>Choisir le nombre de colonne</w:t>
+      </w:r>
+      <w:r>
+        <w:t>s</w:t>
+      </w:r>
+      <w:r>
+        <w:t xml:space="preserve"> et de ligne</w:t>
+      </w:r>
+      <w:r>
+        <w:t>s</w:t>
+      </w:r>
+      <w:r>
+        <w:t xml:space="preserve"> des deux </w:t>
+      </w:r>
+      <w:proofErr w:type="spellStart"/>
+      <w:r>
+        <w:t>heatmaps</w:t>
+      </w:r>
+      <w:proofErr w:type="spellEnd"/>
       <w:r>
         <w:t>.</w:t>
       </w:r>
@@ -3826,6 +6906,7 @@
           <w:ilvl w:val="0"/>
           <w:numId w:val="10"/>
         </w:numPr>
+        <w:jc w:val="both"/>
       </w:pPr>
       <w:r>
         <w:t xml:space="preserve">Choisir le type de comptage de chaque zone parmi : pourcentage, pourcentage sans le signe « % », nombre de </w:t>
@@ -3843,7 +6924,21 @@
         <w:t>aucune valeur</w:t>
       </w:r>
       <w:r>
-        <w:t>, pourcentage des centres qui ont amenés à un but dans chaque zone et pourcentre de but sans le signe « % »</w:t>
+        <w:t xml:space="preserve">, pourcentage des centres </w:t>
+      </w:r>
+      <w:r>
+        <w:t>ayant</w:t>
+      </w:r>
+      <w:r>
+        <w:t xml:space="preserve"> amenés à un but dans chaque zone et </w:t>
+      </w:r>
+      <w:proofErr w:type="spellStart"/>
+      <w:r>
+        <w:t>pourcenatge</w:t>
+      </w:r>
+      <w:proofErr w:type="spellEnd"/>
+      <w:r>
+        <w:t xml:space="preserve"> de but sans le signe « % »</w:t>
       </w:r>
       <w:r>
         <w:t>.</w:t>
@@ -3856,9 +6951,18 @@
           <w:ilvl w:val="0"/>
           <w:numId w:val="10"/>
         </w:numPr>
-      </w:pPr>
-      <w:r>
-        <w:t>Choisir une zone sur la heatmap de gauche</w:t>
+        <w:jc w:val="both"/>
+      </w:pPr>
+      <w:r>
+        <w:t xml:space="preserve">Choisir une zone sur la </w:t>
+      </w:r>
+      <w:proofErr w:type="spellStart"/>
+      <w:r>
+        <w:t>heatmap</w:t>
+      </w:r>
+      <w:proofErr w:type="spellEnd"/>
+      <w:r>
+        <w:t xml:space="preserve"> de gauche</w:t>
       </w:r>
       <w:r>
         <w:t>.</w:t>
@@ -3871,10 +6975,109 @@
           <w:ilvl w:val="0"/>
           <w:numId w:val="10"/>
         </w:numPr>
-      </w:pPr>
-      <w:r>
-        <w:t>Dans le cas ou une zone est choisie sur cette dernière, choisir une zone sur la heatmap de droite.</w:t>
-      </w:r>
+        <w:jc w:val="both"/>
+      </w:pPr>
+      <w:r>
+        <w:lastRenderedPageBreak/>
+        <w:drawing>
+          <wp:anchor distT="0" distB="0" distL="114300" distR="114300" simplePos="0" relativeHeight="251686912" behindDoc="1" locked="0" layoutInCell="1" allowOverlap="1" wp14:anchorId="78B672E4" wp14:editId="3CD84864">
+            <wp:simplePos x="0" y="0"/>
+            <wp:positionH relativeFrom="margin">
+              <wp:align>center</wp:align>
+            </wp:positionH>
+            <wp:positionV relativeFrom="paragraph">
+              <wp:posOffset>637944</wp:posOffset>
+            </wp:positionV>
+            <wp:extent cx="5760720" cy="3119755"/>
+            <wp:effectExtent l="76200" t="76200" r="125730" b="137795"/>
+            <wp:wrapTight wrapText="bothSides">
+              <wp:wrapPolygon edited="0">
+                <wp:start x="-143" y="-528"/>
+                <wp:lineTo x="-286" y="-396"/>
+                <wp:lineTo x="-286" y="21895"/>
+                <wp:lineTo x="-143" y="22422"/>
+                <wp:lineTo x="21857" y="22422"/>
+                <wp:lineTo x="22000" y="20839"/>
+                <wp:lineTo x="22000" y="1715"/>
+                <wp:lineTo x="21857" y="-264"/>
+                <wp:lineTo x="21857" y="-528"/>
+                <wp:lineTo x="-143" y="-528"/>
+              </wp:wrapPolygon>
+            </wp:wrapTight>
+            <wp:docPr id="367183036" name="Image 1" descr="Une image contenant texte, capture d’écran, Police, nombre&#10;&#10;Description générée automatiquement"/>
+            <wp:cNvGraphicFramePr>
+              <a:graphicFrameLocks xmlns:a="http://schemas.openxmlformats.org/drawingml/2006/main" noChangeAspect="1"/>
+            </wp:cNvGraphicFramePr>
+            <a:graphic xmlns:a="http://schemas.openxmlformats.org/drawingml/2006/main">
+              <a:graphicData uri="http://schemas.openxmlformats.org/drawingml/2006/picture">
+                <pic:pic xmlns:pic="http://schemas.openxmlformats.org/drawingml/2006/picture">
+                  <pic:nvPicPr>
+                    <pic:cNvPr id="367183036" name="Image 1" descr="Une image contenant texte, capture d’écran, Police, nombre&#10;&#10;Description générée automatiquement"/>
+                    <pic:cNvPicPr/>
+                  </pic:nvPicPr>
+                  <pic:blipFill>
+                    <a:blip r:embed="rId35" cstate="print">
+                      <a:extLst>
+                        <a:ext uri="{28A0092B-C50C-407E-A947-70E740481C1C}">
+                          <a14:useLocalDpi xmlns:a14="http://schemas.microsoft.com/office/drawing/2010/main" val="0"/>
+                        </a:ext>
+                      </a:extLst>
+                    </a:blip>
+                    <a:stretch>
+                      <a:fillRect/>
+                    </a:stretch>
+                  </pic:blipFill>
+                  <pic:spPr>
+                    <a:xfrm>
+                      <a:off x="0" y="0"/>
+                      <a:ext cx="5760720" cy="3119755"/>
+                    </a:xfrm>
+                    <a:prstGeom prst="rect">
+                      <a:avLst/>
+                    </a:prstGeom>
+                    <a:ln w="38100" cap="sq">
+                      <a:solidFill>
+                        <a:srgbClr val="000000"/>
+                      </a:solidFill>
+                      <a:prstDash val="solid"/>
+                      <a:miter lim="800000"/>
+                    </a:ln>
+                    <a:effectLst>
+                      <a:outerShdw blurRad="50800" dist="38100" dir="2700000" algn="tl" rotWithShape="0">
+                        <a:srgbClr val="000000">
+                          <a:alpha val="43000"/>
+                        </a:srgbClr>
+                      </a:outerShdw>
+                    </a:effectLst>
+                  </pic:spPr>
+                </pic:pic>
+              </a:graphicData>
+            </a:graphic>
+          </wp:anchor>
+        </w:drawing>
+      </w:r>
+      <w:r>
+        <w:t xml:space="preserve">Dans le cas </w:t>
+      </w:r>
+      <w:r>
+        <w:t>où</w:t>
+      </w:r>
+      <w:r>
+        <w:t xml:space="preserve"> une zone est choisie sur cette dernière, choisir une zone sur la </w:t>
+      </w:r>
+      <w:proofErr w:type="spellStart"/>
+      <w:r>
+        <w:t>heatmap</w:t>
+      </w:r>
+      <w:proofErr w:type="spellEnd"/>
+      <w:r>
+        <w:t xml:space="preserve"> de droite.</w:t>
+      </w:r>
+    </w:p>
+    <w:p>
+      <w:pPr>
+        <w:jc w:val="both"/>
+      </w:pPr>
     </w:p>
     <w:p>
       <w:pPr>
@@ -3883,19 +7086,134 @@
           <w:ilvl w:val="0"/>
           <w:numId w:val="10"/>
         </w:numPr>
-      </w:pPr>
-      <w:r>
-        <w:t>Dans le cas ou on étudie des équipes et qu’une zone a été choisie sur la heatmap de gauche, afficher les informations sur les tirs/buts provenant de cette zone de centre. Dans le cas ou une zone de réception a été choisie, les informations affichées de concernent que les tirs/buts contenus dans cette zone de réception</w:t>
-      </w:r>
-    </w:p>
-    <w:p/>
+        <w:jc w:val="both"/>
+      </w:pPr>
+      <w:r>
+        <w:t xml:space="preserve">Dans le cas </w:t>
+      </w:r>
+      <w:r>
+        <w:t>où</w:t>
+      </w:r>
+      <w:r>
+        <w:t xml:space="preserve"> on étudie des équipes et qu’une zone a été choisie sur la </w:t>
+      </w:r>
+      <w:proofErr w:type="spellStart"/>
+      <w:r>
+        <w:t>heatmap</w:t>
+      </w:r>
+      <w:proofErr w:type="spellEnd"/>
+      <w:r>
+        <w:t xml:space="preserve"> de gauche, afficher les informations sur les tirs/buts provenant de cette zone de centre. </w:t>
+      </w:r>
+      <w:r>
+        <w:t xml:space="preserve">Si </w:t>
+      </w:r>
+      <w:r>
+        <w:t xml:space="preserve">une zone de réception a été choisie, les informations affichées </w:t>
+      </w:r>
+      <w:r>
+        <w:t>ne</w:t>
+      </w:r>
+      <w:r>
+        <w:t xml:space="preserve"> concernent que les tirs/buts contenus dans cette zone de réception</w:t>
+      </w:r>
+      <w:r>
+        <w:t>.</w:t>
+      </w:r>
+    </w:p>
+    <w:p>
+      <w:pPr>
+        <w:ind w:left="360"/>
+        <w:jc w:val="both"/>
+      </w:pPr>
+    </w:p>
+    <w:p>
+      <w:r>
+        <w:drawing>
+          <wp:anchor distT="0" distB="0" distL="114300" distR="114300" simplePos="0" relativeHeight="251685888" behindDoc="1" locked="0" layoutInCell="1" allowOverlap="1" wp14:anchorId="2599F4A5" wp14:editId="339D83DB">
+            <wp:simplePos x="0" y="0"/>
+            <wp:positionH relativeFrom="margin">
+              <wp:align>center</wp:align>
+            </wp:positionH>
+            <wp:positionV relativeFrom="paragraph">
+              <wp:posOffset>-1328</wp:posOffset>
+            </wp:positionV>
+            <wp:extent cx="5760720" cy="970280"/>
+            <wp:effectExtent l="76200" t="76200" r="125730" b="134620"/>
+            <wp:wrapTight wrapText="bothSides">
+              <wp:wrapPolygon edited="0">
+                <wp:start x="-143" y="-1696"/>
+                <wp:lineTo x="-286" y="-1272"/>
+                <wp:lineTo x="-286" y="22476"/>
+                <wp:lineTo x="-143" y="24173"/>
+                <wp:lineTo x="21857" y="24173"/>
+                <wp:lineTo x="22000" y="19508"/>
+                <wp:lineTo x="22000" y="5513"/>
+                <wp:lineTo x="21857" y="-848"/>
+                <wp:lineTo x="21857" y="-1696"/>
+                <wp:lineTo x="-143" y="-1696"/>
+              </wp:wrapPolygon>
+            </wp:wrapTight>
+            <wp:docPr id="867091443" name="Image 1" descr="Une image contenant texte, capture d’écran, ligne, Police&#10;&#10;Description générée automatiquement"/>
+            <wp:cNvGraphicFramePr>
+              <a:graphicFrameLocks xmlns:a="http://schemas.openxmlformats.org/drawingml/2006/main" noChangeAspect="1"/>
+            </wp:cNvGraphicFramePr>
+            <a:graphic xmlns:a="http://schemas.openxmlformats.org/drawingml/2006/main">
+              <a:graphicData uri="http://schemas.openxmlformats.org/drawingml/2006/picture">
+                <pic:pic xmlns:pic="http://schemas.openxmlformats.org/drawingml/2006/picture">
+                  <pic:nvPicPr>
+                    <pic:cNvPr id="867091443" name="Image 1" descr="Une image contenant texte, capture d’écran, ligne, Police&#10;&#10;Description générée automatiquement"/>
+                    <pic:cNvPicPr/>
+                  </pic:nvPicPr>
+                  <pic:blipFill>
+                    <a:blip r:embed="rId36" cstate="print">
+                      <a:extLst>
+                        <a:ext uri="{28A0092B-C50C-407E-A947-70E740481C1C}">
+                          <a14:useLocalDpi xmlns:a14="http://schemas.microsoft.com/office/drawing/2010/main" val="0"/>
+                        </a:ext>
+                      </a:extLst>
+                    </a:blip>
+                    <a:stretch>
+                      <a:fillRect/>
+                    </a:stretch>
+                  </pic:blipFill>
+                  <pic:spPr>
+                    <a:xfrm>
+                      <a:off x="0" y="0"/>
+                      <a:ext cx="5760720" cy="970280"/>
+                    </a:xfrm>
+                    <a:prstGeom prst="rect">
+                      <a:avLst/>
+                    </a:prstGeom>
+                    <a:ln w="38100" cap="sq">
+                      <a:solidFill>
+                        <a:srgbClr val="000000"/>
+                      </a:solidFill>
+                      <a:prstDash val="solid"/>
+                      <a:miter lim="800000"/>
+                    </a:ln>
+                    <a:effectLst>
+                      <a:outerShdw blurRad="50800" dist="38100" dir="2700000" algn="tl" rotWithShape="0">
+                        <a:srgbClr val="000000">
+                          <a:alpha val="43000"/>
+                        </a:srgbClr>
+                      </a:outerShdw>
+                    </a:effectLst>
+                  </pic:spPr>
+                </pic:pic>
+              </a:graphicData>
+            </a:graphic>
+          </wp:anchor>
+        </w:drawing>
+      </w:r>
+    </w:p>
     <w:sectPr>
-      <w:headerReference w:type="even" r:id="rId16"/>
-      <w:headerReference w:type="default" r:id="rId17"/>
-      <w:footerReference w:type="even" r:id="rId18"/>
-      <w:footerReference w:type="default" r:id="rId19"/>
-      <w:headerReference w:type="first" r:id="rId20"/>
-      <w:footerReference w:type="first" r:id="rId21"/>
+      <w:headerReference w:type="even" r:id="rId37"/>
+      <w:headerReference w:type="default" r:id="rId38"/>
+      <w:footerReference w:type="even" r:id="rId39"/>
+      <w:footerReference w:type="default" r:id="rId40"/>
+      <w:headerReference w:type="first" r:id="rId41"/>
+      <w:footerReference w:type="first" r:id="rId42"/>
       <w:pgSz w:w="11906" w:h="16838"/>
       <w:pgMar w:top="1417" w:right="1417" w:bottom="1417" w:left="1417" w:header="708" w:footer="708" w:gutter="0"/>
       <w:pgNumType w:start="0"/>
@@ -4510,6 +7828,118 @@
     </w:lvl>
   </w:abstractNum>
   <w:abstractNum w:abstractNumId="6" w15:restartNumberingAfterBreak="0">
+    <w:nsid w:val="215043B4"/>
+    <w:multiLevelType w:val="hybridMultilevel"/>
+    <w:tmpl w:val="1E84F3AE"/>
+    <w:lvl w:ilvl="0" w:tplc="EEF00FA8">
+      <w:numFmt w:val="bullet"/>
+      <w:lvlText w:val="-"/>
+      <w:lvlJc w:val="left"/>
+      <w:pPr>
+        <w:ind w:left="720" w:hanging="360"/>
+      </w:pPr>
+      <w:rPr>
+        <w:rFonts w:ascii="Aptos" w:eastAsiaTheme="minorHAnsi" w:hAnsi="Aptos" w:cstheme="minorBidi" w:hint="default"/>
+      </w:rPr>
+    </w:lvl>
+    <w:lvl w:ilvl="1" w:tplc="040C0003" w:tentative="1">
+      <w:start w:val="1"/>
+      <w:numFmt w:val="bullet"/>
+      <w:lvlText w:val="o"/>
+      <w:lvlJc w:val="left"/>
+      <w:pPr>
+        <w:ind w:left="1440" w:hanging="360"/>
+      </w:pPr>
+      <w:rPr>
+        <w:rFonts w:ascii="Courier New" w:hAnsi="Courier New" w:cs="Courier New" w:hint="default"/>
+      </w:rPr>
+    </w:lvl>
+    <w:lvl w:ilvl="2" w:tplc="040C0005" w:tentative="1">
+      <w:start w:val="1"/>
+      <w:numFmt w:val="bullet"/>
+      <w:lvlText w:val=""/>
+      <w:lvlJc w:val="left"/>
+      <w:pPr>
+        <w:ind w:left="2160" w:hanging="360"/>
+      </w:pPr>
+      <w:rPr>
+        <w:rFonts w:ascii="Wingdings" w:hAnsi="Wingdings" w:hint="default"/>
+      </w:rPr>
+    </w:lvl>
+    <w:lvl w:ilvl="3" w:tplc="040C0001" w:tentative="1">
+      <w:start w:val="1"/>
+      <w:numFmt w:val="bullet"/>
+      <w:lvlText w:val=""/>
+      <w:lvlJc w:val="left"/>
+      <w:pPr>
+        <w:ind w:left="2880" w:hanging="360"/>
+      </w:pPr>
+      <w:rPr>
+        <w:rFonts w:ascii="Symbol" w:hAnsi="Symbol" w:hint="default"/>
+      </w:rPr>
+    </w:lvl>
+    <w:lvl w:ilvl="4" w:tplc="040C0003" w:tentative="1">
+      <w:start w:val="1"/>
+      <w:numFmt w:val="bullet"/>
+      <w:lvlText w:val="o"/>
+      <w:lvlJc w:val="left"/>
+      <w:pPr>
+        <w:ind w:left="3600" w:hanging="360"/>
+      </w:pPr>
+      <w:rPr>
+        <w:rFonts w:ascii="Courier New" w:hAnsi="Courier New" w:cs="Courier New" w:hint="default"/>
+      </w:rPr>
+    </w:lvl>
+    <w:lvl w:ilvl="5" w:tplc="040C0005" w:tentative="1">
+      <w:start w:val="1"/>
+      <w:numFmt w:val="bullet"/>
+      <w:lvlText w:val=""/>
+      <w:lvlJc w:val="left"/>
+      <w:pPr>
+        <w:ind w:left="4320" w:hanging="360"/>
+      </w:pPr>
+      <w:rPr>
+        <w:rFonts w:ascii="Wingdings" w:hAnsi="Wingdings" w:hint="default"/>
+      </w:rPr>
+    </w:lvl>
+    <w:lvl w:ilvl="6" w:tplc="040C0001" w:tentative="1">
+      <w:start w:val="1"/>
+      <w:numFmt w:val="bullet"/>
+      <w:lvlText w:val=""/>
+      <w:lvlJc w:val="left"/>
+      <w:pPr>
+        <w:ind w:left="5040" w:hanging="360"/>
+      </w:pPr>
+      <w:rPr>
+        <w:rFonts w:ascii="Symbol" w:hAnsi="Symbol" w:hint="default"/>
+      </w:rPr>
+    </w:lvl>
+    <w:lvl w:ilvl="7" w:tplc="040C0003" w:tentative="1">
+      <w:start w:val="1"/>
+      <w:numFmt w:val="bullet"/>
+      <w:lvlText w:val="o"/>
+      <w:lvlJc w:val="left"/>
+      <w:pPr>
+        <w:ind w:left="5760" w:hanging="360"/>
+      </w:pPr>
+      <w:rPr>
+        <w:rFonts w:ascii="Courier New" w:hAnsi="Courier New" w:cs="Courier New" w:hint="default"/>
+      </w:rPr>
+    </w:lvl>
+    <w:lvl w:ilvl="8" w:tplc="040C0005" w:tentative="1">
+      <w:start w:val="1"/>
+      <w:numFmt w:val="bullet"/>
+      <w:lvlText w:val=""/>
+      <w:lvlJc w:val="left"/>
+      <w:pPr>
+        <w:ind w:left="6480" w:hanging="360"/>
+      </w:pPr>
+      <w:rPr>
+        <w:rFonts w:ascii="Wingdings" w:hAnsi="Wingdings" w:hint="default"/>
+      </w:rPr>
+    </w:lvl>
+  </w:abstractNum>
+  <w:abstractNum w:abstractNumId="7" w15:restartNumberingAfterBreak="0">
     <w:nsid w:val="27FA4A52"/>
     <w:multiLevelType w:val="hybridMultilevel"/>
     <w:tmpl w:val="38A8146A"/>
@@ -4598,7 +8028,7 @@
       </w:pPr>
     </w:lvl>
   </w:abstractNum>
-  <w:abstractNum w:abstractNumId="7" w15:restartNumberingAfterBreak="0">
+  <w:abstractNum w:abstractNumId="8" w15:restartNumberingAfterBreak="0">
     <w:nsid w:val="2F574F50"/>
     <w:multiLevelType w:val="hybridMultilevel"/>
     <w:tmpl w:val="96C6AEA2"/>
@@ -4687,7 +8117,7 @@
       </w:pPr>
     </w:lvl>
   </w:abstractNum>
-  <w:abstractNum w:abstractNumId="8" w15:restartNumberingAfterBreak="0">
+  <w:abstractNum w:abstractNumId="9" w15:restartNumberingAfterBreak="0">
     <w:nsid w:val="31611DDC"/>
     <w:multiLevelType w:val="hybridMultilevel"/>
     <w:tmpl w:val="F0FA6A70"/>
@@ -4776,7 +8206,7 @@
       </w:pPr>
     </w:lvl>
   </w:abstractNum>
-  <w:abstractNum w:abstractNumId="9" w15:restartNumberingAfterBreak="0">
+  <w:abstractNum w:abstractNumId="10" w15:restartNumberingAfterBreak="0">
     <w:nsid w:val="35A24192"/>
     <w:multiLevelType w:val="hybridMultilevel"/>
     <w:tmpl w:val="DC78940A"/>
@@ -4889,7 +8319,7 @@
       </w:rPr>
     </w:lvl>
   </w:abstractNum>
-  <w:abstractNum w:abstractNumId="10" w15:restartNumberingAfterBreak="0">
+  <w:abstractNum w:abstractNumId="11" w15:restartNumberingAfterBreak="0">
     <w:nsid w:val="39523BEB"/>
     <w:multiLevelType w:val="hybridMultilevel"/>
     <w:tmpl w:val="3C864004"/>
@@ -5002,7 +8432,7 @@
       </w:rPr>
     </w:lvl>
   </w:abstractNum>
-  <w:abstractNum w:abstractNumId="11" w15:restartNumberingAfterBreak="0">
+  <w:abstractNum w:abstractNumId="12" w15:restartNumberingAfterBreak="0">
     <w:nsid w:val="3B444F4D"/>
     <w:multiLevelType w:val="hybridMultilevel"/>
     <w:tmpl w:val="86CCA7E2"/>
@@ -5115,7 +8545,7 @@
       </w:rPr>
     </w:lvl>
   </w:abstractNum>
-  <w:abstractNum w:abstractNumId="12" w15:restartNumberingAfterBreak="0">
+  <w:abstractNum w:abstractNumId="13" w15:restartNumberingAfterBreak="0">
     <w:nsid w:val="4BDB58A1"/>
     <w:multiLevelType w:val="hybridMultilevel"/>
     <w:tmpl w:val="06822D02"/>
@@ -5204,7 +8634,7 @@
       </w:pPr>
     </w:lvl>
   </w:abstractNum>
-  <w:abstractNum w:abstractNumId="13" w15:restartNumberingAfterBreak="0">
+  <w:abstractNum w:abstractNumId="14" w15:restartNumberingAfterBreak="0">
     <w:nsid w:val="4D6A273C"/>
     <w:multiLevelType w:val="hybridMultilevel"/>
     <w:tmpl w:val="BE8A5BEC"/>
@@ -5317,7 +8747,7 @@
       </w:rPr>
     </w:lvl>
   </w:abstractNum>
-  <w:abstractNum w:abstractNumId="14" w15:restartNumberingAfterBreak="0">
+  <w:abstractNum w:abstractNumId="15" w15:restartNumberingAfterBreak="0">
     <w:nsid w:val="506324DB"/>
     <w:multiLevelType w:val="hybridMultilevel"/>
     <w:tmpl w:val="A4B2B56A"/>
@@ -5430,7 +8860,7 @@
       </w:rPr>
     </w:lvl>
   </w:abstractNum>
-  <w:abstractNum w:abstractNumId="15" w15:restartNumberingAfterBreak="0">
+  <w:abstractNum w:abstractNumId="16" w15:restartNumberingAfterBreak="0">
     <w:nsid w:val="52EF72A3"/>
     <w:multiLevelType w:val="hybridMultilevel"/>
     <w:tmpl w:val="199CF60E"/>
@@ -5519,7 +8949,7 @@
       </w:pPr>
     </w:lvl>
   </w:abstractNum>
-  <w:abstractNum w:abstractNumId="16" w15:restartNumberingAfterBreak="0">
+  <w:abstractNum w:abstractNumId="17" w15:restartNumberingAfterBreak="0">
     <w:nsid w:val="56E7222D"/>
     <w:multiLevelType w:val="hybridMultilevel"/>
     <w:tmpl w:val="4F04B874"/>
@@ -5608,7 +9038,7 @@
       </w:pPr>
     </w:lvl>
   </w:abstractNum>
-  <w:abstractNum w:abstractNumId="17" w15:restartNumberingAfterBreak="0">
+  <w:abstractNum w:abstractNumId="18" w15:restartNumberingAfterBreak="0">
     <w:nsid w:val="6791636E"/>
     <w:multiLevelType w:val="hybridMultilevel"/>
     <w:tmpl w:val="ACFCE2FC"/>
@@ -5697,7 +9127,7 @@
       </w:pPr>
     </w:lvl>
   </w:abstractNum>
-  <w:abstractNum w:abstractNumId="18" w15:restartNumberingAfterBreak="0">
+  <w:abstractNum w:abstractNumId="19" w15:restartNumberingAfterBreak="0">
     <w:nsid w:val="6A1F7CF1"/>
     <w:multiLevelType w:val="hybridMultilevel"/>
     <w:tmpl w:val="245677DA"/>
@@ -5786,7 +9216,7 @@
       </w:pPr>
     </w:lvl>
   </w:abstractNum>
-  <w:abstractNum w:abstractNumId="19" w15:restartNumberingAfterBreak="0">
+  <w:abstractNum w:abstractNumId="20" w15:restartNumberingAfterBreak="0">
     <w:nsid w:val="72CE0D59"/>
     <w:multiLevelType w:val="hybridMultilevel"/>
     <w:tmpl w:val="8CC87538"/>
@@ -5875,7 +9305,7 @@
       </w:pPr>
     </w:lvl>
   </w:abstractNum>
-  <w:abstractNum w:abstractNumId="20" w15:restartNumberingAfterBreak="0">
+  <w:abstractNum w:abstractNumId="21" w15:restartNumberingAfterBreak="0">
     <w:nsid w:val="72F33571"/>
     <w:multiLevelType w:val="hybridMultilevel"/>
     <w:tmpl w:val="AA9A4FD4"/>
@@ -5964,7 +9394,7 @@
       </w:pPr>
     </w:lvl>
   </w:abstractNum>
-  <w:abstractNum w:abstractNumId="21" w15:restartNumberingAfterBreak="0">
+  <w:abstractNum w:abstractNumId="22" w15:restartNumberingAfterBreak="0">
     <w:nsid w:val="7B8E417E"/>
     <w:multiLevelType w:val="hybridMultilevel"/>
     <w:tmpl w:val="7AC8BD08"/>
@@ -6077,7 +9507,7 @@
       </w:rPr>
     </w:lvl>
   </w:abstractNum>
-  <w:abstractNum w:abstractNumId="22" w15:restartNumberingAfterBreak="0">
+  <w:abstractNum w:abstractNumId="23" w15:restartNumberingAfterBreak="0">
     <w:nsid w:val="7C1624E1"/>
     <w:multiLevelType w:val="hybridMultilevel"/>
     <w:tmpl w:val="C5B2E7C8"/>
@@ -6170,34 +9600,34 @@
     <w:abstractNumId w:val="3"/>
   </w:num>
   <w:num w:numId="2" w16cid:durableId="1566381151">
-    <w:abstractNumId w:val="21"/>
+    <w:abstractNumId w:val="22"/>
   </w:num>
   <w:num w:numId="3" w16cid:durableId="334302266">
-    <w:abstractNumId w:val="13"/>
+    <w:abstractNumId w:val="14"/>
   </w:num>
   <w:num w:numId="4" w16cid:durableId="858742275">
-    <w:abstractNumId w:val="9"/>
+    <w:abstractNumId w:val="10"/>
   </w:num>
   <w:num w:numId="5" w16cid:durableId="916941907">
-    <w:abstractNumId w:val="14"/>
+    <w:abstractNumId w:val="15"/>
   </w:num>
   <w:num w:numId="6" w16cid:durableId="1184052912">
-    <w:abstractNumId w:val="20"/>
+    <w:abstractNumId w:val="21"/>
   </w:num>
   <w:num w:numId="7" w16cid:durableId="676544537">
     <w:abstractNumId w:val="4"/>
   </w:num>
   <w:num w:numId="8" w16cid:durableId="1892382482">
-    <w:abstractNumId w:val="11"/>
+    <w:abstractNumId w:val="12"/>
   </w:num>
   <w:num w:numId="9" w16cid:durableId="965428091">
-    <w:abstractNumId w:val="10"/>
+    <w:abstractNumId w:val="11"/>
   </w:num>
   <w:num w:numId="10" w16cid:durableId="188180407">
     <w:abstractNumId w:val="5"/>
   </w:num>
   <w:num w:numId="11" w16cid:durableId="320239448">
-    <w:abstractNumId w:val="22"/>
+    <w:abstractNumId w:val="23"/>
   </w:num>
   <w:num w:numId="12" w16cid:durableId="1456875113">
     <w:abstractNumId w:val="2"/>
@@ -6206,34 +9636,37 @@
     <w:abstractNumId w:val="1"/>
   </w:num>
   <w:num w:numId="14" w16cid:durableId="618023999">
+    <w:abstractNumId w:val="8"/>
+  </w:num>
+  <w:num w:numId="15" w16cid:durableId="140658882">
+    <w:abstractNumId w:val="16"/>
+  </w:num>
+  <w:num w:numId="16" w16cid:durableId="2007319353">
+    <w:abstractNumId w:val="19"/>
+  </w:num>
+  <w:num w:numId="17" w16cid:durableId="14310564">
+    <w:abstractNumId w:val="20"/>
+  </w:num>
+  <w:num w:numId="18" w16cid:durableId="27071668">
+    <w:abstractNumId w:val="18"/>
+  </w:num>
+  <w:num w:numId="19" w16cid:durableId="859977845">
     <w:abstractNumId w:val="7"/>
   </w:num>
-  <w:num w:numId="15" w16cid:durableId="140658882">
-    <w:abstractNumId w:val="15"/>
-  </w:num>
-  <w:num w:numId="16" w16cid:durableId="2007319353">
-    <w:abstractNumId w:val="18"/>
-  </w:num>
-  <w:num w:numId="17" w16cid:durableId="14310564">
-    <w:abstractNumId w:val="19"/>
-  </w:num>
-  <w:num w:numId="18" w16cid:durableId="27071668">
-    <w:abstractNumId w:val="17"/>
-  </w:num>
-  <w:num w:numId="19" w16cid:durableId="859977845">
-    <w:abstractNumId w:val="6"/>
-  </w:num>
   <w:num w:numId="20" w16cid:durableId="638221193">
-    <w:abstractNumId w:val="8"/>
+    <w:abstractNumId w:val="9"/>
   </w:num>
   <w:num w:numId="21" w16cid:durableId="1427732709">
     <w:abstractNumId w:val="0"/>
   </w:num>
   <w:num w:numId="22" w16cid:durableId="1170758535">
-    <w:abstractNumId w:val="12"/>
+    <w:abstractNumId w:val="13"/>
   </w:num>
   <w:num w:numId="23" w16cid:durableId="852721423">
-    <w:abstractNumId w:val="16"/>
+    <w:abstractNumId w:val="17"/>
+  </w:num>
+  <w:num w:numId="24" w16cid:durableId="706835756">
+    <w:abstractNumId w:val="6"/>
   </w:num>
 </w:numbering>
 </file>
@@ -6841,6 +10274,7 @@
   <w:style w:type="character" w:default="1" w:styleId="Policepardfaut">
     <w:name w:val="Default Paragraph Font"/>
     <w:uiPriority w:val="1"/>
+    <w:semiHidden/>
     <w:unhideWhenUsed/>
   </w:style>
   <w:style w:type="table" w:default="1" w:styleId="TableauNormal">
